--- a/tables_and_figures/2020_tuition_identity_models.docx
+++ b/tables_and_figures/2020_tuition_identity_models.docx
@@ -275,7 +275,7 @@
                 <w:szCs w:val="22"/>
                 <w:color w:val="000000"/>
               </w:rPr>
-              <w:t xml:space="preserve">0.250</w:t>
+              <w:t xml:space="preserve">0.059</w:t>
             </w:r>
           </w:p>
         </w:tc>
@@ -417,7 +417,7 @@
                 <w:szCs w:val="22"/>
                 <w:color w:val="000000"/>
               </w:rPr>
-              <w:t xml:space="preserve">[-0.006, 0.506]</w:t>
+              <w:t xml:space="preserve">[-0.087, 0.204]</w:t>
             </w:r>
           </w:p>
         </w:tc>
@@ -559,7 +559,7 @@
                 <w:szCs w:val="22"/>
                 <w:color w:val="000000"/>
               </w:rPr>
-              <w:t xml:space="preserve">-0.036</w:t>
+              <w:t xml:space="preserve">-0.145</w:t>
             </w:r>
           </w:p>
         </w:tc>
@@ -701,7 +701,7 @@
                 <w:szCs w:val="22"/>
                 <w:color w:val="000000"/>
               </w:rPr>
-              <w:t xml:space="preserve">[-0.234, 0.161]</w:t>
+              <w:t xml:space="preserve">[-0.281, -0.008]</w:t>
             </w:r>
           </w:p>
         </w:tc>
@@ -843,7 +843,7 @@
                 <w:szCs w:val="22"/>
                 <w:color w:val="000000"/>
               </w:rPr>
-              <w:t xml:space="preserve">-0.279</w:t>
+              <w:t xml:space="preserve">-0.217</w:t>
             </w:r>
           </w:p>
         </w:tc>
@@ -985,7 +985,7 @@
                 <w:szCs w:val="22"/>
                 <w:color w:val="000000"/>
               </w:rPr>
-              <w:t xml:space="preserve">[-0.465, -0.094]</w:t>
+              <w:t xml:space="preserve">[-0.358, -0.076]</w:t>
             </w:r>
           </w:p>
         </w:tc>
@@ -1127,7 +1127,7 @@
                 <w:szCs w:val="22"/>
                 <w:color w:val="000000"/>
               </w:rPr>
-              <w:t xml:space="preserve">-0.066</w:t>
+              <w:t xml:space="preserve">-0.214</w:t>
             </w:r>
           </w:p>
         </w:tc>
@@ -1269,7 +1269,7 @@
                 <w:szCs w:val="22"/>
                 <w:color w:val="000000"/>
               </w:rPr>
-              <w:t xml:space="preserve">[-0.290, 0.157]</w:t>
+              <w:t xml:space="preserve">[-0.370, -0.058]</w:t>
             </w:r>
           </w:p>
         </w:tc>
@@ -1411,7 +1411,7 @@
                 <w:szCs w:val="22"/>
                 <w:color w:val="000000"/>
               </w:rPr>
-              <w:t xml:space="preserve">0.040</w:t>
+              <w:t xml:space="preserve">0.172</w:t>
             </w:r>
           </w:p>
         </w:tc>
@@ -1553,7 +1553,7 @@
                 <w:szCs w:val="22"/>
                 <w:color w:val="000000"/>
               </w:rPr>
-              <w:t xml:space="preserve">[-0.224, 0.304]</w:t>
+              <w:t xml:space="preserve">[0.004, 0.341]</w:t>
             </w:r>
           </w:p>
         </w:tc>
@@ -1695,7 +1695,7 @@
                 <w:szCs w:val="22"/>
                 <w:color w:val="000000"/>
               </w:rPr>
-              <w:t xml:space="preserve">-0.118</w:t>
+              <w:t xml:space="preserve">0.013</w:t>
             </w:r>
           </w:p>
         </w:tc>
@@ -1837,7 +1837,7 @@
                 <w:szCs w:val="22"/>
                 <w:color w:val="000000"/>
               </w:rPr>
-              <w:t xml:space="preserve">[-0.345, 0.109]</w:t>
+              <w:t xml:space="preserve">[-0.132, 0.158]</w:t>
             </w:r>
           </w:p>
         </w:tc>
@@ -1979,7 +1979,7 @@
                 <w:szCs w:val="22"/>
                 <w:color w:val="000000"/>
               </w:rPr>
-              <w:t xml:space="preserve">0.203</w:t>
+              <w:t xml:space="preserve">0.233</w:t>
             </w:r>
           </w:p>
         </w:tc>
@@ -2121,7 +2121,7 @@
                 <w:szCs w:val="22"/>
                 <w:color w:val="000000"/>
               </w:rPr>
-              <w:t xml:space="preserve">[-0.030, 0.436]</w:t>
+              <w:t xml:space="preserve">[0.090, 0.376]</w:t>
             </w:r>
           </w:p>
         </w:tc>
@@ -2263,7 +2263,7 @@
                 <w:szCs w:val="22"/>
                 <w:color w:val="000000"/>
               </w:rPr>
-              <w:t xml:space="preserve">-0.320</w:t>
+              <w:t xml:space="preserve">-0.124</w:t>
             </w:r>
           </w:p>
         </w:tc>
@@ -2405,7 +2405,7 @@
                 <w:szCs w:val="22"/>
                 <w:color w:val="000000"/>
               </w:rPr>
-              <w:t xml:space="preserve">[-0.563, -0.077]</w:t>
+              <w:t xml:space="preserve">[-0.265, 0.017]</w:t>
             </w:r>
           </w:p>
         </w:tc>
@@ -2547,7 +2547,7 @@
                 <w:szCs w:val="22"/>
                 <w:color w:val="000000"/>
               </w:rPr>
-              <w:t xml:space="preserve">107</w:t>
+              <w:t xml:space="preserve">208</w:t>
             </w:r>
           </w:p>
         </w:tc>
@@ -2689,7 +2689,7 @@
                 <w:szCs w:val="22"/>
                 <w:color w:val="000000"/>
               </w:rPr>
-              <w:t xml:space="preserve">0.17</w:t>
+              <w:t xml:space="preserve">0.13</w:t>
             </w:r>
           </w:p>
         </w:tc>
@@ -2831,7 +2831,7 @@
                 <w:szCs w:val="22"/>
                 <w:color w:val="000000"/>
               </w:rPr>
-              <w:t xml:space="preserve">0.99</w:t>
+              <w:t xml:space="preserve">1.00</w:t>
             </w:r>
           </w:p>
         </w:tc>

--- a/tables_and_figures/2020_tuition_identity_models.docx
+++ b/tables_and_figures/2020_tuition_identity_models.docx
@@ -2644,7 +2644,7 @@
                 <w:szCs w:val="22"/>
                 <w:color w:val="000000"/>
               </w:rPr>
-              <w:t xml:space="preserve">Adj. R&lt;sup&gt;2&lt;/sup&gt;</w:t>
+              <w:t xml:space="preserve">Adj. R^2</w:t>
             </w:r>
           </w:p>
         </w:tc>

--- a/tables_and_figures/2020_tuition_identity_models.docx
+++ b/tables_and_figures/2020_tuition_identity_models.docx
@@ -18,7 +18,7 @@
       </w:pPr>
       <w:r>
         <w:rPr>
-          <w:rFonts w:ascii="Arial" w:hAnsi="Arial" w:eastAsia="Arial" w:cs="Arial"/>
+          <w:rFonts w:ascii="DejaVu Sans" w:hAnsi="DejaVu Sans" w:eastAsia="DejaVu Sans" w:cs="DejaVu Sans"/>
           <w:i w:val="false"/>
           <w:b w:val="false"/>
           <w:u w:val="none"/>
@@ -26,6 +26,57 @@
           <w:szCs w:val="22"/>
           <w:color w:val="000000"/>
         </w:rPr>
+        <w:t xml:space="preserve">Table </w:t>
+      </w:r>
+      <w:r>
+        <w:rPr>
+          <w:rFonts w:ascii="DejaVu Sans" w:hAnsi="DejaVu Sans" w:eastAsia="DejaVu Sans" w:cs="DejaVu Sans"/>
+          <w:i w:val="false"/>
+          <w:b w:val="false"/>
+          <w:u w:val="none"/>
+          <w:sz w:val="22"/>
+          <w:szCs w:val="22"/>
+          <w:color w:val="000000"/>
+        </w:rPr>
+        <w:fldChar w:fldCharType="begin" w:dirty="true"/>
+      </w:r>
+      <w:r>
+        <w:rPr>
+          <w:rFonts w:ascii="DejaVu Sans" w:hAnsi="DejaVu Sans" w:eastAsia="DejaVu Sans" w:cs="DejaVu Sans"/>
+          <w:i w:val="false"/>
+          <w:b w:val="false"/>
+          <w:u w:val="none"/>
+          <w:sz w:val="22"/>
+          <w:szCs w:val="22"/>
+          <w:color w:val="000000"/>
+        </w:rPr>
+        <w:instrText xml:space="preserve" w:dirty="true">SEQ tab \* Arabic</w:instrText>
+      </w:r>
+      <w:r>
+        <w:rPr>
+          <w:rFonts w:ascii="DejaVu Sans" w:hAnsi="DejaVu Sans" w:eastAsia="DejaVu Sans" w:cs="DejaVu Sans"/>
+          <w:i w:val="false"/>
+          <w:b w:val="false"/>
+          <w:u w:val="none"/>
+          <w:sz w:val="22"/>
+          <w:szCs w:val="22"/>
+          <w:color w:val="000000"/>
+        </w:rPr>
+        <w:fldChar w:fldCharType="end" w:dirty="true"/>
+      </w:r>
+      <w:r>
+        <w:rPr>
+          <w:rFonts w:ascii="DejaVu Sans" w:hAnsi="DejaVu Sans" w:eastAsia="DejaVu Sans" w:cs="DejaVu Sans"/>
+          <w:i w:val="false"/>
+          <w:b w:val="false"/>
+          <w:u w:val="none"/>
+          <w:sz w:val="22"/>
+          <w:szCs w:val="22"/>
+          <w:color w:val="000000"/>
+        </w:rPr>
+        <w:t xml:space="preserve">:</w:t>
+      </w:r>
+      <w:r>
         <w:t xml:space="preserve">Effects of racial identity and resentment on attitudes toward free college tuition proposals</w:t>
       </w:r>
     </w:p>
@@ -42,7 +93,6 @@
       </w:tblGrid>
       <w:tr>
         <w:trPr>
-          <w:cantSplit/>
           <w:trHeight w:val="360" w:hRule="auto"/>
           <w:tblHeader/>
         </w:trPr>
@@ -68,19 +118,18 @@
             <w:pPr>
               <w:pStyle w:val="Normal"/>
               <w:jc w:val="left"/>
-              <w:keepNext/>
-              <w:pBdr>
-                <w:bottom w:val="none" w:sz="0" w:space="0" w:color="000000"/>
-                <w:top w:val="none" w:sz="0" w:space="0" w:color="000000"/>
-                <w:left w:val="none" w:sz="0" w:space="0" w:color="000000"/>
-                <w:right w:val="none" w:sz="0" w:space="0" w:color="000000"/>
-              </w:pBdr>
-              <w:spacing w:after="100" w:before="100" w:line="240"/>
-              <w:ind w:firstLine="0" w:left="100" w:right="100"/>
-            </w:pPr>
-            <w:r>
-              <w:rPr>
-                <w:rFonts w:ascii="Arial" w:hAnsi="Arial" w:eastAsia="Arial" w:cs="Arial"/>
+              <w:pBdr>
+                <w:bottom w:val="none" w:sz="0" w:space="0" w:color="000000"/>
+                <w:top w:val="none" w:sz="0" w:space="0" w:color="000000"/>
+                <w:left w:val="none" w:sz="0" w:space="0" w:color="000000"/>
+                <w:right w:val="none" w:sz="0" w:space="0" w:color="000000"/>
+              </w:pBdr>
+              <w:spacing w:after="100" w:before="100" w:line="240"/>
+              <w:ind w:firstLine="0" w:left="100" w:right="100"/>
+            </w:pPr>
+            <w:r>
+              <w:rPr>
+                <w:rFonts w:ascii="DejaVu Sans" w:hAnsi="DejaVu Sans" w:eastAsia="DejaVu Sans" w:cs="DejaVu Sans"/>
                 <w:i w:val="false"/>
                 <w:b w:val="false"/>
                 <w:u w:val="none"/>
@@ -113,19 +162,18 @@
             <w:pPr>
               <w:pStyle w:val="Normal"/>
               <w:jc w:val="left"/>
-              <w:keepNext/>
-              <w:pBdr>
-                <w:bottom w:val="none" w:sz="0" w:space="0" w:color="000000"/>
-                <w:top w:val="none" w:sz="0" w:space="0" w:color="000000"/>
-                <w:left w:val="none" w:sz="0" w:space="0" w:color="000000"/>
-                <w:right w:val="none" w:sz="0" w:space="0" w:color="000000"/>
-              </w:pBdr>
-              <w:spacing w:after="100" w:before="100" w:line="240"/>
-              <w:ind w:firstLine="0" w:left="100" w:right="100"/>
-            </w:pPr>
-            <w:r>
-              <w:rPr>
-                <w:rFonts w:ascii="Arial" w:hAnsi="Arial" w:eastAsia="Arial" w:cs="Arial"/>
+              <w:pBdr>
+                <w:bottom w:val="none" w:sz="0" w:space="0" w:color="000000"/>
+                <w:top w:val="none" w:sz="0" w:space="0" w:color="000000"/>
+                <w:left w:val="none" w:sz="0" w:space="0" w:color="000000"/>
+                <w:right w:val="none" w:sz="0" w:space="0" w:color="000000"/>
+              </w:pBdr>
+              <w:spacing w:after="100" w:before="100" w:line="240"/>
+              <w:ind w:firstLine="0" w:left="100" w:right="100"/>
+            </w:pPr>
+            <w:r>
+              <w:rPr>
+                <w:rFonts w:ascii="DejaVu Sans" w:hAnsi="DejaVu Sans" w:eastAsia="DejaVu Sans" w:cs="DejaVu Sans"/>
                 <w:i w:val="false"/>
                 <w:b w:val="false"/>
                 <w:u w:val="none"/>
@@ -158,19 +206,18 @@
             <w:pPr>
               <w:pStyle w:val="Normal"/>
               <w:jc w:val="left"/>
-              <w:keepNext/>
-              <w:pBdr>
-                <w:bottom w:val="none" w:sz="0" w:space="0" w:color="000000"/>
-                <w:top w:val="none" w:sz="0" w:space="0" w:color="000000"/>
-                <w:left w:val="none" w:sz="0" w:space="0" w:color="000000"/>
-                <w:right w:val="none" w:sz="0" w:space="0" w:color="000000"/>
-              </w:pBdr>
-              <w:spacing w:after="100" w:before="100" w:line="240"/>
-              <w:ind w:firstLine="0" w:left="100" w:right="100"/>
-            </w:pPr>
-            <w:r>
-              <w:rPr>
-                <w:rFonts w:ascii="Arial" w:hAnsi="Arial" w:eastAsia="Arial" w:cs="Arial"/>
+              <w:pBdr>
+                <w:bottom w:val="none" w:sz="0" w:space="0" w:color="000000"/>
+                <w:top w:val="none" w:sz="0" w:space="0" w:color="000000"/>
+                <w:left w:val="none" w:sz="0" w:space="0" w:color="000000"/>
+                <w:right w:val="none" w:sz="0" w:space="0" w:color="000000"/>
+              </w:pBdr>
+              <w:spacing w:after="100" w:before="100" w:line="240"/>
+              <w:ind w:firstLine="0" w:left="100" w:right="100"/>
+            </w:pPr>
+            <w:r>
+              <w:rPr>
+                <w:rFonts w:ascii="DejaVu Sans" w:hAnsi="DejaVu Sans" w:eastAsia="DejaVu Sans" w:cs="DejaVu Sans"/>
                 <w:i w:val="false"/>
                 <w:b w:val="false"/>
                 <w:u w:val="none"/>
@@ -185,7 +232,6 @@
       </w:tr>
       <w:tr>
         <w:trPr>
-          <w:cantSplit/>
           <w:trHeight w:val="360" w:hRule="auto"/>
         </w:trPr>
         body 1
@@ -210,19 +256,18 @@
             <w:pPr>
               <w:pStyle w:val="Normal"/>
               <w:jc w:val="left"/>
-              <w:keepNext/>
-              <w:pBdr>
-                <w:bottom w:val="none" w:sz="0" w:space="0" w:color="000000"/>
-                <w:top w:val="none" w:sz="0" w:space="0" w:color="000000"/>
-                <w:left w:val="none" w:sz="0" w:space="0" w:color="000000"/>
-                <w:right w:val="none" w:sz="0" w:space="0" w:color="000000"/>
-              </w:pBdr>
-              <w:spacing w:after="100" w:before="100" w:line="240"/>
-              <w:ind w:firstLine="0" w:left="100" w:right="100"/>
-            </w:pPr>
-            <w:r>
-              <w:rPr>
-                <w:rFonts w:ascii="Arial" w:hAnsi="Arial" w:eastAsia="Arial" w:cs="Arial"/>
+              <w:pBdr>
+                <w:bottom w:val="none" w:sz="0" w:space="0" w:color="000000"/>
+                <w:top w:val="none" w:sz="0" w:space="0" w:color="000000"/>
+                <w:left w:val="none" w:sz="0" w:space="0" w:color="000000"/>
+                <w:right w:val="none" w:sz="0" w:space="0" w:color="000000"/>
+              </w:pBdr>
+              <w:spacing w:after="100" w:before="100" w:line="240"/>
+              <w:ind w:firstLine="0" w:left="100" w:right="100"/>
+            </w:pPr>
+            <w:r>
+              <w:rPr>
+                <w:rFonts w:ascii="DejaVu Sans" w:hAnsi="DejaVu Sans" w:eastAsia="DejaVu Sans" w:cs="DejaVu Sans"/>
                 <w:i w:val="false"/>
                 <w:b w:val="false"/>
                 <w:u w:val="none"/>
@@ -255,19 +300,18 @@
             <w:pPr>
               <w:pStyle w:val="Normal"/>
               <w:jc w:val="left"/>
-              <w:keepNext/>
-              <w:pBdr>
-                <w:bottom w:val="none" w:sz="0" w:space="0" w:color="000000"/>
-                <w:top w:val="none" w:sz="0" w:space="0" w:color="000000"/>
-                <w:left w:val="none" w:sz="0" w:space="0" w:color="000000"/>
-                <w:right w:val="none" w:sz="0" w:space="0" w:color="000000"/>
-              </w:pBdr>
-              <w:spacing w:after="100" w:before="100" w:line="240"/>
-              <w:ind w:firstLine="0" w:left="100" w:right="100"/>
-            </w:pPr>
-            <w:r>
-              <w:rPr>
-                <w:rFonts w:ascii="Arial" w:hAnsi="Arial" w:eastAsia="Arial" w:cs="Arial"/>
+              <w:pBdr>
+                <w:bottom w:val="none" w:sz="0" w:space="0" w:color="000000"/>
+                <w:top w:val="none" w:sz="0" w:space="0" w:color="000000"/>
+                <w:left w:val="none" w:sz="0" w:space="0" w:color="000000"/>
+                <w:right w:val="none" w:sz="0" w:space="0" w:color="000000"/>
+              </w:pBdr>
+              <w:spacing w:after="100" w:before="100" w:line="240"/>
+              <w:ind w:firstLine="0" w:left="100" w:right="100"/>
+            </w:pPr>
+            <w:r>
+              <w:rPr>
+                <w:rFonts w:ascii="DejaVu Sans" w:hAnsi="DejaVu Sans" w:eastAsia="DejaVu Sans" w:cs="DejaVu Sans"/>
                 <w:i w:val="false"/>
                 <w:b w:val="false"/>
                 <w:u w:val="none"/>
@@ -300,19 +344,18 @@
             <w:pPr>
               <w:pStyle w:val="Normal"/>
               <w:jc w:val="left"/>
-              <w:keepNext/>
-              <w:pBdr>
-                <w:bottom w:val="none" w:sz="0" w:space="0" w:color="000000"/>
-                <w:top w:val="none" w:sz="0" w:space="0" w:color="000000"/>
-                <w:left w:val="none" w:sz="0" w:space="0" w:color="000000"/>
-                <w:right w:val="none" w:sz="0" w:space="0" w:color="000000"/>
-              </w:pBdr>
-              <w:spacing w:after="100" w:before="100" w:line="240"/>
-              <w:ind w:firstLine="0" w:left="100" w:right="100"/>
-            </w:pPr>
-            <w:r>
-              <w:rPr>
-                <w:rFonts w:ascii="Arial" w:hAnsi="Arial" w:eastAsia="Arial" w:cs="Arial"/>
+              <w:pBdr>
+                <w:bottom w:val="none" w:sz="0" w:space="0" w:color="000000"/>
+                <w:top w:val="none" w:sz="0" w:space="0" w:color="000000"/>
+                <w:left w:val="none" w:sz="0" w:space="0" w:color="000000"/>
+                <w:right w:val="none" w:sz="0" w:space="0" w:color="000000"/>
+              </w:pBdr>
+              <w:spacing w:after="100" w:before="100" w:line="240"/>
+              <w:ind w:firstLine="0" w:left="100" w:right="100"/>
+            </w:pPr>
+            <w:r>
+              <w:rPr>
+                <w:rFonts w:ascii="DejaVu Sans" w:hAnsi="DejaVu Sans" w:eastAsia="DejaVu Sans" w:cs="DejaVu Sans"/>
                 <w:i w:val="false"/>
                 <w:b w:val="false"/>
                 <w:u w:val="none"/>
@@ -327,7 +370,6 @@
       </w:tr>
       <w:tr>
         <w:trPr>
-          <w:cantSplit/>
           <w:trHeight w:val="360" w:hRule="auto"/>
         </w:trPr>
         body 2
@@ -352,19 +394,18 @@
             <w:pPr>
               <w:pStyle w:val="Normal"/>
               <w:jc w:val="left"/>
-              <w:keepNext/>
-              <w:pBdr>
-                <w:bottom w:val="none" w:sz="0" w:space="0" w:color="000000"/>
-                <w:top w:val="none" w:sz="0" w:space="0" w:color="000000"/>
-                <w:left w:val="none" w:sz="0" w:space="0" w:color="000000"/>
-                <w:right w:val="none" w:sz="0" w:space="0" w:color="000000"/>
-              </w:pBdr>
-              <w:spacing w:after="100" w:before="100" w:line="240"/>
-              <w:ind w:firstLine="0" w:left="100" w:right="100"/>
-            </w:pPr>
-            <w:r>
-              <w:rPr>
-                <w:rFonts w:ascii="Arial" w:hAnsi="Arial" w:eastAsia="Arial" w:cs="Arial"/>
+              <w:pBdr>
+                <w:bottom w:val="none" w:sz="0" w:space="0" w:color="000000"/>
+                <w:top w:val="none" w:sz="0" w:space="0" w:color="000000"/>
+                <w:left w:val="none" w:sz="0" w:space="0" w:color="000000"/>
+                <w:right w:val="none" w:sz="0" w:space="0" w:color="000000"/>
+              </w:pBdr>
+              <w:spacing w:after="100" w:before="100" w:line="240"/>
+              <w:ind w:firstLine="0" w:left="100" w:right="100"/>
+            </w:pPr>
+            <w:r>
+              <w:rPr>
+                <w:rFonts w:ascii="DejaVu Sans" w:hAnsi="DejaVu Sans" w:eastAsia="DejaVu Sans" w:cs="DejaVu Sans"/>
                 <w:i w:val="false"/>
                 <w:b w:val="false"/>
                 <w:u w:val="none"/>
@@ -397,19 +438,18 @@
             <w:pPr>
               <w:pStyle w:val="Normal"/>
               <w:jc w:val="left"/>
-              <w:keepNext/>
-              <w:pBdr>
-                <w:bottom w:val="none" w:sz="0" w:space="0" w:color="000000"/>
-                <w:top w:val="none" w:sz="0" w:space="0" w:color="000000"/>
-                <w:left w:val="none" w:sz="0" w:space="0" w:color="000000"/>
-                <w:right w:val="none" w:sz="0" w:space="0" w:color="000000"/>
-              </w:pBdr>
-              <w:spacing w:after="100" w:before="100" w:line="240"/>
-              <w:ind w:firstLine="0" w:left="100" w:right="100"/>
-            </w:pPr>
-            <w:r>
-              <w:rPr>
-                <w:rFonts w:ascii="Arial" w:hAnsi="Arial" w:eastAsia="Arial" w:cs="Arial"/>
+              <w:pBdr>
+                <w:bottom w:val="none" w:sz="0" w:space="0" w:color="000000"/>
+                <w:top w:val="none" w:sz="0" w:space="0" w:color="000000"/>
+                <w:left w:val="none" w:sz="0" w:space="0" w:color="000000"/>
+                <w:right w:val="none" w:sz="0" w:space="0" w:color="000000"/>
+              </w:pBdr>
+              <w:spacing w:after="100" w:before="100" w:line="240"/>
+              <w:ind w:firstLine="0" w:left="100" w:right="100"/>
+            </w:pPr>
+            <w:r>
+              <w:rPr>
+                <w:rFonts w:ascii="DejaVu Sans" w:hAnsi="DejaVu Sans" w:eastAsia="DejaVu Sans" w:cs="DejaVu Sans"/>
                 <w:i w:val="false"/>
                 <w:b w:val="false"/>
                 <w:u w:val="none"/>
@@ -442,19 +482,18 @@
             <w:pPr>
               <w:pStyle w:val="Normal"/>
               <w:jc w:val="left"/>
-              <w:keepNext/>
-              <w:pBdr>
-                <w:bottom w:val="none" w:sz="0" w:space="0" w:color="000000"/>
-                <w:top w:val="none" w:sz="0" w:space="0" w:color="000000"/>
-                <w:left w:val="none" w:sz="0" w:space="0" w:color="000000"/>
-                <w:right w:val="none" w:sz="0" w:space="0" w:color="000000"/>
-              </w:pBdr>
-              <w:spacing w:after="100" w:before="100" w:line="240"/>
-              <w:ind w:firstLine="0" w:left="100" w:right="100"/>
-            </w:pPr>
-            <w:r>
-              <w:rPr>
-                <w:rFonts w:ascii="Arial" w:hAnsi="Arial" w:eastAsia="Arial" w:cs="Arial"/>
+              <w:pBdr>
+                <w:bottom w:val="none" w:sz="0" w:space="0" w:color="000000"/>
+                <w:top w:val="none" w:sz="0" w:space="0" w:color="000000"/>
+                <w:left w:val="none" w:sz="0" w:space="0" w:color="000000"/>
+                <w:right w:val="none" w:sz="0" w:space="0" w:color="000000"/>
+              </w:pBdr>
+              <w:spacing w:after="100" w:before="100" w:line="240"/>
+              <w:ind w:firstLine="0" w:left="100" w:right="100"/>
+            </w:pPr>
+            <w:r>
+              <w:rPr>
+                <w:rFonts w:ascii="DejaVu Sans" w:hAnsi="DejaVu Sans" w:eastAsia="DejaVu Sans" w:cs="DejaVu Sans"/>
                 <w:i w:val="false"/>
                 <w:b w:val="false"/>
                 <w:u w:val="none"/>
@@ -469,7 +508,6 @@
       </w:tr>
       <w:tr>
         <w:trPr>
-          <w:cantSplit/>
           <w:trHeight w:val="360" w:hRule="auto"/>
         </w:trPr>
         body 3
@@ -494,19 +532,18 @@
             <w:pPr>
               <w:pStyle w:val="Normal"/>
               <w:jc w:val="left"/>
-              <w:keepNext/>
-              <w:pBdr>
-                <w:bottom w:val="none" w:sz="0" w:space="0" w:color="000000"/>
-                <w:top w:val="none" w:sz="0" w:space="0" w:color="000000"/>
-                <w:left w:val="none" w:sz="0" w:space="0" w:color="000000"/>
-                <w:right w:val="none" w:sz="0" w:space="0" w:color="000000"/>
-              </w:pBdr>
-              <w:spacing w:after="100" w:before="100" w:line="240"/>
-              <w:ind w:firstLine="0" w:left="100" w:right="100"/>
-            </w:pPr>
-            <w:r>
-              <w:rPr>
-                <w:rFonts w:ascii="Arial" w:hAnsi="Arial" w:eastAsia="Arial" w:cs="Arial"/>
+              <w:pBdr>
+                <w:bottom w:val="none" w:sz="0" w:space="0" w:color="000000"/>
+                <w:top w:val="none" w:sz="0" w:space="0" w:color="000000"/>
+                <w:left w:val="none" w:sz="0" w:space="0" w:color="000000"/>
+                <w:right w:val="none" w:sz="0" w:space="0" w:color="000000"/>
+              </w:pBdr>
+              <w:spacing w:after="100" w:before="100" w:line="240"/>
+              <w:ind w:firstLine="0" w:left="100" w:right="100"/>
+            </w:pPr>
+            <w:r>
+              <w:rPr>
+                <w:rFonts w:ascii="DejaVu Sans" w:hAnsi="DejaVu Sans" w:eastAsia="DejaVu Sans" w:cs="DejaVu Sans"/>
                 <w:i w:val="false"/>
                 <w:b w:val="false"/>
                 <w:u w:val="none"/>
@@ -539,19 +576,18 @@
             <w:pPr>
               <w:pStyle w:val="Normal"/>
               <w:jc w:val="left"/>
-              <w:keepNext/>
-              <w:pBdr>
-                <w:bottom w:val="none" w:sz="0" w:space="0" w:color="000000"/>
-                <w:top w:val="none" w:sz="0" w:space="0" w:color="000000"/>
-                <w:left w:val="none" w:sz="0" w:space="0" w:color="000000"/>
-                <w:right w:val="none" w:sz="0" w:space="0" w:color="000000"/>
-              </w:pBdr>
-              <w:spacing w:after="100" w:before="100" w:line="240"/>
-              <w:ind w:firstLine="0" w:left="100" w:right="100"/>
-            </w:pPr>
-            <w:r>
-              <w:rPr>
-                <w:rFonts w:ascii="Arial" w:hAnsi="Arial" w:eastAsia="Arial" w:cs="Arial"/>
+              <w:pBdr>
+                <w:bottom w:val="none" w:sz="0" w:space="0" w:color="000000"/>
+                <w:top w:val="none" w:sz="0" w:space="0" w:color="000000"/>
+                <w:left w:val="none" w:sz="0" w:space="0" w:color="000000"/>
+                <w:right w:val="none" w:sz="0" w:space="0" w:color="000000"/>
+              </w:pBdr>
+              <w:spacing w:after="100" w:before="100" w:line="240"/>
+              <w:ind w:firstLine="0" w:left="100" w:right="100"/>
+            </w:pPr>
+            <w:r>
+              <w:rPr>
+                <w:rFonts w:ascii="DejaVu Sans" w:hAnsi="DejaVu Sans" w:eastAsia="DejaVu Sans" w:cs="DejaVu Sans"/>
                 <w:i w:val="false"/>
                 <w:b w:val="false"/>
                 <w:u w:val="none"/>
@@ -584,19 +620,18 @@
             <w:pPr>
               <w:pStyle w:val="Normal"/>
               <w:jc w:val="left"/>
-              <w:keepNext/>
-              <w:pBdr>
-                <w:bottom w:val="none" w:sz="0" w:space="0" w:color="000000"/>
-                <w:top w:val="none" w:sz="0" w:space="0" w:color="000000"/>
-                <w:left w:val="none" w:sz="0" w:space="0" w:color="000000"/>
-                <w:right w:val="none" w:sz="0" w:space="0" w:color="000000"/>
-              </w:pBdr>
-              <w:spacing w:after="100" w:before="100" w:line="240"/>
-              <w:ind w:firstLine="0" w:left="100" w:right="100"/>
-            </w:pPr>
-            <w:r>
-              <w:rPr>
-                <w:rFonts w:ascii="Arial" w:hAnsi="Arial" w:eastAsia="Arial" w:cs="Arial"/>
+              <w:pBdr>
+                <w:bottom w:val="none" w:sz="0" w:space="0" w:color="000000"/>
+                <w:top w:val="none" w:sz="0" w:space="0" w:color="000000"/>
+                <w:left w:val="none" w:sz="0" w:space="0" w:color="000000"/>
+                <w:right w:val="none" w:sz="0" w:space="0" w:color="000000"/>
+              </w:pBdr>
+              <w:spacing w:after="100" w:before="100" w:line="240"/>
+              <w:ind w:firstLine="0" w:left="100" w:right="100"/>
+            </w:pPr>
+            <w:r>
+              <w:rPr>
+                <w:rFonts w:ascii="DejaVu Sans" w:hAnsi="DejaVu Sans" w:eastAsia="DejaVu Sans" w:cs="DejaVu Sans"/>
                 <w:i w:val="false"/>
                 <w:b w:val="false"/>
                 <w:u w:val="none"/>
@@ -611,7 +646,6 @@
       </w:tr>
       <w:tr>
         <w:trPr>
-          <w:cantSplit/>
           <w:trHeight w:val="360" w:hRule="auto"/>
         </w:trPr>
         body 4
@@ -636,19 +670,18 @@
             <w:pPr>
               <w:pStyle w:val="Normal"/>
               <w:jc w:val="left"/>
-              <w:keepNext/>
-              <w:pBdr>
-                <w:bottom w:val="none" w:sz="0" w:space="0" w:color="000000"/>
-                <w:top w:val="none" w:sz="0" w:space="0" w:color="000000"/>
-                <w:left w:val="none" w:sz="0" w:space="0" w:color="000000"/>
-                <w:right w:val="none" w:sz="0" w:space="0" w:color="000000"/>
-              </w:pBdr>
-              <w:spacing w:after="100" w:before="100" w:line="240"/>
-              <w:ind w:firstLine="0" w:left="100" w:right="100"/>
-            </w:pPr>
-            <w:r>
-              <w:rPr>
-                <w:rFonts w:ascii="Arial" w:hAnsi="Arial" w:eastAsia="Arial" w:cs="Arial"/>
+              <w:pBdr>
+                <w:bottom w:val="none" w:sz="0" w:space="0" w:color="000000"/>
+                <w:top w:val="none" w:sz="0" w:space="0" w:color="000000"/>
+                <w:left w:val="none" w:sz="0" w:space="0" w:color="000000"/>
+                <w:right w:val="none" w:sz="0" w:space="0" w:color="000000"/>
+              </w:pBdr>
+              <w:spacing w:after="100" w:before="100" w:line="240"/>
+              <w:ind w:firstLine="0" w:left="100" w:right="100"/>
+            </w:pPr>
+            <w:r>
+              <w:rPr>
+                <w:rFonts w:ascii="DejaVu Sans" w:hAnsi="DejaVu Sans" w:eastAsia="DejaVu Sans" w:cs="DejaVu Sans"/>
                 <w:i w:val="false"/>
                 <w:b w:val="false"/>
                 <w:u w:val="none"/>
@@ -681,19 +714,18 @@
             <w:pPr>
               <w:pStyle w:val="Normal"/>
               <w:jc w:val="left"/>
-              <w:keepNext/>
-              <w:pBdr>
-                <w:bottom w:val="none" w:sz="0" w:space="0" w:color="000000"/>
-                <w:top w:val="none" w:sz="0" w:space="0" w:color="000000"/>
-                <w:left w:val="none" w:sz="0" w:space="0" w:color="000000"/>
-                <w:right w:val="none" w:sz="0" w:space="0" w:color="000000"/>
-              </w:pBdr>
-              <w:spacing w:after="100" w:before="100" w:line="240"/>
-              <w:ind w:firstLine="0" w:left="100" w:right="100"/>
-            </w:pPr>
-            <w:r>
-              <w:rPr>
-                <w:rFonts w:ascii="Arial" w:hAnsi="Arial" w:eastAsia="Arial" w:cs="Arial"/>
+              <w:pBdr>
+                <w:bottom w:val="none" w:sz="0" w:space="0" w:color="000000"/>
+                <w:top w:val="none" w:sz="0" w:space="0" w:color="000000"/>
+                <w:left w:val="none" w:sz="0" w:space="0" w:color="000000"/>
+                <w:right w:val="none" w:sz="0" w:space="0" w:color="000000"/>
+              </w:pBdr>
+              <w:spacing w:after="100" w:before="100" w:line="240"/>
+              <w:ind w:firstLine="0" w:left="100" w:right="100"/>
+            </w:pPr>
+            <w:r>
+              <w:rPr>
+                <w:rFonts w:ascii="DejaVu Sans" w:hAnsi="DejaVu Sans" w:eastAsia="DejaVu Sans" w:cs="DejaVu Sans"/>
                 <w:i w:val="false"/>
                 <w:b w:val="false"/>
                 <w:u w:val="none"/>
@@ -726,19 +758,18 @@
             <w:pPr>
               <w:pStyle w:val="Normal"/>
               <w:jc w:val="left"/>
-              <w:keepNext/>
-              <w:pBdr>
-                <w:bottom w:val="none" w:sz="0" w:space="0" w:color="000000"/>
-                <w:top w:val="none" w:sz="0" w:space="0" w:color="000000"/>
-                <w:left w:val="none" w:sz="0" w:space="0" w:color="000000"/>
-                <w:right w:val="none" w:sz="0" w:space="0" w:color="000000"/>
-              </w:pBdr>
-              <w:spacing w:after="100" w:before="100" w:line="240"/>
-              <w:ind w:firstLine="0" w:left="100" w:right="100"/>
-            </w:pPr>
-            <w:r>
-              <w:rPr>
-                <w:rFonts w:ascii="Arial" w:hAnsi="Arial" w:eastAsia="Arial" w:cs="Arial"/>
+              <w:pBdr>
+                <w:bottom w:val="none" w:sz="0" w:space="0" w:color="000000"/>
+                <w:top w:val="none" w:sz="0" w:space="0" w:color="000000"/>
+                <w:left w:val="none" w:sz="0" w:space="0" w:color="000000"/>
+                <w:right w:val="none" w:sz="0" w:space="0" w:color="000000"/>
+              </w:pBdr>
+              <w:spacing w:after="100" w:before="100" w:line="240"/>
+              <w:ind w:firstLine="0" w:left="100" w:right="100"/>
+            </w:pPr>
+            <w:r>
+              <w:rPr>
+                <w:rFonts w:ascii="DejaVu Sans" w:hAnsi="DejaVu Sans" w:eastAsia="DejaVu Sans" w:cs="DejaVu Sans"/>
                 <w:i w:val="false"/>
                 <w:b w:val="false"/>
                 <w:u w:val="none"/>
@@ -753,7 +784,6 @@
       </w:tr>
       <w:tr>
         <w:trPr>
-          <w:cantSplit/>
           <w:trHeight w:val="360" w:hRule="auto"/>
         </w:trPr>
         body 5
@@ -778,19 +808,18 @@
             <w:pPr>
               <w:pStyle w:val="Normal"/>
               <w:jc w:val="left"/>
-              <w:keepNext/>
-              <w:pBdr>
-                <w:bottom w:val="none" w:sz="0" w:space="0" w:color="000000"/>
-                <w:top w:val="none" w:sz="0" w:space="0" w:color="000000"/>
-                <w:left w:val="none" w:sz="0" w:space="0" w:color="000000"/>
-                <w:right w:val="none" w:sz="0" w:space="0" w:color="000000"/>
-              </w:pBdr>
-              <w:spacing w:after="100" w:before="100" w:line="240"/>
-              <w:ind w:firstLine="0" w:left="100" w:right="100"/>
-            </w:pPr>
-            <w:r>
-              <w:rPr>
-                <w:rFonts w:ascii="Arial" w:hAnsi="Arial" w:eastAsia="Arial" w:cs="Arial"/>
+              <w:pBdr>
+                <w:bottom w:val="none" w:sz="0" w:space="0" w:color="000000"/>
+                <w:top w:val="none" w:sz="0" w:space="0" w:color="000000"/>
+                <w:left w:val="none" w:sz="0" w:space="0" w:color="000000"/>
+                <w:right w:val="none" w:sz="0" w:space="0" w:color="000000"/>
+              </w:pBdr>
+              <w:spacing w:after="100" w:before="100" w:line="240"/>
+              <w:ind w:firstLine="0" w:left="100" w:right="100"/>
+            </w:pPr>
+            <w:r>
+              <w:rPr>
+                <w:rFonts w:ascii="DejaVu Sans" w:hAnsi="DejaVu Sans" w:eastAsia="DejaVu Sans" w:cs="DejaVu Sans"/>
                 <w:i w:val="false"/>
                 <w:b w:val="false"/>
                 <w:u w:val="none"/>
@@ -823,19 +852,18 @@
             <w:pPr>
               <w:pStyle w:val="Normal"/>
               <w:jc w:val="left"/>
-              <w:keepNext/>
-              <w:pBdr>
-                <w:bottom w:val="none" w:sz="0" w:space="0" w:color="000000"/>
-                <w:top w:val="none" w:sz="0" w:space="0" w:color="000000"/>
-                <w:left w:val="none" w:sz="0" w:space="0" w:color="000000"/>
-                <w:right w:val="none" w:sz="0" w:space="0" w:color="000000"/>
-              </w:pBdr>
-              <w:spacing w:after="100" w:before="100" w:line="240"/>
-              <w:ind w:firstLine="0" w:left="100" w:right="100"/>
-            </w:pPr>
-            <w:r>
-              <w:rPr>
-                <w:rFonts w:ascii="Arial" w:hAnsi="Arial" w:eastAsia="Arial" w:cs="Arial"/>
+              <w:pBdr>
+                <w:bottom w:val="none" w:sz="0" w:space="0" w:color="000000"/>
+                <w:top w:val="none" w:sz="0" w:space="0" w:color="000000"/>
+                <w:left w:val="none" w:sz="0" w:space="0" w:color="000000"/>
+                <w:right w:val="none" w:sz="0" w:space="0" w:color="000000"/>
+              </w:pBdr>
+              <w:spacing w:after="100" w:before="100" w:line="240"/>
+              <w:ind w:firstLine="0" w:left="100" w:right="100"/>
+            </w:pPr>
+            <w:r>
+              <w:rPr>
+                <w:rFonts w:ascii="DejaVu Sans" w:hAnsi="DejaVu Sans" w:eastAsia="DejaVu Sans" w:cs="DejaVu Sans"/>
                 <w:i w:val="false"/>
                 <w:b w:val="false"/>
                 <w:u w:val="none"/>
@@ -868,19 +896,18 @@
             <w:pPr>
               <w:pStyle w:val="Normal"/>
               <w:jc w:val="left"/>
-              <w:keepNext/>
-              <w:pBdr>
-                <w:bottom w:val="none" w:sz="0" w:space="0" w:color="000000"/>
-                <w:top w:val="none" w:sz="0" w:space="0" w:color="000000"/>
-                <w:left w:val="none" w:sz="0" w:space="0" w:color="000000"/>
-                <w:right w:val="none" w:sz="0" w:space="0" w:color="000000"/>
-              </w:pBdr>
-              <w:spacing w:after="100" w:before="100" w:line="240"/>
-              <w:ind w:firstLine="0" w:left="100" w:right="100"/>
-            </w:pPr>
-            <w:r>
-              <w:rPr>
-                <w:rFonts w:ascii="Arial" w:hAnsi="Arial" w:eastAsia="Arial" w:cs="Arial"/>
+              <w:pBdr>
+                <w:bottom w:val="none" w:sz="0" w:space="0" w:color="000000"/>
+                <w:top w:val="none" w:sz="0" w:space="0" w:color="000000"/>
+                <w:left w:val="none" w:sz="0" w:space="0" w:color="000000"/>
+                <w:right w:val="none" w:sz="0" w:space="0" w:color="000000"/>
+              </w:pBdr>
+              <w:spacing w:after="100" w:before="100" w:line="240"/>
+              <w:ind w:firstLine="0" w:left="100" w:right="100"/>
+            </w:pPr>
+            <w:r>
+              <w:rPr>
+                <w:rFonts w:ascii="DejaVu Sans" w:hAnsi="DejaVu Sans" w:eastAsia="DejaVu Sans" w:cs="DejaVu Sans"/>
                 <w:i w:val="false"/>
                 <w:b w:val="false"/>
                 <w:u w:val="none"/>
@@ -895,7 +922,6 @@
       </w:tr>
       <w:tr>
         <w:trPr>
-          <w:cantSplit/>
           <w:trHeight w:val="360" w:hRule="auto"/>
         </w:trPr>
         body 6
@@ -920,19 +946,18 @@
             <w:pPr>
               <w:pStyle w:val="Normal"/>
               <w:jc w:val="left"/>
-              <w:keepNext/>
-              <w:pBdr>
-                <w:bottom w:val="none" w:sz="0" w:space="0" w:color="000000"/>
-                <w:top w:val="none" w:sz="0" w:space="0" w:color="000000"/>
-                <w:left w:val="none" w:sz="0" w:space="0" w:color="000000"/>
-                <w:right w:val="none" w:sz="0" w:space="0" w:color="000000"/>
-              </w:pBdr>
-              <w:spacing w:after="100" w:before="100" w:line="240"/>
-              <w:ind w:firstLine="0" w:left="100" w:right="100"/>
-            </w:pPr>
-            <w:r>
-              <w:rPr>
-                <w:rFonts w:ascii="Arial" w:hAnsi="Arial" w:eastAsia="Arial" w:cs="Arial"/>
+              <w:pBdr>
+                <w:bottom w:val="none" w:sz="0" w:space="0" w:color="000000"/>
+                <w:top w:val="none" w:sz="0" w:space="0" w:color="000000"/>
+                <w:left w:val="none" w:sz="0" w:space="0" w:color="000000"/>
+                <w:right w:val="none" w:sz="0" w:space="0" w:color="000000"/>
+              </w:pBdr>
+              <w:spacing w:after="100" w:before="100" w:line="240"/>
+              <w:ind w:firstLine="0" w:left="100" w:right="100"/>
+            </w:pPr>
+            <w:r>
+              <w:rPr>
+                <w:rFonts w:ascii="DejaVu Sans" w:hAnsi="DejaVu Sans" w:eastAsia="DejaVu Sans" w:cs="DejaVu Sans"/>
                 <w:i w:val="false"/>
                 <w:b w:val="false"/>
                 <w:u w:val="none"/>
@@ -965,19 +990,18 @@
             <w:pPr>
               <w:pStyle w:val="Normal"/>
               <w:jc w:val="left"/>
-              <w:keepNext/>
-              <w:pBdr>
-                <w:bottom w:val="none" w:sz="0" w:space="0" w:color="000000"/>
-                <w:top w:val="none" w:sz="0" w:space="0" w:color="000000"/>
-                <w:left w:val="none" w:sz="0" w:space="0" w:color="000000"/>
-                <w:right w:val="none" w:sz="0" w:space="0" w:color="000000"/>
-              </w:pBdr>
-              <w:spacing w:after="100" w:before="100" w:line="240"/>
-              <w:ind w:firstLine="0" w:left="100" w:right="100"/>
-            </w:pPr>
-            <w:r>
-              <w:rPr>
-                <w:rFonts w:ascii="Arial" w:hAnsi="Arial" w:eastAsia="Arial" w:cs="Arial"/>
+              <w:pBdr>
+                <w:bottom w:val="none" w:sz="0" w:space="0" w:color="000000"/>
+                <w:top w:val="none" w:sz="0" w:space="0" w:color="000000"/>
+                <w:left w:val="none" w:sz="0" w:space="0" w:color="000000"/>
+                <w:right w:val="none" w:sz="0" w:space="0" w:color="000000"/>
+              </w:pBdr>
+              <w:spacing w:after="100" w:before="100" w:line="240"/>
+              <w:ind w:firstLine="0" w:left="100" w:right="100"/>
+            </w:pPr>
+            <w:r>
+              <w:rPr>
+                <w:rFonts w:ascii="DejaVu Sans" w:hAnsi="DejaVu Sans" w:eastAsia="DejaVu Sans" w:cs="DejaVu Sans"/>
                 <w:i w:val="false"/>
                 <w:b w:val="false"/>
                 <w:u w:val="none"/>
@@ -1010,19 +1034,18 @@
             <w:pPr>
               <w:pStyle w:val="Normal"/>
               <w:jc w:val="left"/>
-              <w:keepNext/>
-              <w:pBdr>
-                <w:bottom w:val="none" w:sz="0" w:space="0" w:color="000000"/>
-                <w:top w:val="none" w:sz="0" w:space="0" w:color="000000"/>
-                <w:left w:val="none" w:sz="0" w:space="0" w:color="000000"/>
-                <w:right w:val="none" w:sz="0" w:space="0" w:color="000000"/>
-              </w:pBdr>
-              <w:spacing w:after="100" w:before="100" w:line="240"/>
-              <w:ind w:firstLine="0" w:left="100" w:right="100"/>
-            </w:pPr>
-            <w:r>
-              <w:rPr>
-                <w:rFonts w:ascii="Arial" w:hAnsi="Arial" w:eastAsia="Arial" w:cs="Arial"/>
+              <w:pBdr>
+                <w:bottom w:val="none" w:sz="0" w:space="0" w:color="000000"/>
+                <w:top w:val="none" w:sz="0" w:space="0" w:color="000000"/>
+                <w:left w:val="none" w:sz="0" w:space="0" w:color="000000"/>
+                <w:right w:val="none" w:sz="0" w:space="0" w:color="000000"/>
+              </w:pBdr>
+              <w:spacing w:after="100" w:before="100" w:line="240"/>
+              <w:ind w:firstLine="0" w:left="100" w:right="100"/>
+            </w:pPr>
+            <w:r>
+              <w:rPr>
+                <w:rFonts w:ascii="DejaVu Sans" w:hAnsi="DejaVu Sans" w:eastAsia="DejaVu Sans" w:cs="DejaVu Sans"/>
                 <w:i w:val="false"/>
                 <w:b w:val="false"/>
                 <w:u w:val="none"/>
@@ -1037,7 +1060,6 @@
       </w:tr>
       <w:tr>
         <w:trPr>
-          <w:cantSplit/>
           <w:trHeight w:val="360" w:hRule="auto"/>
         </w:trPr>
         body 7
@@ -1062,19 +1084,18 @@
             <w:pPr>
               <w:pStyle w:val="Normal"/>
               <w:jc w:val="left"/>
-              <w:keepNext/>
-              <w:pBdr>
-                <w:bottom w:val="none" w:sz="0" w:space="0" w:color="000000"/>
-                <w:top w:val="none" w:sz="0" w:space="0" w:color="000000"/>
-                <w:left w:val="none" w:sz="0" w:space="0" w:color="000000"/>
-                <w:right w:val="none" w:sz="0" w:space="0" w:color="000000"/>
-              </w:pBdr>
-              <w:spacing w:after="100" w:before="100" w:line="240"/>
-              <w:ind w:firstLine="0" w:left="100" w:right="100"/>
-            </w:pPr>
-            <w:r>
-              <w:rPr>
-                <w:rFonts w:ascii="Arial" w:hAnsi="Arial" w:eastAsia="Arial" w:cs="Arial"/>
+              <w:pBdr>
+                <w:bottom w:val="none" w:sz="0" w:space="0" w:color="000000"/>
+                <w:top w:val="none" w:sz="0" w:space="0" w:color="000000"/>
+                <w:left w:val="none" w:sz="0" w:space="0" w:color="000000"/>
+                <w:right w:val="none" w:sz="0" w:space="0" w:color="000000"/>
+              </w:pBdr>
+              <w:spacing w:after="100" w:before="100" w:line="240"/>
+              <w:ind w:firstLine="0" w:left="100" w:right="100"/>
+            </w:pPr>
+            <w:r>
+              <w:rPr>
+                <w:rFonts w:ascii="DejaVu Sans" w:hAnsi="DejaVu Sans" w:eastAsia="DejaVu Sans" w:cs="DejaVu Sans"/>
                 <w:i w:val="false"/>
                 <w:b w:val="false"/>
                 <w:u w:val="none"/>
@@ -1107,19 +1128,18 @@
             <w:pPr>
               <w:pStyle w:val="Normal"/>
               <w:jc w:val="left"/>
-              <w:keepNext/>
-              <w:pBdr>
-                <w:bottom w:val="none" w:sz="0" w:space="0" w:color="000000"/>
-                <w:top w:val="none" w:sz="0" w:space="0" w:color="000000"/>
-                <w:left w:val="none" w:sz="0" w:space="0" w:color="000000"/>
-                <w:right w:val="none" w:sz="0" w:space="0" w:color="000000"/>
-              </w:pBdr>
-              <w:spacing w:after="100" w:before="100" w:line="240"/>
-              <w:ind w:firstLine="0" w:left="100" w:right="100"/>
-            </w:pPr>
-            <w:r>
-              <w:rPr>
-                <w:rFonts w:ascii="Arial" w:hAnsi="Arial" w:eastAsia="Arial" w:cs="Arial"/>
+              <w:pBdr>
+                <w:bottom w:val="none" w:sz="0" w:space="0" w:color="000000"/>
+                <w:top w:val="none" w:sz="0" w:space="0" w:color="000000"/>
+                <w:left w:val="none" w:sz="0" w:space="0" w:color="000000"/>
+                <w:right w:val="none" w:sz="0" w:space="0" w:color="000000"/>
+              </w:pBdr>
+              <w:spacing w:after="100" w:before="100" w:line="240"/>
+              <w:ind w:firstLine="0" w:left="100" w:right="100"/>
+            </w:pPr>
+            <w:r>
+              <w:rPr>
+                <w:rFonts w:ascii="DejaVu Sans" w:hAnsi="DejaVu Sans" w:eastAsia="DejaVu Sans" w:cs="DejaVu Sans"/>
                 <w:i w:val="false"/>
                 <w:b w:val="false"/>
                 <w:u w:val="none"/>
@@ -1152,19 +1172,18 @@
             <w:pPr>
               <w:pStyle w:val="Normal"/>
               <w:jc w:val="left"/>
-              <w:keepNext/>
-              <w:pBdr>
-                <w:bottom w:val="none" w:sz="0" w:space="0" w:color="000000"/>
-                <w:top w:val="none" w:sz="0" w:space="0" w:color="000000"/>
-                <w:left w:val="none" w:sz="0" w:space="0" w:color="000000"/>
-                <w:right w:val="none" w:sz="0" w:space="0" w:color="000000"/>
-              </w:pBdr>
-              <w:spacing w:after="100" w:before="100" w:line="240"/>
-              <w:ind w:firstLine="0" w:left="100" w:right="100"/>
-            </w:pPr>
-            <w:r>
-              <w:rPr>
-                <w:rFonts w:ascii="Arial" w:hAnsi="Arial" w:eastAsia="Arial" w:cs="Arial"/>
+              <w:pBdr>
+                <w:bottom w:val="none" w:sz="0" w:space="0" w:color="000000"/>
+                <w:top w:val="none" w:sz="0" w:space="0" w:color="000000"/>
+                <w:left w:val="none" w:sz="0" w:space="0" w:color="000000"/>
+                <w:right w:val="none" w:sz="0" w:space="0" w:color="000000"/>
+              </w:pBdr>
+              <w:spacing w:after="100" w:before="100" w:line="240"/>
+              <w:ind w:firstLine="0" w:left="100" w:right="100"/>
+            </w:pPr>
+            <w:r>
+              <w:rPr>
+                <w:rFonts w:ascii="DejaVu Sans" w:hAnsi="DejaVu Sans" w:eastAsia="DejaVu Sans" w:cs="DejaVu Sans"/>
                 <w:i w:val="false"/>
                 <w:b w:val="false"/>
                 <w:u w:val="none"/>
@@ -1179,7 +1198,6 @@
       </w:tr>
       <w:tr>
         <w:trPr>
-          <w:cantSplit/>
           <w:trHeight w:val="360" w:hRule="auto"/>
         </w:trPr>
         body 8
@@ -1204,19 +1222,18 @@
             <w:pPr>
               <w:pStyle w:val="Normal"/>
               <w:jc w:val="left"/>
-              <w:keepNext/>
-              <w:pBdr>
-                <w:bottom w:val="none" w:sz="0" w:space="0" w:color="000000"/>
-                <w:top w:val="none" w:sz="0" w:space="0" w:color="000000"/>
-                <w:left w:val="none" w:sz="0" w:space="0" w:color="000000"/>
-                <w:right w:val="none" w:sz="0" w:space="0" w:color="000000"/>
-              </w:pBdr>
-              <w:spacing w:after="100" w:before="100" w:line="240"/>
-              <w:ind w:firstLine="0" w:left="100" w:right="100"/>
-            </w:pPr>
-            <w:r>
-              <w:rPr>
-                <w:rFonts w:ascii="Arial" w:hAnsi="Arial" w:eastAsia="Arial" w:cs="Arial"/>
+              <w:pBdr>
+                <w:bottom w:val="none" w:sz="0" w:space="0" w:color="000000"/>
+                <w:top w:val="none" w:sz="0" w:space="0" w:color="000000"/>
+                <w:left w:val="none" w:sz="0" w:space="0" w:color="000000"/>
+                <w:right w:val="none" w:sz="0" w:space="0" w:color="000000"/>
+              </w:pBdr>
+              <w:spacing w:after="100" w:before="100" w:line="240"/>
+              <w:ind w:firstLine="0" w:left="100" w:right="100"/>
+            </w:pPr>
+            <w:r>
+              <w:rPr>
+                <w:rFonts w:ascii="DejaVu Sans" w:hAnsi="DejaVu Sans" w:eastAsia="DejaVu Sans" w:cs="DejaVu Sans"/>
                 <w:i w:val="false"/>
                 <w:b w:val="false"/>
                 <w:u w:val="none"/>
@@ -1249,19 +1266,18 @@
             <w:pPr>
               <w:pStyle w:val="Normal"/>
               <w:jc w:val="left"/>
-              <w:keepNext/>
-              <w:pBdr>
-                <w:bottom w:val="none" w:sz="0" w:space="0" w:color="000000"/>
-                <w:top w:val="none" w:sz="0" w:space="0" w:color="000000"/>
-                <w:left w:val="none" w:sz="0" w:space="0" w:color="000000"/>
-                <w:right w:val="none" w:sz="0" w:space="0" w:color="000000"/>
-              </w:pBdr>
-              <w:spacing w:after="100" w:before="100" w:line="240"/>
-              <w:ind w:firstLine="0" w:left="100" w:right="100"/>
-            </w:pPr>
-            <w:r>
-              <w:rPr>
-                <w:rFonts w:ascii="Arial" w:hAnsi="Arial" w:eastAsia="Arial" w:cs="Arial"/>
+              <w:pBdr>
+                <w:bottom w:val="none" w:sz="0" w:space="0" w:color="000000"/>
+                <w:top w:val="none" w:sz="0" w:space="0" w:color="000000"/>
+                <w:left w:val="none" w:sz="0" w:space="0" w:color="000000"/>
+                <w:right w:val="none" w:sz="0" w:space="0" w:color="000000"/>
+              </w:pBdr>
+              <w:spacing w:after="100" w:before="100" w:line="240"/>
+              <w:ind w:firstLine="0" w:left="100" w:right="100"/>
+            </w:pPr>
+            <w:r>
+              <w:rPr>
+                <w:rFonts w:ascii="DejaVu Sans" w:hAnsi="DejaVu Sans" w:eastAsia="DejaVu Sans" w:cs="DejaVu Sans"/>
                 <w:i w:val="false"/>
                 <w:b w:val="false"/>
                 <w:u w:val="none"/>
@@ -1294,19 +1310,18 @@
             <w:pPr>
               <w:pStyle w:val="Normal"/>
               <w:jc w:val="left"/>
-              <w:keepNext/>
-              <w:pBdr>
-                <w:bottom w:val="none" w:sz="0" w:space="0" w:color="000000"/>
-                <w:top w:val="none" w:sz="0" w:space="0" w:color="000000"/>
-                <w:left w:val="none" w:sz="0" w:space="0" w:color="000000"/>
-                <w:right w:val="none" w:sz="0" w:space="0" w:color="000000"/>
-              </w:pBdr>
-              <w:spacing w:after="100" w:before="100" w:line="240"/>
-              <w:ind w:firstLine="0" w:left="100" w:right="100"/>
-            </w:pPr>
-            <w:r>
-              <w:rPr>
-                <w:rFonts w:ascii="Arial" w:hAnsi="Arial" w:eastAsia="Arial" w:cs="Arial"/>
+              <w:pBdr>
+                <w:bottom w:val="none" w:sz="0" w:space="0" w:color="000000"/>
+                <w:top w:val="none" w:sz="0" w:space="0" w:color="000000"/>
+                <w:left w:val="none" w:sz="0" w:space="0" w:color="000000"/>
+                <w:right w:val="none" w:sz="0" w:space="0" w:color="000000"/>
+              </w:pBdr>
+              <w:spacing w:after="100" w:before="100" w:line="240"/>
+              <w:ind w:firstLine="0" w:left="100" w:right="100"/>
+            </w:pPr>
+            <w:r>
+              <w:rPr>
+                <w:rFonts w:ascii="DejaVu Sans" w:hAnsi="DejaVu Sans" w:eastAsia="DejaVu Sans" w:cs="DejaVu Sans"/>
                 <w:i w:val="false"/>
                 <w:b w:val="false"/>
                 <w:u w:val="none"/>
@@ -1321,7 +1336,6 @@
       </w:tr>
       <w:tr>
         <w:trPr>
-          <w:cantSplit/>
           <w:trHeight w:val="360" w:hRule="auto"/>
         </w:trPr>
         body 9
@@ -1346,19 +1360,18 @@
             <w:pPr>
               <w:pStyle w:val="Normal"/>
               <w:jc w:val="left"/>
-              <w:keepNext/>
-              <w:pBdr>
-                <w:bottom w:val="none" w:sz="0" w:space="0" w:color="000000"/>
-                <w:top w:val="none" w:sz="0" w:space="0" w:color="000000"/>
-                <w:left w:val="none" w:sz="0" w:space="0" w:color="000000"/>
-                <w:right w:val="none" w:sz="0" w:space="0" w:color="000000"/>
-              </w:pBdr>
-              <w:spacing w:after="100" w:before="100" w:line="240"/>
-              <w:ind w:firstLine="0" w:left="100" w:right="100"/>
-            </w:pPr>
-            <w:r>
-              <w:rPr>
-                <w:rFonts w:ascii="Arial" w:hAnsi="Arial" w:eastAsia="Arial" w:cs="Arial"/>
+              <w:pBdr>
+                <w:bottom w:val="none" w:sz="0" w:space="0" w:color="000000"/>
+                <w:top w:val="none" w:sz="0" w:space="0" w:color="000000"/>
+                <w:left w:val="none" w:sz="0" w:space="0" w:color="000000"/>
+                <w:right w:val="none" w:sz="0" w:space="0" w:color="000000"/>
+              </w:pBdr>
+              <w:spacing w:after="100" w:before="100" w:line="240"/>
+              <w:ind w:firstLine="0" w:left="100" w:right="100"/>
+            </w:pPr>
+            <w:r>
+              <w:rPr>
+                <w:rFonts w:ascii="DejaVu Sans" w:hAnsi="DejaVu Sans" w:eastAsia="DejaVu Sans" w:cs="DejaVu Sans"/>
                 <w:i w:val="false"/>
                 <w:b w:val="false"/>
                 <w:u w:val="none"/>
@@ -1391,19 +1404,18 @@
             <w:pPr>
               <w:pStyle w:val="Normal"/>
               <w:jc w:val="left"/>
-              <w:keepNext/>
-              <w:pBdr>
-                <w:bottom w:val="none" w:sz="0" w:space="0" w:color="000000"/>
-                <w:top w:val="none" w:sz="0" w:space="0" w:color="000000"/>
-                <w:left w:val="none" w:sz="0" w:space="0" w:color="000000"/>
-                <w:right w:val="none" w:sz="0" w:space="0" w:color="000000"/>
-              </w:pBdr>
-              <w:spacing w:after="100" w:before="100" w:line="240"/>
-              <w:ind w:firstLine="0" w:left="100" w:right="100"/>
-            </w:pPr>
-            <w:r>
-              <w:rPr>
-                <w:rFonts w:ascii="Arial" w:hAnsi="Arial" w:eastAsia="Arial" w:cs="Arial"/>
+              <w:pBdr>
+                <w:bottom w:val="none" w:sz="0" w:space="0" w:color="000000"/>
+                <w:top w:val="none" w:sz="0" w:space="0" w:color="000000"/>
+                <w:left w:val="none" w:sz="0" w:space="0" w:color="000000"/>
+                <w:right w:val="none" w:sz="0" w:space="0" w:color="000000"/>
+              </w:pBdr>
+              <w:spacing w:after="100" w:before="100" w:line="240"/>
+              <w:ind w:firstLine="0" w:left="100" w:right="100"/>
+            </w:pPr>
+            <w:r>
+              <w:rPr>
+                <w:rFonts w:ascii="DejaVu Sans" w:hAnsi="DejaVu Sans" w:eastAsia="DejaVu Sans" w:cs="DejaVu Sans"/>
                 <w:i w:val="false"/>
                 <w:b w:val="false"/>
                 <w:u w:val="none"/>
@@ -1436,19 +1448,18 @@
             <w:pPr>
               <w:pStyle w:val="Normal"/>
               <w:jc w:val="left"/>
-              <w:keepNext/>
-              <w:pBdr>
-                <w:bottom w:val="none" w:sz="0" w:space="0" w:color="000000"/>
-                <w:top w:val="none" w:sz="0" w:space="0" w:color="000000"/>
-                <w:left w:val="none" w:sz="0" w:space="0" w:color="000000"/>
-                <w:right w:val="none" w:sz="0" w:space="0" w:color="000000"/>
-              </w:pBdr>
-              <w:spacing w:after="100" w:before="100" w:line="240"/>
-              <w:ind w:firstLine="0" w:left="100" w:right="100"/>
-            </w:pPr>
-            <w:r>
-              <w:rPr>
-                <w:rFonts w:ascii="Arial" w:hAnsi="Arial" w:eastAsia="Arial" w:cs="Arial"/>
+              <w:pBdr>
+                <w:bottom w:val="none" w:sz="0" w:space="0" w:color="000000"/>
+                <w:top w:val="none" w:sz="0" w:space="0" w:color="000000"/>
+                <w:left w:val="none" w:sz="0" w:space="0" w:color="000000"/>
+                <w:right w:val="none" w:sz="0" w:space="0" w:color="000000"/>
+              </w:pBdr>
+              <w:spacing w:after="100" w:before="100" w:line="240"/>
+              <w:ind w:firstLine="0" w:left="100" w:right="100"/>
+            </w:pPr>
+            <w:r>
+              <w:rPr>
+                <w:rFonts w:ascii="DejaVu Sans" w:hAnsi="DejaVu Sans" w:eastAsia="DejaVu Sans" w:cs="DejaVu Sans"/>
                 <w:i w:val="false"/>
                 <w:b w:val="false"/>
                 <w:u w:val="none"/>
@@ -1463,7 +1474,6 @@
       </w:tr>
       <w:tr>
         <w:trPr>
-          <w:cantSplit/>
           <w:trHeight w:val="360" w:hRule="auto"/>
         </w:trPr>
         body10
@@ -1488,19 +1498,18 @@
             <w:pPr>
               <w:pStyle w:val="Normal"/>
               <w:jc w:val="left"/>
-              <w:keepNext/>
-              <w:pBdr>
-                <w:bottom w:val="none" w:sz="0" w:space="0" w:color="000000"/>
-                <w:top w:val="none" w:sz="0" w:space="0" w:color="000000"/>
-                <w:left w:val="none" w:sz="0" w:space="0" w:color="000000"/>
-                <w:right w:val="none" w:sz="0" w:space="0" w:color="000000"/>
-              </w:pBdr>
-              <w:spacing w:after="100" w:before="100" w:line="240"/>
-              <w:ind w:firstLine="0" w:left="100" w:right="100"/>
-            </w:pPr>
-            <w:r>
-              <w:rPr>
-                <w:rFonts w:ascii="Arial" w:hAnsi="Arial" w:eastAsia="Arial" w:cs="Arial"/>
+              <w:pBdr>
+                <w:bottom w:val="none" w:sz="0" w:space="0" w:color="000000"/>
+                <w:top w:val="none" w:sz="0" w:space="0" w:color="000000"/>
+                <w:left w:val="none" w:sz="0" w:space="0" w:color="000000"/>
+                <w:right w:val="none" w:sz="0" w:space="0" w:color="000000"/>
+              </w:pBdr>
+              <w:spacing w:after="100" w:before="100" w:line="240"/>
+              <w:ind w:firstLine="0" w:left="100" w:right="100"/>
+            </w:pPr>
+            <w:r>
+              <w:rPr>
+                <w:rFonts w:ascii="DejaVu Sans" w:hAnsi="DejaVu Sans" w:eastAsia="DejaVu Sans" w:cs="DejaVu Sans"/>
                 <w:i w:val="false"/>
                 <w:b w:val="false"/>
                 <w:u w:val="none"/>
@@ -1533,19 +1542,18 @@
             <w:pPr>
               <w:pStyle w:val="Normal"/>
               <w:jc w:val="left"/>
-              <w:keepNext/>
-              <w:pBdr>
-                <w:bottom w:val="none" w:sz="0" w:space="0" w:color="000000"/>
-                <w:top w:val="none" w:sz="0" w:space="0" w:color="000000"/>
-                <w:left w:val="none" w:sz="0" w:space="0" w:color="000000"/>
-                <w:right w:val="none" w:sz="0" w:space="0" w:color="000000"/>
-              </w:pBdr>
-              <w:spacing w:after="100" w:before="100" w:line="240"/>
-              <w:ind w:firstLine="0" w:left="100" w:right="100"/>
-            </w:pPr>
-            <w:r>
-              <w:rPr>
-                <w:rFonts w:ascii="Arial" w:hAnsi="Arial" w:eastAsia="Arial" w:cs="Arial"/>
+              <w:pBdr>
+                <w:bottom w:val="none" w:sz="0" w:space="0" w:color="000000"/>
+                <w:top w:val="none" w:sz="0" w:space="0" w:color="000000"/>
+                <w:left w:val="none" w:sz="0" w:space="0" w:color="000000"/>
+                <w:right w:val="none" w:sz="0" w:space="0" w:color="000000"/>
+              </w:pBdr>
+              <w:spacing w:after="100" w:before="100" w:line="240"/>
+              <w:ind w:firstLine="0" w:left="100" w:right="100"/>
+            </w:pPr>
+            <w:r>
+              <w:rPr>
+                <w:rFonts w:ascii="DejaVu Sans" w:hAnsi="DejaVu Sans" w:eastAsia="DejaVu Sans" w:cs="DejaVu Sans"/>
                 <w:i w:val="false"/>
                 <w:b w:val="false"/>
                 <w:u w:val="none"/>
@@ -1578,19 +1586,18 @@
             <w:pPr>
               <w:pStyle w:val="Normal"/>
               <w:jc w:val="left"/>
-              <w:keepNext/>
-              <w:pBdr>
-                <w:bottom w:val="none" w:sz="0" w:space="0" w:color="000000"/>
-                <w:top w:val="none" w:sz="0" w:space="0" w:color="000000"/>
-                <w:left w:val="none" w:sz="0" w:space="0" w:color="000000"/>
-                <w:right w:val="none" w:sz="0" w:space="0" w:color="000000"/>
-              </w:pBdr>
-              <w:spacing w:after="100" w:before="100" w:line="240"/>
-              <w:ind w:firstLine="0" w:left="100" w:right="100"/>
-            </w:pPr>
-            <w:r>
-              <w:rPr>
-                <w:rFonts w:ascii="Arial" w:hAnsi="Arial" w:eastAsia="Arial" w:cs="Arial"/>
+              <w:pBdr>
+                <w:bottom w:val="none" w:sz="0" w:space="0" w:color="000000"/>
+                <w:top w:val="none" w:sz="0" w:space="0" w:color="000000"/>
+                <w:left w:val="none" w:sz="0" w:space="0" w:color="000000"/>
+                <w:right w:val="none" w:sz="0" w:space="0" w:color="000000"/>
+              </w:pBdr>
+              <w:spacing w:after="100" w:before="100" w:line="240"/>
+              <w:ind w:firstLine="0" w:left="100" w:right="100"/>
+            </w:pPr>
+            <w:r>
+              <w:rPr>
+                <w:rFonts w:ascii="DejaVu Sans" w:hAnsi="DejaVu Sans" w:eastAsia="DejaVu Sans" w:cs="DejaVu Sans"/>
                 <w:i w:val="false"/>
                 <w:b w:val="false"/>
                 <w:u w:val="none"/>
@@ -1605,7 +1612,6 @@
       </w:tr>
       <w:tr>
         <w:trPr>
-          <w:cantSplit/>
           <w:trHeight w:val="360" w:hRule="auto"/>
         </w:trPr>
         body11
@@ -1630,19 +1636,18 @@
             <w:pPr>
               <w:pStyle w:val="Normal"/>
               <w:jc w:val="left"/>
-              <w:keepNext/>
-              <w:pBdr>
-                <w:bottom w:val="none" w:sz="0" w:space="0" w:color="000000"/>
-                <w:top w:val="none" w:sz="0" w:space="0" w:color="000000"/>
-                <w:left w:val="none" w:sz="0" w:space="0" w:color="000000"/>
-                <w:right w:val="none" w:sz="0" w:space="0" w:color="000000"/>
-              </w:pBdr>
-              <w:spacing w:after="100" w:before="100" w:line="240"/>
-              <w:ind w:firstLine="0" w:left="100" w:right="100"/>
-            </w:pPr>
-            <w:r>
-              <w:rPr>
-                <w:rFonts w:ascii="Arial" w:hAnsi="Arial" w:eastAsia="Arial" w:cs="Arial"/>
+              <w:pBdr>
+                <w:bottom w:val="none" w:sz="0" w:space="0" w:color="000000"/>
+                <w:top w:val="none" w:sz="0" w:space="0" w:color="000000"/>
+                <w:left w:val="none" w:sz="0" w:space="0" w:color="000000"/>
+                <w:right w:val="none" w:sz="0" w:space="0" w:color="000000"/>
+              </w:pBdr>
+              <w:spacing w:after="100" w:before="100" w:line="240"/>
+              <w:ind w:firstLine="0" w:left="100" w:right="100"/>
+            </w:pPr>
+            <w:r>
+              <w:rPr>
+                <w:rFonts w:ascii="DejaVu Sans" w:hAnsi="DejaVu Sans" w:eastAsia="DejaVu Sans" w:cs="DejaVu Sans"/>
                 <w:i w:val="false"/>
                 <w:b w:val="false"/>
                 <w:u w:val="none"/>
@@ -1675,19 +1680,18 @@
             <w:pPr>
               <w:pStyle w:val="Normal"/>
               <w:jc w:val="left"/>
-              <w:keepNext/>
-              <w:pBdr>
-                <w:bottom w:val="none" w:sz="0" w:space="0" w:color="000000"/>
-                <w:top w:val="none" w:sz="0" w:space="0" w:color="000000"/>
-                <w:left w:val="none" w:sz="0" w:space="0" w:color="000000"/>
-                <w:right w:val="none" w:sz="0" w:space="0" w:color="000000"/>
-              </w:pBdr>
-              <w:spacing w:after="100" w:before="100" w:line="240"/>
-              <w:ind w:firstLine="0" w:left="100" w:right="100"/>
-            </w:pPr>
-            <w:r>
-              <w:rPr>
-                <w:rFonts w:ascii="Arial" w:hAnsi="Arial" w:eastAsia="Arial" w:cs="Arial"/>
+              <w:pBdr>
+                <w:bottom w:val="none" w:sz="0" w:space="0" w:color="000000"/>
+                <w:top w:val="none" w:sz="0" w:space="0" w:color="000000"/>
+                <w:left w:val="none" w:sz="0" w:space="0" w:color="000000"/>
+                <w:right w:val="none" w:sz="0" w:space="0" w:color="000000"/>
+              </w:pBdr>
+              <w:spacing w:after="100" w:before="100" w:line="240"/>
+              <w:ind w:firstLine="0" w:left="100" w:right="100"/>
+            </w:pPr>
+            <w:r>
+              <w:rPr>
+                <w:rFonts w:ascii="DejaVu Sans" w:hAnsi="DejaVu Sans" w:eastAsia="DejaVu Sans" w:cs="DejaVu Sans"/>
                 <w:i w:val="false"/>
                 <w:b w:val="false"/>
                 <w:u w:val="none"/>
@@ -1720,19 +1724,18 @@
             <w:pPr>
               <w:pStyle w:val="Normal"/>
               <w:jc w:val="left"/>
-              <w:keepNext/>
-              <w:pBdr>
-                <w:bottom w:val="none" w:sz="0" w:space="0" w:color="000000"/>
-                <w:top w:val="none" w:sz="0" w:space="0" w:color="000000"/>
-                <w:left w:val="none" w:sz="0" w:space="0" w:color="000000"/>
-                <w:right w:val="none" w:sz="0" w:space="0" w:color="000000"/>
-              </w:pBdr>
-              <w:spacing w:after="100" w:before="100" w:line="240"/>
-              <w:ind w:firstLine="0" w:left="100" w:right="100"/>
-            </w:pPr>
-            <w:r>
-              <w:rPr>
-                <w:rFonts w:ascii="Arial" w:hAnsi="Arial" w:eastAsia="Arial" w:cs="Arial"/>
+              <w:pBdr>
+                <w:bottom w:val="none" w:sz="0" w:space="0" w:color="000000"/>
+                <w:top w:val="none" w:sz="0" w:space="0" w:color="000000"/>
+                <w:left w:val="none" w:sz="0" w:space="0" w:color="000000"/>
+                <w:right w:val="none" w:sz="0" w:space="0" w:color="000000"/>
+              </w:pBdr>
+              <w:spacing w:after="100" w:before="100" w:line="240"/>
+              <w:ind w:firstLine="0" w:left="100" w:right="100"/>
+            </w:pPr>
+            <w:r>
+              <w:rPr>
+                <w:rFonts w:ascii="DejaVu Sans" w:hAnsi="DejaVu Sans" w:eastAsia="DejaVu Sans" w:cs="DejaVu Sans"/>
                 <w:i w:val="false"/>
                 <w:b w:val="false"/>
                 <w:u w:val="none"/>
@@ -1747,7 +1750,6 @@
       </w:tr>
       <w:tr>
         <w:trPr>
-          <w:cantSplit/>
           <w:trHeight w:val="360" w:hRule="auto"/>
         </w:trPr>
         body12
@@ -1772,19 +1774,18 @@
             <w:pPr>
               <w:pStyle w:val="Normal"/>
               <w:jc w:val="left"/>
-              <w:keepNext/>
-              <w:pBdr>
-                <w:bottom w:val="none" w:sz="0" w:space="0" w:color="000000"/>
-                <w:top w:val="none" w:sz="0" w:space="0" w:color="000000"/>
-                <w:left w:val="none" w:sz="0" w:space="0" w:color="000000"/>
-                <w:right w:val="none" w:sz="0" w:space="0" w:color="000000"/>
-              </w:pBdr>
-              <w:spacing w:after="100" w:before="100" w:line="240"/>
-              <w:ind w:firstLine="0" w:left="100" w:right="100"/>
-            </w:pPr>
-            <w:r>
-              <w:rPr>
-                <w:rFonts w:ascii="Arial" w:hAnsi="Arial" w:eastAsia="Arial" w:cs="Arial"/>
+              <w:pBdr>
+                <w:bottom w:val="none" w:sz="0" w:space="0" w:color="000000"/>
+                <w:top w:val="none" w:sz="0" w:space="0" w:color="000000"/>
+                <w:left w:val="none" w:sz="0" w:space="0" w:color="000000"/>
+                <w:right w:val="none" w:sz="0" w:space="0" w:color="000000"/>
+              </w:pBdr>
+              <w:spacing w:after="100" w:before="100" w:line="240"/>
+              <w:ind w:firstLine="0" w:left="100" w:right="100"/>
+            </w:pPr>
+            <w:r>
+              <w:rPr>
+                <w:rFonts w:ascii="DejaVu Sans" w:hAnsi="DejaVu Sans" w:eastAsia="DejaVu Sans" w:cs="DejaVu Sans"/>
                 <w:i w:val="false"/>
                 <w:b w:val="false"/>
                 <w:u w:val="none"/>
@@ -1817,19 +1818,18 @@
             <w:pPr>
               <w:pStyle w:val="Normal"/>
               <w:jc w:val="left"/>
-              <w:keepNext/>
-              <w:pBdr>
-                <w:bottom w:val="none" w:sz="0" w:space="0" w:color="000000"/>
-                <w:top w:val="none" w:sz="0" w:space="0" w:color="000000"/>
-                <w:left w:val="none" w:sz="0" w:space="0" w:color="000000"/>
-                <w:right w:val="none" w:sz="0" w:space="0" w:color="000000"/>
-              </w:pBdr>
-              <w:spacing w:after="100" w:before="100" w:line="240"/>
-              <w:ind w:firstLine="0" w:left="100" w:right="100"/>
-            </w:pPr>
-            <w:r>
-              <w:rPr>
-                <w:rFonts w:ascii="Arial" w:hAnsi="Arial" w:eastAsia="Arial" w:cs="Arial"/>
+              <w:pBdr>
+                <w:bottom w:val="none" w:sz="0" w:space="0" w:color="000000"/>
+                <w:top w:val="none" w:sz="0" w:space="0" w:color="000000"/>
+                <w:left w:val="none" w:sz="0" w:space="0" w:color="000000"/>
+                <w:right w:val="none" w:sz="0" w:space="0" w:color="000000"/>
+              </w:pBdr>
+              <w:spacing w:after="100" w:before="100" w:line="240"/>
+              <w:ind w:firstLine="0" w:left="100" w:right="100"/>
+            </w:pPr>
+            <w:r>
+              <w:rPr>
+                <w:rFonts w:ascii="DejaVu Sans" w:hAnsi="DejaVu Sans" w:eastAsia="DejaVu Sans" w:cs="DejaVu Sans"/>
                 <w:i w:val="false"/>
                 <w:b w:val="false"/>
                 <w:u w:val="none"/>
@@ -1862,19 +1862,18 @@
             <w:pPr>
               <w:pStyle w:val="Normal"/>
               <w:jc w:val="left"/>
-              <w:keepNext/>
-              <w:pBdr>
-                <w:bottom w:val="none" w:sz="0" w:space="0" w:color="000000"/>
-                <w:top w:val="none" w:sz="0" w:space="0" w:color="000000"/>
-                <w:left w:val="none" w:sz="0" w:space="0" w:color="000000"/>
-                <w:right w:val="none" w:sz="0" w:space="0" w:color="000000"/>
-              </w:pBdr>
-              <w:spacing w:after="100" w:before="100" w:line="240"/>
-              <w:ind w:firstLine="0" w:left="100" w:right="100"/>
-            </w:pPr>
-            <w:r>
-              <w:rPr>
-                <w:rFonts w:ascii="Arial" w:hAnsi="Arial" w:eastAsia="Arial" w:cs="Arial"/>
+              <w:pBdr>
+                <w:bottom w:val="none" w:sz="0" w:space="0" w:color="000000"/>
+                <w:top w:val="none" w:sz="0" w:space="0" w:color="000000"/>
+                <w:left w:val="none" w:sz="0" w:space="0" w:color="000000"/>
+                <w:right w:val="none" w:sz="0" w:space="0" w:color="000000"/>
+              </w:pBdr>
+              <w:spacing w:after="100" w:before="100" w:line="240"/>
+              <w:ind w:firstLine="0" w:left="100" w:right="100"/>
+            </w:pPr>
+            <w:r>
+              <w:rPr>
+                <w:rFonts w:ascii="DejaVu Sans" w:hAnsi="DejaVu Sans" w:eastAsia="DejaVu Sans" w:cs="DejaVu Sans"/>
                 <w:i w:val="false"/>
                 <w:b w:val="false"/>
                 <w:u w:val="none"/>
@@ -1889,7 +1888,6 @@
       </w:tr>
       <w:tr>
         <w:trPr>
-          <w:cantSplit/>
           <w:trHeight w:val="360" w:hRule="auto"/>
         </w:trPr>
         body13
@@ -1914,19 +1912,18 @@
             <w:pPr>
               <w:pStyle w:val="Normal"/>
               <w:jc w:val="left"/>
-              <w:keepNext/>
-              <w:pBdr>
-                <w:bottom w:val="none" w:sz="0" w:space="0" w:color="000000"/>
-                <w:top w:val="none" w:sz="0" w:space="0" w:color="000000"/>
-                <w:left w:val="none" w:sz="0" w:space="0" w:color="000000"/>
-                <w:right w:val="none" w:sz="0" w:space="0" w:color="000000"/>
-              </w:pBdr>
-              <w:spacing w:after="100" w:before="100" w:line="240"/>
-              <w:ind w:firstLine="0" w:left="100" w:right="100"/>
-            </w:pPr>
-            <w:r>
-              <w:rPr>
-                <w:rFonts w:ascii="Arial" w:hAnsi="Arial" w:eastAsia="Arial" w:cs="Arial"/>
+              <w:pBdr>
+                <w:bottom w:val="none" w:sz="0" w:space="0" w:color="000000"/>
+                <w:top w:val="none" w:sz="0" w:space="0" w:color="000000"/>
+                <w:left w:val="none" w:sz="0" w:space="0" w:color="000000"/>
+                <w:right w:val="none" w:sz="0" w:space="0" w:color="000000"/>
+              </w:pBdr>
+              <w:spacing w:after="100" w:before="100" w:line="240"/>
+              <w:ind w:firstLine="0" w:left="100" w:right="100"/>
+            </w:pPr>
+            <w:r>
+              <w:rPr>
+                <w:rFonts w:ascii="DejaVu Sans" w:hAnsi="DejaVu Sans" w:eastAsia="DejaVu Sans" w:cs="DejaVu Sans"/>
                 <w:i w:val="false"/>
                 <w:b w:val="false"/>
                 <w:u w:val="none"/>
@@ -1959,19 +1956,18 @@
             <w:pPr>
               <w:pStyle w:val="Normal"/>
               <w:jc w:val="left"/>
-              <w:keepNext/>
-              <w:pBdr>
-                <w:bottom w:val="none" w:sz="0" w:space="0" w:color="000000"/>
-                <w:top w:val="none" w:sz="0" w:space="0" w:color="000000"/>
-                <w:left w:val="none" w:sz="0" w:space="0" w:color="000000"/>
-                <w:right w:val="none" w:sz="0" w:space="0" w:color="000000"/>
-              </w:pBdr>
-              <w:spacing w:after="100" w:before="100" w:line="240"/>
-              <w:ind w:firstLine="0" w:left="100" w:right="100"/>
-            </w:pPr>
-            <w:r>
-              <w:rPr>
-                <w:rFonts w:ascii="Arial" w:hAnsi="Arial" w:eastAsia="Arial" w:cs="Arial"/>
+              <w:pBdr>
+                <w:bottom w:val="none" w:sz="0" w:space="0" w:color="000000"/>
+                <w:top w:val="none" w:sz="0" w:space="0" w:color="000000"/>
+                <w:left w:val="none" w:sz="0" w:space="0" w:color="000000"/>
+                <w:right w:val="none" w:sz="0" w:space="0" w:color="000000"/>
+              </w:pBdr>
+              <w:spacing w:after="100" w:before="100" w:line="240"/>
+              <w:ind w:firstLine="0" w:left="100" w:right="100"/>
+            </w:pPr>
+            <w:r>
+              <w:rPr>
+                <w:rFonts w:ascii="DejaVu Sans" w:hAnsi="DejaVu Sans" w:eastAsia="DejaVu Sans" w:cs="DejaVu Sans"/>
                 <w:i w:val="false"/>
                 <w:b w:val="false"/>
                 <w:u w:val="none"/>
@@ -2004,19 +2000,18 @@
             <w:pPr>
               <w:pStyle w:val="Normal"/>
               <w:jc w:val="left"/>
-              <w:keepNext/>
-              <w:pBdr>
-                <w:bottom w:val="none" w:sz="0" w:space="0" w:color="000000"/>
-                <w:top w:val="none" w:sz="0" w:space="0" w:color="000000"/>
-                <w:left w:val="none" w:sz="0" w:space="0" w:color="000000"/>
-                <w:right w:val="none" w:sz="0" w:space="0" w:color="000000"/>
-              </w:pBdr>
-              <w:spacing w:after="100" w:before="100" w:line="240"/>
-              <w:ind w:firstLine="0" w:left="100" w:right="100"/>
-            </w:pPr>
-            <w:r>
-              <w:rPr>
-                <w:rFonts w:ascii="Arial" w:hAnsi="Arial" w:eastAsia="Arial" w:cs="Arial"/>
+              <w:pBdr>
+                <w:bottom w:val="none" w:sz="0" w:space="0" w:color="000000"/>
+                <w:top w:val="none" w:sz="0" w:space="0" w:color="000000"/>
+                <w:left w:val="none" w:sz="0" w:space="0" w:color="000000"/>
+                <w:right w:val="none" w:sz="0" w:space="0" w:color="000000"/>
+              </w:pBdr>
+              <w:spacing w:after="100" w:before="100" w:line="240"/>
+              <w:ind w:firstLine="0" w:left="100" w:right="100"/>
+            </w:pPr>
+            <w:r>
+              <w:rPr>
+                <w:rFonts w:ascii="DejaVu Sans" w:hAnsi="DejaVu Sans" w:eastAsia="DejaVu Sans" w:cs="DejaVu Sans"/>
                 <w:i w:val="false"/>
                 <w:b w:val="false"/>
                 <w:u w:val="none"/>
@@ -2031,7 +2026,6 @@
       </w:tr>
       <w:tr>
         <w:trPr>
-          <w:cantSplit/>
           <w:trHeight w:val="360" w:hRule="auto"/>
         </w:trPr>
         body14
@@ -2056,19 +2050,18 @@
             <w:pPr>
               <w:pStyle w:val="Normal"/>
               <w:jc w:val="left"/>
-              <w:keepNext/>
-              <w:pBdr>
-                <w:bottom w:val="none" w:sz="0" w:space="0" w:color="000000"/>
-                <w:top w:val="none" w:sz="0" w:space="0" w:color="000000"/>
-                <w:left w:val="none" w:sz="0" w:space="0" w:color="000000"/>
-                <w:right w:val="none" w:sz="0" w:space="0" w:color="000000"/>
-              </w:pBdr>
-              <w:spacing w:after="100" w:before="100" w:line="240"/>
-              <w:ind w:firstLine="0" w:left="100" w:right="100"/>
-            </w:pPr>
-            <w:r>
-              <w:rPr>
-                <w:rFonts w:ascii="Arial" w:hAnsi="Arial" w:eastAsia="Arial" w:cs="Arial"/>
+              <w:pBdr>
+                <w:bottom w:val="none" w:sz="0" w:space="0" w:color="000000"/>
+                <w:top w:val="none" w:sz="0" w:space="0" w:color="000000"/>
+                <w:left w:val="none" w:sz="0" w:space="0" w:color="000000"/>
+                <w:right w:val="none" w:sz="0" w:space="0" w:color="000000"/>
+              </w:pBdr>
+              <w:spacing w:after="100" w:before="100" w:line="240"/>
+              <w:ind w:firstLine="0" w:left="100" w:right="100"/>
+            </w:pPr>
+            <w:r>
+              <w:rPr>
+                <w:rFonts w:ascii="DejaVu Sans" w:hAnsi="DejaVu Sans" w:eastAsia="DejaVu Sans" w:cs="DejaVu Sans"/>
                 <w:i w:val="false"/>
                 <w:b w:val="false"/>
                 <w:u w:val="none"/>
@@ -2101,19 +2094,18 @@
             <w:pPr>
               <w:pStyle w:val="Normal"/>
               <w:jc w:val="left"/>
-              <w:keepNext/>
-              <w:pBdr>
-                <w:bottom w:val="none" w:sz="0" w:space="0" w:color="000000"/>
-                <w:top w:val="none" w:sz="0" w:space="0" w:color="000000"/>
-                <w:left w:val="none" w:sz="0" w:space="0" w:color="000000"/>
-                <w:right w:val="none" w:sz="0" w:space="0" w:color="000000"/>
-              </w:pBdr>
-              <w:spacing w:after="100" w:before="100" w:line="240"/>
-              <w:ind w:firstLine="0" w:left="100" w:right="100"/>
-            </w:pPr>
-            <w:r>
-              <w:rPr>
-                <w:rFonts w:ascii="Arial" w:hAnsi="Arial" w:eastAsia="Arial" w:cs="Arial"/>
+              <w:pBdr>
+                <w:bottom w:val="none" w:sz="0" w:space="0" w:color="000000"/>
+                <w:top w:val="none" w:sz="0" w:space="0" w:color="000000"/>
+                <w:left w:val="none" w:sz="0" w:space="0" w:color="000000"/>
+                <w:right w:val="none" w:sz="0" w:space="0" w:color="000000"/>
+              </w:pBdr>
+              <w:spacing w:after="100" w:before="100" w:line="240"/>
+              <w:ind w:firstLine="0" w:left="100" w:right="100"/>
+            </w:pPr>
+            <w:r>
+              <w:rPr>
+                <w:rFonts w:ascii="DejaVu Sans" w:hAnsi="DejaVu Sans" w:eastAsia="DejaVu Sans" w:cs="DejaVu Sans"/>
                 <w:i w:val="false"/>
                 <w:b w:val="false"/>
                 <w:u w:val="none"/>
@@ -2146,19 +2138,18 @@
             <w:pPr>
               <w:pStyle w:val="Normal"/>
               <w:jc w:val="left"/>
-              <w:keepNext/>
-              <w:pBdr>
-                <w:bottom w:val="none" w:sz="0" w:space="0" w:color="000000"/>
-                <w:top w:val="none" w:sz="0" w:space="0" w:color="000000"/>
-                <w:left w:val="none" w:sz="0" w:space="0" w:color="000000"/>
-                <w:right w:val="none" w:sz="0" w:space="0" w:color="000000"/>
-              </w:pBdr>
-              <w:spacing w:after="100" w:before="100" w:line="240"/>
-              <w:ind w:firstLine="0" w:left="100" w:right="100"/>
-            </w:pPr>
-            <w:r>
-              <w:rPr>
-                <w:rFonts w:ascii="Arial" w:hAnsi="Arial" w:eastAsia="Arial" w:cs="Arial"/>
+              <w:pBdr>
+                <w:bottom w:val="none" w:sz="0" w:space="0" w:color="000000"/>
+                <w:top w:val="none" w:sz="0" w:space="0" w:color="000000"/>
+                <w:left w:val="none" w:sz="0" w:space="0" w:color="000000"/>
+                <w:right w:val="none" w:sz="0" w:space="0" w:color="000000"/>
+              </w:pBdr>
+              <w:spacing w:after="100" w:before="100" w:line="240"/>
+              <w:ind w:firstLine="0" w:left="100" w:right="100"/>
+            </w:pPr>
+            <w:r>
+              <w:rPr>
+                <w:rFonts w:ascii="DejaVu Sans" w:hAnsi="DejaVu Sans" w:eastAsia="DejaVu Sans" w:cs="DejaVu Sans"/>
                 <w:i w:val="false"/>
                 <w:b w:val="false"/>
                 <w:u w:val="none"/>
@@ -2173,7 +2164,6 @@
       </w:tr>
       <w:tr>
         <w:trPr>
-          <w:cantSplit/>
           <w:trHeight w:val="360" w:hRule="auto"/>
         </w:trPr>
         body15
@@ -2198,19 +2188,18 @@
             <w:pPr>
               <w:pStyle w:val="Normal"/>
               <w:jc w:val="left"/>
-              <w:keepNext/>
-              <w:pBdr>
-                <w:bottom w:val="none" w:sz="0" w:space="0" w:color="000000"/>
-                <w:top w:val="none" w:sz="0" w:space="0" w:color="000000"/>
-                <w:left w:val="none" w:sz="0" w:space="0" w:color="000000"/>
-                <w:right w:val="none" w:sz="0" w:space="0" w:color="000000"/>
-              </w:pBdr>
-              <w:spacing w:after="100" w:before="100" w:line="240"/>
-              <w:ind w:firstLine="0" w:left="100" w:right="100"/>
-            </w:pPr>
-            <w:r>
-              <w:rPr>
-                <w:rFonts w:ascii="Arial" w:hAnsi="Arial" w:eastAsia="Arial" w:cs="Arial"/>
+              <w:pBdr>
+                <w:bottom w:val="none" w:sz="0" w:space="0" w:color="000000"/>
+                <w:top w:val="none" w:sz="0" w:space="0" w:color="000000"/>
+                <w:left w:val="none" w:sz="0" w:space="0" w:color="000000"/>
+                <w:right w:val="none" w:sz="0" w:space="0" w:color="000000"/>
+              </w:pBdr>
+              <w:spacing w:after="100" w:before="100" w:line="240"/>
+              <w:ind w:firstLine="0" w:left="100" w:right="100"/>
+            </w:pPr>
+            <w:r>
+              <w:rPr>
+                <w:rFonts w:ascii="DejaVu Sans" w:hAnsi="DejaVu Sans" w:eastAsia="DejaVu Sans" w:cs="DejaVu Sans"/>
                 <w:i w:val="false"/>
                 <w:b w:val="false"/>
                 <w:u w:val="none"/>
@@ -2243,19 +2232,18 @@
             <w:pPr>
               <w:pStyle w:val="Normal"/>
               <w:jc w:val="left"/>
-              <w:keepNext/>
-              <w:pBdr>
-                <w:bottom w:val="none" w:sz="0" w:space="0" w:color="000000"/>
-                <w:top w:val="none" w:sz="0" w:space="0" w:color="000000"/>
-                <w:left w:val="none" w:sz="0" w:space="0" w:color="000000"/>
-                <w:right w:val="none" w:sz="0" w:space="0" w:color="000000"/>
-              </w:pBdr>
-              <w:spacing w:after="100" w:before="100" w:line="240"/>
-              <w:ind w:firstLine="0" w:left="100" w:right="100"/>
-            </w:pPr>
-            <w:r>
-              <w:rPr>
-                <w:rFonts w:ascii="Arial" w:hAnsi="Arial" w:eastAsia="Arial" w:cs="Arial"/>
+              <w:pBdr>
+                <w:bottom w:val="none" w:sz="0" w:space="0" w:color="000000"/>
+                <w:top w:val="none" w:sz="0" w:space="0" w:color="000000"/>
+                <w:left w:val="none" w:sz="0" w:space="0" w:color="000000"/>
+                <w:right w:val="none" w:sz="0" w:space="0" w:color="000000"/>
+              </w:pBdr>
+              <w:spacing w:after="100" w:before="100" w:line="240"/>
+              <w:ind w:firstLine="0" w:left="100" w:right="100"/>
+            </w:pPr>
+            <w:r>
+              <w:rPr>
+                <w:rFonts w:ascii="DejaVu Sans" w:hAnsi="DejaVu Sans" w:eastAsia="DejaVu Sans" w:cs="DejaVu Sans"/>
                 <w:i w:val="false"/>
                 <w:b w:val="false"/>
                 <w:u w:val="none"/>
@@ -2288,19 +2276,18 @@
             <w:pPr>
               <w:pStyle w:val="Normal"/>
               <w:jc w:val="left"/>
-              <w:keepNext/>
-              <w:pBdr>
-                <w:bottom w:val="none" w:sz="0" w:space="0" w:color="000000"/>
-                <w:top w:val="none" w:sz="0" w:space="0" w:color="000000"/>
-                <w:left w:val="none" w:sz="0" w:space="0" w:color="000000"/>
-                <w:right w:val="none" w:sz="0" w:space="0" w:color="000000"/>
-              </w:pBdr>
-              <w:spacing w:after="100" w:before="100" w:line="240"/>
-              <w:ind w:firstLine="0" w:left="100" w:right="100"/>
-            </w:pPr>
-            <w:r>
-              <w:rPr>
-                <w:rFonts w:ascii="Arial" w:hAnsi="Arial" w:eastAsia="Arial" w:cs="Arial"/>
+              <w:pBdr>
+                <w:bottom w:val="none" w:sz="0" w:space="0" w:color="000000"/>
+                <w:top w:val="none" w:sz="0" w:space="0" w:color="000000"/>
+                <w:left w:val="none" w:sz="0" w:space="0" w:color="000000"/>
+                <w:right w:val="none" w:sz="0" w:space="0" w:color="000000"/>
+              </w:pBdr>
+              <w:spacing w:after="100" w:before="100" w:line="240"/>
+              <w:ind w:firstLine="0" w:left="100" w:right="100"/>
+            </w:pPr>
+            <w:r>
+              <w:rPr>
+                <w:rFonts w:ascii="DejaVu Sans" w:hAnsi="DejaVu Sans" w:eastAsia="DejaVu Sans" w:cs="DejaVu Sans"/>
                 <w:i w:val="false"/>
                 <w:b w:val="false"/>
                 <w:u w:val="none"/>
@@ -2315,7 +2302,6 @@
       </w:tr>
       <w:tr>
         <w:trPr>
-          <w:cantSplit/>
           <w:trHeight w:val="360" w:hRule="auto"/>
         </w:trPr>
         body16
@@ -2340,19 +2326,18 @@
             <w:pPr>
               <w:pStyle w:val="Normal"/>
               <w:jc w:val="left"/>
-              <w:keepNext/>
-              <w:pBdr>
-                <w:bottom w:val="none" w:sz="0" w:space="0" w:color="000000"/>
-                <w:top w:val="none" w:sz="0" w:space="0" w:color="000000"/>
-                <w:left w:val="none" w:sz="0" w:space="0" w:color="000000"/>
-                <w:right w:val="none" w:sz="0" w:space="0" w:color="000000"/>
-              </w:pBdr>
-              <w:spacing w:after="100" w:before="100" w:line="240"/>
-              <w:ind w:firstLine="0" w:left="100" w:right="100"/>
-            </w:pPr>
-            <w:r>
-              <w:rPr>
-                <w:rFonts w:ascii="Arial" w:hAnsi="Arial" w:eastAsia="Arial" w:cs="Arial"/>
+              <w:pBdr>
+                <w:bottom w:val="none" w:sz="0" w:space="0" w:color="000000"/>
+                <w:top w:val="none" w:sz="0" w:space="0" w:color="000000"/>
+                <w:left w:val="none" w:sz="0" w:space="0" w:color="000000"/>
+                <w:right w:val="none" w:sz="0" w:space="0" w:color="000000"/>
+              </w:pBdr>
+              <w:spacing w:after="100" w:before="100" w:line="240"/>
+              <w:ind w:firstLine="0" w:left="100" w:right="100"/>
+            </w:pPr>
+            <w:r>
+              <w:rPr>
+                <w:rFonts w:ascii="DejaVu Sans" w:hAnsi="DejaVu Sans" w:eastAsia="DejaVu Sans" w:cs="DejaVu Sans"/>
                 <w:i w:val="false"/>
                 <w:b w:val="false"/>
                 <w:u w:val="none"/>
@@ -2385,19 +2370,18 @@
             <w:pPr>
               <w:pStyle w:val="Normal"/>
               <w:jc w:val="left"/>
-              <w:keepNext/>
-              <w:pBdr>
-                <w:bottom w:val="none" w:sz="0" w:space="0" w:color="000000"/>
-                <w:top w:val="none" w:sz="0" w:space="0" w:color="000000"/>
-                <w:left w:val="none" w:sz="0" w:space="0" w:color="000000"/>
-                <w:right w:val="none" w:sz="0" w:space="0" w:color="000000"/>
-              </w:pBdr>
-              <w:spacing w:after="100" w:before="100" w:line="240"/>
-              <w:ind w:firstLine="0" w:left="100" w:right="100"/>
-            </w:pPr>
-            <w:r>
-              <w:rPr>
-                <w:rFonts w:ascii="Arial" w:hAnsi="Arial" w:eastAsia="Arial" w:cs="Arial"/>
+              <w:pBdr>
+                <w:bottom w:val="none" w:sz="0" w:space="0" w:color="000000"/>
+                <w:top w:val="none" w:sz="0" w:space="0" w:color="000000"/>
+                <w:left w:val="none" w:sz="0" w:space="0" w:color="000000"/>
+                <w:right w:val="none" w:sz="0" w:space="0" w:color="000000"/>
+              </w:pBdr>
+              <w:spacing w:after="100" w:before="100" w:line="240"/>
+              <w:ind w:firstLine="0" w:left="100" w:right="100"/>
+            </w:pPr>
+            <w:r>
+              <w:rPr>
+                <w:rFonts w:ascii="DejaVu Sans" w:hAnsi="DejaVu Sans" w:eastAsia="DejaVu Sans" w:cs="DejaVu Sans"/>
                 <w:i w:val="false"/>
                 <w:b w:val="false"/>
                 <w:u w:val="none"/>
@@ -2430,19 +2414,18 @@
             <w:pPr>
               <w:pStyle w:val="Normal"/>
               <w:jc w:val="left"/>
-              <w:keepNext/>
-              <w:pBdr>
-                <w:bottom w:val="none" w:sz="0" w:space="0" w:color="000000"/>
-                <w:top w:val="none" w:sz="0" w:space="0" w:color="000000"/>
-                <w:left w:val="none" w:sz="0" w:space="0" w:color="000000"/>
-                <w:right w:val="none" w:sz="0" w:space="0" w:color="000000"/>
-              </w:pBdr>
-              <w:spacing w:after="100" w:before="100" w:line="240"/>
-              <w:ind w:firstLine="0" w:left="100" w:right="100"/>
-            </w:pPr>
-            <w:r>
-              <w:rPr>
-                <w:rFonts w:ascii="Arial" w:hAnsi="Arial" w:eastAsia="Arial" w:cs="Arial"/>
+              <w:pBdr>
+                <w:bottom w:val="none" w:sz="0" w:space="0" w:color="000000"/>
+                <w:top w:val="none" w:sz="0" w:space="0" w:color="000000"/>
+                <w:left w:val="none" w:sz="0" w:space="0" w:color="000000"/>
+                <w:right w:val="none" w:sz="0" w:space="0" w:color="000000"/>
+              </w:pBdr>
+              <w:spacing w:after="100" w:before="100" w:line="240"/>
+              <w:ind w:firstLine="0" w:left="100" w:right="100"/>
+            </w:pPr>
+            <w:r>
+              <w:rPr>
+                <w:rFonts w:ascii="DejaVu Sans" w:hAnsi="DejaVu Sans" w:eastAsia="DejaVu Sans" w:cs="DejaVu Sans"/>
                 <w:i w:val="false"/>
                 <w:b w:val="false"/>
                 <w:u w:val="none"/>
@@ -2457,7 +2440,6 @@
       </w:tr>
       <w:tr>
         <w:trPr>
-          <w:cantSplit/>
           <w:trHeight w:val="360" w:hRule="auto"/>
         </w:trPr>
         body17
@@ -2482,19 +2464,18 @@
             <w:pPr>
               <w:pStyle w:val="Normal"/>
               <w:jc w:val="left"/>
-              <w:keepNext/>
-              <w:pBdr>
-                <w:bottom w:val="none" w:sz="0" w:space="0" w:color="000000"/>
-                <w:top w:val="none" w:sz="0" w:space="0" w:color="000000"/>
-                <w:left w:val="none" w:sz="0" w:space="0" w:color="000000"/>
-                <w:right w:val="none" w:sz="0" w:space="0" w:color="000000"/>
-              </w:pBdr>
-              <w:spacing w:after="100" w:before="100" w:line="240"/>
-              <w:ind w:firstLine="0" w:left="100" w:right="100"/>
-            </w:pPr>
-            <w:r>
-              <w:rPr>
-                <w:rFonts w:ascii="Arial" w:hAnsi="Arial" w:eastAsia="Arial" w:cs="Arial"/>
+              <w:pBdr>
+                <w:bottom w:val="none" w:sz="0" w:space="0" w:color="000000"/>
+                <w:top w:val="none" w:sz="0" w:space="0" w:color="000000"/>
+                <w:left w:val="none" w:sz="0" w:space="0" w:color="000000"/>
+                <w:right w:val="none" w:sz="0" w:space="0" w:color="000000"/>
+              </w:pBdr>
+              <w:spacing w:after="100" w:before="100" w:line="240"/>
+              <w:ind w:firstLine="0" w:left="100" w:right="100"/>
+            </w:pPr>
+            <w:r>
+              <w:rPr>
+                <w:rFonts w:ascii="DejaVu Sans" w:hAnsi="DejaVu Sans" w:eastAsia="DejaVu Sans" w:cs="DejaVu Sans"/>
                 <w:i w:val="false"/>
                 <w:b w:val="false"/>
                 <w:u w:val="none"/>
@@ -2527,19 +2508,18 @@
             <w:pPr>
               <w:pStyle w:val="Normal"/>
               <w:jc w:val="left"/>
-              <w:keepNext/>
-              <w:pBdr>
-                <w:bottom w:val="none" w:sz="0" w:space="0" w:color="000000"/>
-                <w:top w:val="none" w:sz="0" w:space="0" w:color="000000"/>
-                <w:left w:val="none" w:sz="0" w:space="0" w:color="000000"/>
-                <w:right w:val="none" w:sz="0" w:space="0" w:color="000000"/>
-              </w:pBdr>
-              <w:spacing w:after="100" w:before="100" w:line="240"/>
-              <w:ind w:firstLine="0" w:left="100" w:right="100"/>
-            </w:pPr>
-            <w:r>
-              <w:rPr>
-                <w:rFonts w:ascii="Arial" w:hAnsi="Arial" w:eastAsia="Arial" w:cs="Arial"/>
+              <w:pBdr>
+                <w:bottom w:val="none" w:sz="0" w:space="0" w:color="000000"/>
+                <w:top w:val="none" w:sz="0" w:space="0" w:color="000000"/>
+                <w:left w:val="none" w:sz="0" w:space="0" w:color="000000"/>
+                <w:right w:val="none" w:sz="0" w:space="0" w:color="000000"/>
+              </w:pBdr>
+              <w:spacing w:after="100" w:before="100" w:line="240"/>
+              <w:ind w:firstLine="0" w:left="100" w:right="100"/>
+            </w:pPr>
+            <w:r>
+              <w:rPr>
+                <w:rFonts w:ascii="DejaVu Sans" w:hAnsi="DejaVu Sans" w:eastAsia="DejaVu Sans" w:cs="DejaVu Sans"/>
                 <w:i w:val="false"/>
                 <w:b w:val="false"/>
                 <w:u w:val="none"/>
@@ -2572,19 +2552,18 @@
             <w:pPr>
               <w:pStyle w:val="Normal"/>
               <w:jc w:val="left"/>
-              <w:keepNext/>
-              <w:pBdr>
-                <w:bottom w:val="none" w:sz="0" w:space="0" w:color="000000"/>
-                <w:top w:val="none" w:sz="0" w:space="0" w:color="000000"/>
-                <w:left w:val="none" w:sz="0" w:space="0" w:color="000000"/>
-                <w:right w:val="none" w:sz="0" w:space="0" w:color="000000"/>
-              </w:pBdr>
-              <w:spacing w:after="100" w:before="100" w:line="240"/>
-              <w:ind w:firstLine="0" w:left="100" w:right="100"/>
-            </w:pPr>
-            <w:r>
-              <w:rPr>
-                <w:rFonts w:ascii="Arial" w:hAnsi="Arial" w:eastAsia="Arial" w:cs="Arial"/>
+              <w:pBdr>
+                <w:bottom w:val="none" w:sz="0" w:space="0" w:color="000000"/>
+                <w:top w:val="none" w:sz="0" w:space="0" w:color="000000"/>
+                <w:left w:val="none" w:sz="0" w:space="0" w:color="000000"/>
+                <w:right w:val="none" w:sz="0" w:space="0" w:color="000000"/>
+              </w:pBdr>
+              <w:spacing w:after="100" w:before="100" w:line="240"/>
+              <w:ind w:firstLine="0" w:left="100" w:right="100"/>
+            </w:pPr>
+            <w:r>
+              <w:rPr>
+                <w:rFonts w:ascii="DejaVu Sans" w:hAnsi="DejaVu Sans" w:eastAsia="DejaVu Sans" w:cs="DejaVu Sans"/>
                 <w:i w:val="false"/>
                 <w:b w:val="false"/>
                 <w:u w:val="none"/>
@@ -2599,7 +2578,6 @@
       </w:tr>
       <w:tr>
         <w:trPr>
-          <w:cantSplit/>
           <w:trHeight w:val="360" w:hRule="auto"/>
         </w:trPr>
         body18
@@ -2624,19 +2602,18 @@
             <w:pPr>
               <w:pStyle w:val="Normal"/>
               <w:jc w:val="left"/>
-              <w:keepNext/>
-              <w:pBdr>
-                <w:bottom w:val="none" w:sz="0" w:space="0" w:color="000000"/>
-                <w:top w:val="none" w:sz="0" w:space="0" w:color="000000"/>
-                <w:left w:val="none" w:sz="0" w:space="0" w:color="000000"/>
-                <w:right w:val="none" w:sz="0" w:space="0" w:color="000000"/>
-              </w:pBdr>
-              <w:spacing w:after="100" w:before="100" w:line="240"/>
-              <w:ind w:firstLine="0" w:left="100" w:right="100"/>
-            </w:pPr>
-            <w:r>
-              <w:rPr>
-                <w:rFonts w:ascii="Arial" w:hAnsi="Arial" w:eastAsia="Arial" w:cs="Arial"/>
+              <w:pBdr>
+                <w:bottom w:val="none" w:sz="0" w:space="0" w:color="000000"/>
+                <w:top w:val="none" w:sz="0" w:space="0" w:color="000000"/>
+                <w:left w:val="none" w:sz="0" w:space="0" w:color="000000"/>
+                <w:right w:val="none" w:sz="0" w:space="0" w:color="000000"/>
+              </w:pBdr>
+              <w:spacing w:after="100" w:before="100" w:line="240"/>
+              <w:ind w:firstLine="0" w:left="100" w:right="100"/>
+            </w:pPr>
+            <w:r>
+              <w:rPr>
+                <w:rFonts w:ascii="DejaVu Sans" w:hAnsi="DejaVu Sans" w:eastAsia="DejaVu Sans" w:cs="DejaVu Sans"/>
                 <w:i w:val="false"/>
                 <w:b w:val="false"/>
                 <w:u w:val="none"/>
@@ -2669,19 +2646,18 @@
             <w:pPr>
               <w:pStyle w:val="Normal"/>
               <w:jc w:val="left"/>
-              <w:keepNext/>
-              <w:pBdr>
-                <w:bottom w:val="none" w:sz="0" w:space="0" w:color="000000"/>
-                <w:top w:val="none" w:sz="0" w:space="0" w:color="000000"/>
-                <w:left w:val="none" w:sz="0" w:space="0" w:color="000000"/>
-                <w:right w:val="none" w:sz="0" w:space="0" w:color="000000"/>
-              </w:pBdr>
-              <w:spacing w:after="100" w:before="100" w:line="240"/>
-              <w:ind w:firstLine="0" w:left="100" w:right="100"/>
-            </w:pPr>
-            <w:r>
-              <w:rPr>
-                <w:rFonts w:ascii="Arial" w:hAnsi="Arial" w:eastAsia="Arial" w:cs="Arial"/>
+              <w:pBdr>
+                <w:bottom w:val="none" w:sz="0" w:space="0" w:color="000000"/>
+                <w:top w:val="none" w:sz="0" w:space="0" w:color="000000"/>
+                <w:left w:val="none" w:sz="0" w:space="0" w:color="000000"/>
+                <w:right w:val="none" w:sz="0" w:space="0" w:color="000000"/>
+              </w:pBdr>
+              <w:spacing w:after="100" w:before="100" w:line="240"/>
+              <w:ind w:firstLine="0" w:left="100" w:right="100"/>
+            </w:pPr>
+            <w:r>
+              <w:rPr>
+                <w:rFonts w:ascii="DejaVu Sans" w:hAnsi="DejaVu Sans" w:eastAsia="DejaVu Sans" w:cs="DejaVu Sans"/>
                 <w:i w:val="false"/>
                 <w:b w:val="false"/>
                 <w:u w:val="none"/>
@@ -2714,19 +2690,18 @@
             <w:pPr>
               <w:pStyle w:val="Normal"/>
               <w:jc w:val="left"/>
-              <w:keepNext/>
-              <w:pBdr>
-                <w:bottom w:val="none" w:sz="0" w:space="0" w:color="000000"/>
-                <w:top w:val="none" w:sz="0" w:space="0" w:color="000000"/>
-                <w:left w:val="none" w:sz="0" w:space="0" w:color="000000"/>
-                <w:right w:val="none" w:sz="0" w:space="0" w:color="000000"/>
-              </w:pBdr>
-              <w:spacing w:after="100" w:before="100" w:line="240"/>
-              <w:ind w:firstLine="0" w:left="100" w:right="100"/>
-            </w:pPr>
-            <w:r>
-              <w:rPr>
-                <w:rFonts w:ascii="Arial" w:hAnsi="Arial" w:eastAsia="Arial" w:cs="Arial"/>
+              <w:pBdr>
+                <w:bottom w:val="none" w:sz="0" w:space="0" w:color="000000"/>
+                <w:top w:val="none" w:sz="0" w:space="0" w:color="000000"/>
+                <w:left w:val="none" w:sz="0" w:space="0" w:color="000000"/>
+                <w:right w:val="none" w:sz="0" w:space="0" w:color="000000"/>
+              </w:pBdr>
+              <w:spacing w:after="100" w:before="100" w:line="240"/>
+              <w:ind w:firstLine="0" w:left="100" w:right="100"/>
+            </w:pPr>
+            <w:r>
+              <w:rPr>
+                <w:rFonts w:ascii="DejaVu Sans" w:hAnsi="DejaVu Sans" w:eastAsia="DejaVu Sans" w:cs="DejaVu Sans"/>
                 <w:i w:val="false"/>
                 <w:b w:val="false"/>
                 <w:u w:val="none"/>
@@ -2741,7 +2716,6 @@
       </w:tr>
       <w:tr>
         <w:trPr>
-          <w:cantSplit/>
           <w:trHeight w:val="360" w:hRule="auto"/>
         </w:trPr>
         body19
@@ -2766,19 +2740,18 @@
             <w:pPr>
               <w:pStyle w:val="Normal"/>
               <w:jc w:val="left"/>
-              <w:keepNext/>
-              <w:pBdr>
-                <w:bottom w:val="none" w:sz="0" w:space="0" w:color="000000"/>
-                <w:top w:val="none" w:sz="0" w:space="0" w:color="000000"/>
-                <w:left w:val="none" w:sz="0" w:space="0" w:color="000000"/>
-                <w:right w:val="none" w:sz="0" w:space="0" w:color="000000"/>
-              </w:pBdr>
-              <w:spacing w:after="100" w:before="100" w:line="240"/>
-              <w:ind w:firstLine="0" w:left="100" w:right="100"/>
-            </w:pPr>
-            <w:r>
-              <w:rPr>
-                <w:rFonts w:ascii="Arial" w:hAnsi="Arial" w:eastAsia="Arial" w:cs="Arial"/>
+              <w:pBdr>
+                <w:bottom w:val="none" w:sz="0" w:space="0" w:color="000000"/>
+                <w:top w:val="none" w:sz="0" w:space="0" w:color="000000"/>
+                <w:left w:val="none" w:sz="0" w:space="0" w:color="000000"/>
+                <w:right w:val="none" w:sz="0" w:space="0" w:color="000000"/>
+              </w:pBdr>
+              <w:spacing w:after="100" w:before="100" w:line="240"/>
+              <w:ind w:firstLine="0" w:left="100" w:right="100"/>
+            </w:pPr>
+            <w:r>
+              <w:rPr>
+                <w:rFonts w:ascii="DejaVu Sans" w:hAnsi="DejaVu Sans" w:eastAsia="DejaVu Sans" w:cs="DejaVu Sans"/>
                 <w:i w:val="false"/>
                 <w:b w:val="false"/>
                 <w:u w:val="none"/>
@@ -2811,19 +2784,18 @@
             <w:pPr>
               <w:pStyle w:val="Normal"/>
               <w:jc w:val="left"/>
-              <w:keepNext/>
-              <w:pBdr>
-                <w:bottom w:val="none" w:sz="0" w:space="0" w:color="000000"/>
-                <w:top w:val="none" w:sz="0" w:space="0" w:color="000000"/>
-                <w:left w:val="none" w:sz="0" w:space="0" w:color="000000"/>
-                <w:right w:val="none" w:sz="0" w:space="0" w:color="000000"/>
-              </w:pBdr>
-              <w:spacing w:after="100" w:before="100" w:line="240"/>
-              <w:ind w:firstLine="0" w:left="100" w:right="100"/>
-            </w:pPr>
-            <w:r>
-              <w:rPr>
-                <w:rFonts w:ascii="Arial" w:hAnsi="Arial" w:eastAsia="Arial" w:cs="Arial"/>
+              <w:pBdr>
+                <w:bottom w:val="none" w:sz="0" w:space="0" w:color="000000"/>
+                <w:top w:val="none" w:sz="0" w:space="0" w:color="000000"/>
+                <w:left w:val="none" w:sz="0" w:space="0" w:color="000000"/>
+                <w:right w:val="none" w:sz="0" w:space="0" w:color="000000"/>
+              </w:pBdr>
+              <w:spacing w:after="100" w:before="100" w:line="240"/>
+              <w:ind w:firstLine="0" w:left="100" w:right="100"/>
+            </w:pPr>
+            <w:r>
+              <w:rPr>
+                <w:rFonts w:ascii="DejaVu Sans" w:hAnsi="DejaVu Sans" w:eastAsia="DejaVu Sans" w:cs="DejaVu Sans"/>
                 <w:i w:val="false"/>
                 <w:b w:val="false"/>
                 <w:u w:val="none"/>
@@ -2856,19 +2828,18 @@
             <w:pPr>
               <w:pStyle w:val="Normal"/>
               <w:jc w:val="left"/>
-              <w:keepNext/>
-              <w:pBdr>
-                <w:bottom w:val="none" w:sz="0" w:space="0" w:color="000000"/>
-                <w:top w:val="none" w:sz="0" w:space="0" w:color="000000"/>
-                <w:left w:val="none" w:sz="0" w:space="0" w:color="000000"/>
-                <w:right w:val="none" w:sz="0" w:space="0" w:color="000000"/>
-              </w:pBdr>
-              <w:spacing w:after="100" w:before="100" w:line="240"/>
-              <w:ind w:firstLine="0" w:left="100" w:right="100"/>
-            </w:pPr>
-            <w:r>
-              <w:rPr>
-                <w:rFonts w:ascii="Arial" w:hAnsi="Arial" w:eastAsia="Arial" w:cs="Arial"/>
+              <w:pBdr>
+                <w:bottom w:val="none" w:sz="0" w:space="0" w:color="000000"/>
+                <w:top w:val="none" w:sz="0" w:space="0" w:color="000000"/>
+                <w:left w:val="none" w:sz="0" w:space="0" w:color="000000"/>
+                <w:right w:val="none" w:sz="0" w:space="0" w:color="000000"/>
+              </w:pBdr>
+              <w:spacing w:after="100" w:before="100" w:line="240"/>
+              <w:ind w:firstLine="0" w:left="100" w:right="100"/>
+            </w:pPr>
+            <w:r>
+              <w:rPr>
+                <w:rFonts w:ascii="DejaVu Sans" w:hAnsi="DejaVu Sans" w:eastAsia="DejaVu Sans" w:cs="DejaVu Sans"/>
                 <w:i w:val="false"/>
                 <w:b w:val="false"/>
                 <w:u w:val="none"/>
@@ -2883,7 +2854,6 @@
       </w:tr>
       <w:tr>
         <w:trPr>
-          <w:cantSplit/>
           <w:trHeight w:val="360" w:hRule="auto"/>
         </w:trPr>
         footer 1
@@ -2909,19 +2879,18 @@
             <w:pPr>
               <w:pStyle w:val="Normal"/>
               <w:jc w:val="left"/>
-              <w:keepNext/>
-              <w:pBdr>
-                <w:bottom w:val="none" w:sz="0" w:space="0" w:color="000000"/>
-                <w:top w:val="none" w:sz="0" w:space="0" w:color="000000"/>
-                <w:left w:val="none" w:sz="0" w:space="0" w:color="000000"/>
-                <w:right w:val="none" w:sz="0" w:space="0" w:color="000000"/>
-              </w:pBdr>
-              <w:spacing w:after="100" w:before="100" w:line="240"/>
-              <w:ind w:firstLine="0" w:left="100" w:right="100"/>
-            </w:pPr>
-            <w:r>
-              <w:rPr>
-                <w:rFonts w:ascii="Arial" w:hAnsi="Arial" w:eastAsia="Arial" w:cs="Arial"/>
+              <w:pBdr>
+                <w:bottom w:val="none" w:sz="0" w:space="0" w:color="000000"/>
+                <w:top w:val="none" w:sz="0" w:space="0" w:color="000000"/>
+                <w:left w:val="none" w:sz="0" w:space="0" w:color="000000"/>
+                <w:right w:val="none" w:sz="0" w:space="0" w:color="000000"/>
+              </w:pBdr>
+              <w:spacing w:after="100" w:before="100" w:line="240"/>
+              <w:ind w:firstLine="0" w:left="100" w:right="100"/>
+            </w:pPr>
+            <w:r>
+              <w:rPr>
+                <w:rFonts w:ascii="DejaVu Sans" w:hAnsi="DejaVu Sans" w:eastAsia="DejaVu Sans" w:cs="DejaVu Sans"/>
                 <w:i w:val="false"/>
                 <w:b w:val="false"/>
                 <w:u w:val="none"/>
@@ -2936,7 +2905,6 @@
       </w:tr>
       <w:tr>
         <w:trPr>
-          <w:cantSplit/>
           <w:trHeight w:val="360" w:hRule="auto"/>
         </w:trPr>
         footer 2
@@ -2962,19 +2930,18 @@
             <w:pPr>
               <w:pStyle w:val="Normal"/>
               <w:jc w:val="left"/>
-              <w:keepNext/>
-              <w:pBdr>
-                <w:bottom w:val="none" w:sz="0" w:space="0" w:color="000000"/>
-                <w:top w:val="none" w:sz="0" w:space="0" w:color="000000"/>
-                <w:left w:val="none" w:sz="0" w:space="0" w:color="000000"/>
-                <w:right w:val="none" w:sz="0" w:space="0" w:color="000000"/>
-              </w:pBdr>
-              <w:spacing w:after="100" w:before="100" w:line="240"/>
-              <w:ind w:firstLine="0" w:left="100" w:right="100"/>
-            </w:pPr>
-            <w:r>
-              <w:rPr>
-                <w:rFonts w:ascii="Arial" w:hAnsi="Arial" w:eastAsia="Arial" w:cs="Arial"/>
+              <w:pBdr>
+                <w:bottom w:val="none" w:sz="0" w:space="0" w:color="000000"/>
+                <w:top w:val="none" w:sz="0" w:space="0" w:color="000000"/>
+                <w:left w:val="none" w:sz="0" w:space="0" w:color="000000"/>
+                <w:right w:val="none" w:sz="0" w:space="0" w:color="000000"/>
+              </w:pBdr>
+              <w:spacing w:after="100" w:before="100" w:line="240"/>
+              <w:ind w:firstLine="0" w:left="100" w:right="100"/>
+            </w:pPr>
+            <w:r>
+              <w:rPr>
+                <w:rFonts w:ascii="DejaVu Sans" w:hAnsi="DejaVu Sans" w:eastAsia="DejaVu Sans" w:cs="DejaVu Sans"/>
                 <w:i w:val="false"/>
                 <w:b w:val="false"/>
                 <w:u w:val="none"/>
@@ -2989,7 +2956,6 @@
       </w:tr>
       <w:tr>
         <w:trPr>
-          <w:cantSplit/>
           <w:trHeight w:val="360" w:hRule="auto"/>
         </w:trPr>
         footer 3
@@ -3015,19 +2981,18 @@
             <w:pPr>
               <w:pStyle w:val="Normal"/>
               <w:jc w:val="left"/>
-              <w:keepNext/>
-              <w:pBdr>
-                <w:bottom w:val="none" w:sz="0" w:space="0" w:color="000000"/>
-                <w:top w:val="none" w:sz="0" w:space="0" w:color="000000"/>
-                <w:left w:val="none" w:sz="0" w:space="0" w:color="000000"/>
-                <w:right w:val="none" w:sz="0" w:space="0" w:color="000000"/>
-              </w:pBdr>
-              <w:spacing w:after="100" w:before="100" w:line="240"/>
-              <w:ind w:firstLine="0" w:left="100" w:right="100"/>
-            </w:pPr>
-            <w:r>
-              <w:rPr>
-                <w:rFonts w:ascii="Arial" w:hAnsi="Arial" w:eastAsia="Arial" w:cs="Arial"/>
+              <w:pBdr>
+                <w:bottom w:val="none" w:sz="0" w:space="0" w:color="000000"/>
+                <w:top w:val="none" w:sz="0" w:space="0" w:color="000000"/>
+                <w:left w:val="none" w:sz="0" w:space="0" w:color="000000"/>
+                <w:right w:val="none" w:sz="0" w:space="0" w:color="000000"/>
+              </w:pBdr>
+              <w:spacing w:after="100" w:before="100" w:line="240"/>
+              <w:ind w:firstLine="0" w:left="100" w:right="100"/>
+            </w:pPr>
+            <w:r>
+              <w:rPr>
+                <w:rFonts w:ascii="DejaVu Sans" w:hAnsi="DejaVu Sans" w:eastAsia="DejaVu Sans" w:cs="DejaVu Sans"/>
                 <w:i w:val="false"/>
                 <w:b w:val="false"/>
                 <w:u w:val="none"/>
@@ -3042,7 +3007,6 @@
       </w:tr>
       <w:tr>
         <w:trPr>
-          <w:cantSplit/>
           <w:trHeight w:val="360" w:hRule="auto"/>
         </w:trPr>
         footer 4
@@ -3068,19 +3032,18 @@
             <w:pPr>
               <w:pStyle w:val="Normal"/>
               <w:jc w:val="left"/>
-              <w:keepNext/>
-              <w:pBdr>
-                <w:bottom w:val="none" w:sz="0" w:space="0" w:color="000000"/>
-                <w:top w:val="none" w:sz="0" w:space="0" w:color="000000"/>
-                <w:left w:val="none" w:sz="0" w:space="0" w:color="000000"/>
-                <w:right w:val="none" w:sz="0" w:space="0" w:color="000000"/>
-              </w:pBdr>
-              <w:spacing w:after="100" w:before="100" w:line="240"/>
-              <w:ind w:firstLine="0" w:left="100" w:right="100"/>
-            </w:pPr>
-            <w:r>
-              <w:rPr>
-                <w:rFonts w:ascii="Arial" w:hAnsi="Arial" w:eastAsia="Arial" w:cs="Arial"/>
+              <w:pBdr>
+                <w:bottom w:val="none" w:sz="0" w:space="0" w:color="000000"/>
+                <w:top w:val="none" w:sz="0" w:space="0" w:color="000000"/>
+                <w:left w:val="none" w:sz="0" w:space="0" w:color="000000"/>
+                <w:right w:val="none" w:sz="0" w:space="0" w:color="000000"/>
+              </w:pBdr>
+              <w:spacing w:after="100" w:before="100" w:line="240"/>
+              <w:ind w:firstLine="0" w:left="100" w:right="100"/>
+            </w:pPr>
+            <w:r>
+              <w:rPr>
+                <w:rFonts w:ascii="DejaVu Sans" w:hAnsi="DejaVu Sans" w:eastAsia="DejaVu Sans" w:cs="DejaVu Sans"/>
                 <w:i w:val="false"/>
                 <w:b w:val="false"/>
                 <w:u w:val="none"/>
@@ -3094,7 +3057,7 @@
         </w:tc>
       </w:tr>
     </w:tbl>
-    <w:sectPr>
+    <w:sectPr w:officer="true">
       <w:pgMar w:header="720" w:bottom="1440" w:top="1440" w:right="1440" w:left="1440" w:footer="720" w:gutter="720"/>
       <w:pgSz w:h="16848" w:w="11952" w:orient="portrait"/>
       <w:type w:val="continuous"/>

--- a/tables_and_figures/2020_tuition_identity_models.docx
+++ b/tables_and_figures/2020_tuition_identity_models.docx
@@ -18,7 +18,7 @@
       </w:pPr>
       <w:r>
         <w:rPr>
-          <w:rFonts w:ascii="DejaVu Sans" w:hAnsi="DejaVu Sans" w:eastAsia="DejaVu Sans" w:cs="DejaVu Sans"/>
+          <w:rFonts w:ascii="Arial" w:hAnsi="Arial" w:eastAsia="Arial" w:cs="Arial"/>
           <w:i w:val="false"/>
           <w:b w:val="false"/>
           <w:u w:val="none"/>
@@ -26,57 +26,6 @@
           <w:szCs w:val="22"/>
           <w:color w:val="000000"/>
         </w:rPr>
-        <w:t xml:space="preserve">Table </w:t>
-      </w:r>
-      <w:r>
-        <w:rPr>
-          <w:rFonts w:ascii="DejaVu Sans" w:hAnsi="DejaVu Sans" w:eastAsia="DejaVu Sans" w:cs="DejaVu Sans"/>
-          <w:i w:val="false"/>
-          <w:b w:val="false"/>
-          <w:u w:val="none"/>
-          <w:sz w:val="22"/>
-          <w:szCs w:val="22"/>
-          <w:color w:val="000000"/>
-        </w:rPr>
-        <w:fldChar w:fldCharType="begin" w:dirty="true"/>
-      </w:r>
-      <w:r>
-        <w:rPr>
-          <w:rFonts w:ascii="DejaVu Sans" w:hAnsi="DejaVu Sans" w:eastAsia="DejaVu Sans" w:cs="DejaVu Sans"/>
-          <w:i w:val="false"/>
-          <w:b w:val="false"/>
-          <w:u w:val="none"/>
-          <w:sz w:val="22"/>
-          <w:szCs w:val="22"/>
-          <w:color w:val="000000"/>
-        </w:rPr>
-        <w:instrText xml:space="preserve" w:dirty="true">SEQ tab \* Arabic</w:instrText>
-      </w:r>
-      <w:r>
-        <w:rPr>
-          <w:rFonts w:ascii="DejaVu Sans" w:hAnsi="DejaVu Sans" w:eastAsia="DejaVu Sans" w:cs="DejaVu Sans"/>
-          <w:i w:val="false"/>
-          <w:b w:val="false"/>
-          <w:u w:val="none"/>
-          <w:sz w:val="22"/>
-          <w:szCs w:val="22"/>
-          <w:color w:val="000000"/>
-        </w:rPr>
-        <w:fldChar w:fldCharType="end" w:dirty="true"/>
-      </w:r>
-      <w:r>
-        <w:rPr>
-          <w:rFonts w:ascii="DejaVu Sans" w:hAnsi="DejaVu Sans" w:eastAsia="DejaVu Sans" w:cs="DejaVu Sans"/>
-          <w:i w:val="false"/>
-          <w:b w:val="false"/>
-          <w:u w:val="none"/>
-          <w:sz w:val="22"/>
-          <w:szCs w:val="22"/>
-          <w:color w:val="000000"/>
-        </w:rPr>
-        <w:t xml:space="preserve">:</w:t>
-      </w:r>
-      <w:r>
         <w:t xml:space="preserve">Effects of racial identity and resentment on attitudes toward free college tuition proposals</w:t>
       </w:r>
     </w:p>
@@ -93,6 +42,7 @@
       </w:tblGrid>
       <w:tr>
         <w:trPr>
+          <w:cantSplit/>
           <w:trHeight w:val="360" w:hRule="auto"/>
           <w:tblHeader/>
         </w:trPr>
@@ -118,18 +68,19 @@
             <w:pPr>
               <w:pStyle w:val="Normal"/>
               <w:jc w:val="left"/>
-              <w:pBdr>
-                <w:bottom w:val="none" w:sz="0" w:space="0" w:color="000000"/>
-                <w:top w:val="none" w:sz="0" w:space="0" w:color="000000"/>
-                <w:left w:val="none" w:sz="0" w:space="0" w:color="000000"/>
-                <w:right w:val="none" w:sz="0" w:space="0" w:color="000000"/>
-              </w:pBdr>
-              <w:spacing w:after="100" w:before="100" w:line="240"/>
-              <w:ind w:firstLine="0" w:left="100" w:right="100"/>
-            </w:pPr>
-            <w:r>
-              <w:rPr>
-                <w:rFonts w:ascii="DejaVu Sans" w:hAnsi="DejaVu Sans" w:eastAsia="DejaVu Sans" w:cs="DejaVu Sans"/>
+              <w:keepNext/>
+              <w:pBdr>
+                <w:bottom w:val="none" w:sz="0" w:space="0" w:color="000000"/>
+                <w:top w:val="none" w:sz="0" w:space="0" w:color="000000"/>
+                <w:left w:val="none" w:sz="0" w:space="0" w:color="000000"/>
+                <w:right w:val="none" w:sz="0" w:space="0" w:color="000000"/>
+              </w:pBdr>
+              <w:spacing w:after="100" w:before="100" w:line="240"/>
+              <w:ind w:firstLine="0" w:left="100" w:right="100"/>
+            </w:pPr>
+            <w:r>
+              <w:rPr>
+                <w:rFonts w:ascii="Arial" w:hAnsi="Arial" w:eastAsia="Arial" w:cs="Arial"/>
                 <w:i w:val="false"/>
                 <w:b w:val="false"/>
                 <w:u w:val="none"/>
@@ -162,18 +113,19 @@
             <w:pPr>
               <w:pStyle w:val="Normal"/>
               <w:jc w:val="left"/>
-              <w:pBdr>
-                <w:bottom w:val="none" w:sz="0" w:space="0" w:color="000000"/>
-                <w:top w:val="none" w:sz="0" w:space="0" w:color="000000"/>
-                <w:left w:val="none" w:sz="0" w:space="0" w:color="000000"/>
-                <w:right w:val="none" w:sz="0" w:space="0" w:color="000000"/>
-              </w:pBdr>
-              <w:spacing w:after="100" w:before="100" w:line="240"/>
-              <w:ind w:firstLine="0" w:left="100" w:right="100"/>
-            </w:pPr>
-            <w:r>
-              <w:rPr>
-                <w:rFonts w:ascii="DejaVu Sans" w:hAnsi="DejaVu Sans" w:eastAsia="DejaVu Sans" w:cs="DejaVu Sans"/>
+              <w:keepNext/>
+              <w:pBdr>
+                <w:bottom w:val="none" w:sz="0" w:space="0" w:color="000000"/>
+                <w:top w:val="none" w:sz="0" w:space="0" w:color="000000"/>
+                <w:left w:val="none" w:sz="0" w:space="0" w:color="000000"/>
+                <w:right w:val="none" w:sz="0" w:space="0" w:color="000000"/>
+              </w:pBdr>
+              <w:spacing w:after="100" w:before="100" w:line="240"/>
+              <w:ind w:firstLine="0" w:left="100" w:right="100"/>
+            </w:pPr>
+            <w:r>
+              <w:rPr>
+                <w:rFonts w:ascii="Arial" w:hAnsi="Arial" w:eastAsia="Arial" w:cs="Arial"/>
                 <w:i w:val="false"/>
                 <w:b w:val="false"/>
                 <w:u w:val="none"/>
@@ -206,18 +158,19 @@
             <w:pPr>
               <w:pStyle w:val="Normal"/>
               <w:jc w:val="left"/>
-              <w:pBdr>
-                <w:bottom w:val="none" w:sz="0" w:space="0" w:color="000000"/>
-                <w:top w:val="none" w:sz="0" w:space="0" w:color="000000"/>
-                <w:left w:val="none" w:sz="0" w:space="0" w:color="000000"/>
-                <w:right w:val="none" w:sz="0" w:space="0" w:color="000000"/>
-              </w:pBdr>
-              <w:spacing w:after="100" w:before="100" w:line="240"/>
-              <w:ind w:firstLine="0" w:left="100" w:right="100"/>
-            </w:pPr>
-            <w:r>
-              <w:rPr>
-                <w:rFonts w:ascii="DejaVu Sans" w:hAnsi="DejaVu Sans" w:eastAsia="DejaVu Sans" w:cs="DejaVu Sans"/>
+              <w:keepNext/>
+              <w:pBdr>
+                <w:bottom w:val="none" w:sz="0" w:space="0" w:color="000000"/>
+                <w:top w:val="none" w:sz="0" w:space="0" w:color="000000"/>
+                <w:left w:val="none" w:sz="0" w:space="0" w:color="000000"/>
+                <w:right w:val="none" w:sz="0" w:space="0" w:color="000000"/>
+              </w:pBdr>
+              <w:spacing w:after="100" w:before="100" w:line="240"/>
+              <w:ind w:firstLine="0" w:left="100" w:right="100"/>
+            </w:pPr>
+            <w:r>
+              <w:rPr>
+                <w:rFonts w:ascii="Arial" w:hAnsi="Arial" w:eastAsia="Arial" w:cs="Arial"/>
                 <w:i w:val="false"/>
                 <w:b w:val="false"/>
                 <w:u w:val="none"/>
@@ -232,6 +185,7 @@
       </w:tr>
       <w:tr>
         <w:trPr>
+          <w:cantSplit/>
           <w:trHeight w:val="360" w:hRule="auto"/>
         </w:trPr>
         body 1
@@ -256,18 +210,19 @@
             <w:pPr>
               <w:pStyle w:val="Normal"/>
               <w:jc w:val="left"/>
-              <w:pBdr>
-                <w:bottom w:val="none" w:sz="0" w:space="0" w:color="000000"/>
-                <w:top w:val="none" w:sz="0" w:space="0" w:color="000000"/>
-                <w:left w:val="none" w:sz="0" w:space="0" w:color="000000"/>
-                <w:right w:val="none" w:sz="0" w:space="0" w:color="000000"/>
-              </w:pBdr>
-              <w:spacing w:after="100" w:before="100" w:line="240"/>
-              <w:ind w:firstLine="0" w:left="100" w:right="100"/>
-            </w:pPr>
-            <w:r>
-              <w:rPr>
-                <w:rFonts w:ascii="DejaVu Sans" w:hAnsi="DejaVu Sans" w:eastAsia="DejaVu Sans" w:cs="DejaVu Sans"/>
+              <w:keepNext/>
+              <w:pBdr>
+                <w:bottom w:val="none" w:sz="0" w:space="0" w:color="000000"/>
+                <w:top w:val="none" w:sz="0" w:space="0" w:color="000000"/>
+                <w:left w:val="none" w:sz="0" w:space="0" w:color="000000"/>
+                <w:right w:val="none" w:sz="0" w:space="0" w:color="000000"/>
+              </w:pBdr>
+              <w:spacing w:after="100" w:before="100" w:line="240"/>
+              <w:ind w:firstLine="0" w:left="100" w:right="100"/>
+            </w:pPr>
+            <w:r>
+              <w:rPr>
+                <w:rFonts w:ascii="Arial" w:hAnsi="Arial" w:eastAsia="Arial" w:cs="Arial"/>
                 <w:i w:val="false"/>
                 <w:b w:val="false"/>
                 <w:u w:val="none"/>
@@ -300,18 +255,19 @@
             <w:pPr>
               <w:pStyle w:val="Normal"/>
               <w:jc w:val="left"/>
-              <w:pBdr>
-                <w:bottom w:val="none" w:sz="0" w:space="0" w:color="000000"/>
-                <w:top w:val="none" w:sz="0" w:space="0" w:color="000000"/>
-                <w:left w:val="none" w:sz="0" w:space="0" w:color="000000"/>
-                <w:right w:val="none" w:sz="0" w:space="0" w:color="000000"/>
-              </w:pBdr>
-              <w:spacing w:after="100" w:before="100" w:line="240"/>
-              <w:ind w:firstLine="0" w:left="100" w:right="100"/>
-            </w:pPr>
-            <w:r>
-              <w:rPr>
-                <w:rFonts w:ascii="DejaVu Sans" w:hAnsi="DejaVu Sans" w:eastAsia="DejaVu Sans" w:cs="DejaVu Sans"/>
+              <w:keepNext/>
+              <w:pBdr>
+                <w:bottom w:val="none" w:sz="0" w:space="0" w:color="000000"/>
+                <w:top w:val="none" w:sz="0" w:space="0" w:color="000000"/>
+                <w:left w:val="none" w:sz="0" w:space="0" w:color="000000"/>
+                <w:right w:val="none" w:sz="0" w:space="0" w:color="000000"/>
+              </w:pBdr>
+              <w:spacing w:after="100" w:before="100" w:line="240"/>
+              <w:ind w:firstLine="0" w:left="100" w:right="100"/>
+            </w:pPr>
+            <w:r>
+              <w:rPr>
+                <w:rFonts w:ascii="Arial" w:hAnsi="Arial" w:eastAsia="Arial" w:cs="Arial"/>
                 <w:i w:val="false"/>
                 <w:b w:val="false"/>
                 <w:u w:val="none"/>
@@ -344,18 +300,19 @@
             <w:pPr>
               <w:pStyle w:val="Normal"/>
               <w:jc w:val="left"/>
-              <w:pBdr>
-                <w:bottom w:val="none" w:sz="0" w:space="0" w:color="000000"/>
-                <w:top w:val="none" w:sz="0" w:space="0" w:color="000000"/>
-                <w:left w:val="none" w:sz="0" w:space="0" w:color="000000"/>
-                <w:right w:val="none" w:sz="0" w:space="0" w:color="000000"/>
-              </w:pBdr>
-              <w:spacing w:after="100" w:before="100" w:line="240"/>
-              <w:ind w:firstLine="0" w:left="100" w:right="100"/>
-            </w:pPr>
-            <w:r>
-              <w:rPr>
-                <w:rFonts w:ascii="DejaVu Sans" w:hAnsi="DejaVu Sans" w:eastAsia="DejaVu Sans" w:cs="DejaVu Sans"/>
+              <w:keepNext/>
+              <w:pBdr>
+                <w:bottom w:val="none" w:sz="0" w:space="0" w:color="000000"/>
+                <w:top w:val="none" w:sz="0" w:space="0" w:color="000000"/>
+                <w:left w:val="none" w:sz="0" w:space="0" w:color="000000"/>
+                <w:right w:val="none" w:sz="0" w:space="0" w:color="000000"/>
+              </w:pBdr>
+              <w:spacing w:after="100" w:before="100" w:line="240"/>
+              <w:ind w:firstLine="0" w:left="100" w:right="100"/>
+            </w:pPr>
+            <w:r>
+              <w:rPr>
+                <w:rFonts w:ascii="Arial" w:hAnsi="Arial" w:eastAsia="Arial" w:cs="Arial"/>
                 <w:i w:val="false"/>
                 <w:b w:val="false"/>
                 <w:u w:val="none"/>
@@ -370,6 +327,7 @@
       </w:tr>
       <w:tr>
         <w:trPr>
+          <w:cantSplit/>
           <w:trHeight w:val="360" w:hRule="auto"/>
         </w:trPr>
         body 2
@@ -394,18 +352,19 @@
             <w:pPr>
               <w:pStyle w:val="Normal"/>
               <w:jc w:val="left"/>
-              <w:pBdr>
-                <w:bottom w:val="none" w:sz="0" w:space="0" w:color="000000"/>
-                <w:top w:val="none" w:sz="0" w:space="0" w:color="000000"/>
-                <w:left w:val="none" w:sz="0" w:space="0" w:color="000000"/>
-                <w:right w:val="none" w:sz="0" w:space="0" w:color="000000"/>
-              </w:pBdr>
-              <w:spacing w:after="100" w:before="100" w:line="240"/>
-              <w:ind w:firstLine="0" w:left="100" w:right="100"/>
-            </w:pPr>
-            <w:r>
-              <w:rPr>
-                <w:rFonts w:ascii="DejaVu Sans" w:hAnsi="DejaVu Sans" w:eastAsia="DejaVu Sans" w:cs="DejaVu Sans"/>
+              <w:keepNext/>
+              <w:pBdr>
+                <w:bottom w:val="none" w:sz="0" w:space="0" w:color="000000"/>
+                <w:top w:val="none" w:sz="0" w:space="0" w:color="000000"/>
+                <w:left w:val="none" w:sz="0" w:space="0" w:color="000000"/>
+                <w:right w:val="none" w:sz="0" w:space="0" w:color="000000"/>
+              </w:pBdr>
+              <w:spacing w:after="100" w:before="100" w:line="240"/>
+              <w:ind w:firstLine="0" w:left="100" w:right="100"/>
+            </w:pPr>
+            <w:r>
+              <w:rPr>
+                <w:rFonts w:ascii="Arial" w:hAnsi="Arial" w:eastAsia="Arial" w:cs="Arial"/>
                 <w:i w:val="false"/>
                 <w:b w:val="false"/>
                 <w:u w:val="none"/>
@@ -438,18 +397,19 @@
             <w:pPr>
               <w:pStyle w:val="Normal"/>
               <w:jc w:val="left"/>
-              <w:pBdr>
-                <w:bottom w:val="none" w:sz="0" w:space="0" w:color="000000"/>
-                <w:top w:val="none" w:sz="0" w:space="0" w:color="000000"/>
-                <w:left w:val="none" w:sz="0" w:space="0" w:color="000000"/>
-                <w:right w:val="none" w:sz="0" w:space="0" w:color="000000"/>
-              </w:pBdr>
-              <w:spacing w:after="100" w:before="100" w:line="240"/>
-              <w:ind w:firstLine="0" w:left="100" w:right="100"/>
-            </w:pPr>
-            <w:r>
-              <w:rPr>
-                <w:rFonts w:ascii="DejaVu Sans" w:hAnsi="DejaVu Sans" w:eastAsia="DejaVu Sans" w:cs="DejaVu Sans"/>
+              <w:keepNext/>
+              <w:pBdr>
+                <w:bottom w:val="none" w:sz="0" w:space="0" w:color="000000"/>
+                <w:top w:val="none" w:sz="0" w:space="0" w:color="000000"/>
+                <w:left w:val="none" w:sz="0" w:space="0" w:color="000000"/>
+                <w:right w:val="none" w:sz="0" w:space="0" w:color="000000"/>
+              </w:pBdr>
+              <w:spacing w:after="100" w:before="100" w:line="240"/>
+              <w:ind w:firstLine="0" w:left="100" w:right="100"/>
+            </w:pPr>
+            <w:r>
+              <w:rPr>
+                <w:rFonts w:ascii="Arial" w:hAnsi="Arial" w:eastAsia="Arial" w:cs="Arial"/>
                 <w:i w:val="false"/>
                 <w:b w:val="false"/>
                 <w:u w:val="none"/>
@@ -482,18 +442,19 @@
             <w:pPr>
               <w:pStyle w:val="Normal"/>
               <w:jc w:val="left"/>
-              <w:pBdr>
-                <w:bottom w:val="none" w:sz="0" w:space="0" w:color="000000"/>
-                <w:top w:val="none" w:sz="0" w:space="0" w:color="000000"/>
-                <w:left w:val="none" w:sz="0" w:space="0" w:color="000000"/>
-                <w:right w:val="none" w:sz="0" w:space="0" w:color="000000"/>
-              </w:pBdr>
-              <w:spacing w:after="100" w:before="100" w:line="240"/>
-              <w:ind w:firstLine="0" w:left="100" w:right="100"/>
-            </w:pPr>
-            <w:r>
-              <w:rPr>
-                <w:rFonts w:ascii="DejaVu Sans" w:hAnsi="DejaVu Sans" w:eastAsia="DejaVu Sans" w:cs="DejaVu Sans"/>
+              <w:keepNext/>
+              <w:pBdr>
+                <w:bottom w:val="none" w:sz="0" w:space="0" w:color="000000"/>
+                <w:top w:val="none" w:sz="0" w:space="0" w:color="000000"/>
+                <w:left w:val="none" w:sz="0" w:space="0" w:color="000000"/>
+                <w:right w:val="none" w:sz="0" w:space="0" w:color="000000"/>
+              </w:pBdr>
+              <w:spacing w:after="100" w:before="100" w:line="240"/>
+              <w:ind w:firstLine="0" w:left="100" w:right="100"/>
+            </w:pPr>
+            <w:r>
+              <w:rPr>
+                <w:rFonts w:ascii="Arial" w:hAnsi="Arial" w:eastAsia="Arial" w:cs="Arial"/>
                 <w:i w:val="false"/>
                 <w:b w:val="false"/>
                 <w:u w:val="none"/>
@@ -508,6 +469,7 @@
       </w:tr>
       <w:tr>
         <w:trPr>
+          <w:cantSplit/>
           <w:trHeight w:val="360" w:hRule="auto"/>
         </w:trPr>
         body 3
@@ -532,18 +494,19 @@
             <w:pPr>
               <w:pStyle w:val="Normal"/>
               <w:jc w:val="left"/>
-              <w:pBdr>
-                <w:bottom w:val="none" w:sz="0" w:space="0" w:color="000000"/>
-                <w:top w:val="none" w:sz="0" w:space="0" w:color="000000"/>
-                <w:left w:val="none" w:sz="0" w:space="0" w:color="000000"/>
-                <w:right w:val="none" w:sz="0" w:space="0" w:color="000000"/>
-              </w:pBdr>
-              <w:spacing w:after="100" w:before="100" w:line="240"/>
-              <w:ind w:firstLine="0" w:left="100" w:right="100"/>
-            </w:pPr>
-            <w:r>
-              <w:rPr>
-                <w:rFonts w:ascii="DejaVu Sans" w:hAnsi="DejaVu Sans" w:eastAsia="DejaVu Sans" w:cs="DejaVu Sans"/>
+              <w:keepNext/>
+              <w:pBdr>
+                <w:bottom w:val="none" w:sz="0" w:space="0" w:color="000000"/>
+                <w:top w:val="none" w:sz="0" w:space="0" w:color="000000"/>
+                <w:left w:val="none" w:sz="0" w:space="0" w:color="000000"/>
+                <w:right w:val="none" w:sz="0" w:space="0" w:color="000000"/>
+              </w:pBdr>
+              <w:spacing w:after="100" w:before="100" w:line="240"/>
+              <w:ind w:firstLine="0" w:left="100" w:right="100"/>
+            </w:pPr>
+            <w:r>
+              <w:rPr>
+                <w:rFonts w:ascii="Arial" w:hAnsi="Arial" w:eastAsia="Arial" w:cs="Arial"/>
                 <w:i w:val="false"/>
                 <w:b w:val="false"/>
                 <w:u w:val="none"/>
@@ -576,18 +539,19 @@
             <w:pPr>
               <w:pStyle w:val="Normal"/>
               <w:jc w:val="left"/>
-              <w:pBdr>
-                <w:bottom w:val="none" w:sz="0" w:space="0" w:color="000000"/>
-                <w:top w:val="none" w:sz="0" w:space="0" w:color="000000"/>
-                <w:left w:val="none" w:sz="0" w:space="0" w:color="000000"/>
-                <w:right w:val="none" w:sz="0" w:space="0" w:color="000000"/>
-              </w:pBdr>
-              <w:spacing w:after="100" w:before="100" w:line="240"/>
-              <w:ind w:firstLine="0" w:left="100" w:right="100"/>
-            </w:pPr>
-            <w:r>
-              <w:rPr>
-                <w:rFonts w:ascii="DejaVu Sans" w:hAnsi="DejaVu Sans" w:eastAsia="DejaVu Sans" w:cs="DejaVu Sans"/>
+              <w:keepNext/>
+              <w:pBdr>
+                <w:bottom w:val="none" w:sz="0" w:space="0" w:color="000000"/>
+                <w:top w:val="none" w:sz="0" w:space="0" w:color="000000"/>
+                <w:left w:val="none" w:sz="0" w:space="0" w:color="000000"/>
+                <w:right w:val="none" w:sz="0" w:space="0" w:color="000000"/>
+              </w:pBdr>
+              <w:spacing w:after="100" w:before="100" w:line="240"/>
+              <w:ind w:firstLine="0" w:left="100" w:right="100"/>
+            </w:pPr>
+            <w:r>
+              <w:rPr>
+                <w:rFonts w:ascii="Arial" w:hAnsi="Arial" w:eastAsia="Arial" w:cs="Arial"/>
                 <w:i w:val="false"/>
                 <w:b w:val="false"/>
                 <w:u w:val="none"/>
@@ -620,18 +584,19 @@
             <w:pPr>
               <w:pStyle w:val="Normal"/>
               <w:jc w:val="left"/>
-              <w:pBdr>
-                <w:bottom w:val="none" w:sz="0" w:space="0" w:color="000000"/>
-                <w:top w:val="none" w:sz="0" w:space="0" w:color="000000"/>
-                <w:left w:val="none" w:sz="0" w:space="0" w:color="000000"/>
-                <w:right w:val="none" w:sz="0" w:space="0" w:color="000000"/>
-              </w:pBdr>
-              <w:spacing w:after="100" w:before="100" w:line="240"/>
-              <w:ind w:firstLine="0" w:left="100" w:right="100"/>
-            </w:pPr>
-            <w:r>
-              <w:rPr>
-                <w:rFonts w:ascii="DejaVu Sans" w:hAnsi="DejaVu Sans" w:eastAsia="DejaVu Sans" w:cs="DejaVu Sans"/>
+              <w:keepNext/>
+              <w:pBdr>
+                <w:bottom w:val="none" w:sz="0" w:space="0" w:color="000000"/>
+                <w:top w:val="none" w:sz="0" w:space="0" w:color="000000"/>
+                <w:left w:val="none" w:sz="0" w:space="0" w:color="000000"/>
+                <w:right w:val="none" w:sz="0" w:space="0" w:color="000000"/>
+              </w:pBdr>
+              <w:spacing w:after="100" w:before="100" w:line="240"/>
+              <w:ind w:firstLine="0" w:left="100" w:right="100"/>
+            </w:pPr>
+            <w:r>
+              <w:rPr>
+                <w:rFonts w:ascii="Arial" w:hAnsi="Arial" w:eastAsia="Arial" w:cs="Arial"/>
                 <w:i w:val="false"/>
                 <w:b w:val="false"/>
                 <w:u w:val="none"/>
@@ -646,6 +611,7 @@
       </w:tr>
       <w:tr>
         <w:trPr>
+          <w:cantSplit/>
           <w:trHeight w:val="360" w:hRule="auto"/>
         </w:trPr>
         body 4
@@ -670,18 +636,19 @@
             <w:pPr>
               <w:pStyle w:val="Normal"/>
               <w:jc w:val="left"/>
-              <w:pBdr>
-                <w:bottom w:val="none" w:sz="0" w:space="0" w:color="000000"/>
-                <w:top w:val="none" w:sz="0" w:space="0" w:color="000000"/>
-                <w:left w:val="none" w:sz="0" w:space="0" w:color="000000"/>
-                <w:right w:val="none" w:sz="0" w:space="0" w:color="000000"/>
-              </w:pBdr>
-              <w:spacing w:after="100" w:before="100" w:line="240"/>
-              <w:ind w:firstLine="0" w:left="100" w:right="100"/>
-            </w:pPr>
-            <w:r>
-              <w:rPr>
-                <w:rFonts w:ascii="DejaVu Sans" w:hAnsi="DejaVu Sans" w:eastAsia="DejaVu Sans" w:cs="DejaVu Sans"/>
+              <w:keepNext/>
+              <w:pBdr>
+                <w:bottom w:val="none" w:sz="0" w:space="0" w:color="000000"/>
+                <w:top w:val="none" w:sz="0" w:space="0" w:color="000000"/>
+                <w:left w:val="none" w:sz="0" w:space="0" w:color="000000"/>
+                <w:right w:val="none" w:sz="0" w:space="0" w:color="000000"/>
+              </w:pBdr>
+              <w:spacing w:after="100" w:before="100" w:line="240"/>
+              <w:ind w:firstLine="0" w:left="100" w:right="100"/>
+            </w:pPr>
+            <w:r>
+              <w:rPr>
+                <w:rFonts w:ascii="Arial" w:hAnsi="Arial" w:eastAsia="Arial" w:cs="Arial"/>
                 <w:i w:val="false"/>
                 <w:b w:val="false"/>
                 <w:u w:val="none"/>
@@ -714,18 +681,19 @@
             <w:pPr>
               <w:pStyle w:val="Normal"/>
               <w:jc w:val="left"/>
-              <w:pBdr>
-                <w:bottom w:val="none" w:sz="0" w:space="0" w:color="000000"/>
-                <w:top w:val="none" w:sz="0" w:space="0" w:color="000000"/>
-                <w:left w:val="none" w:sz="0" w:space="0" w:color="000000"/>
-                <w:right w:val="none" w:sz="0" w:space="0" w:color="000000"/>
-              </w:pBdr>
-              <w:spacing w:after="100" w:before="100" w:line="240"/>
-              <w:ind w:firstLine="0" w:left="100" w:right="100"/>
-            </w:pPr>
-            <w:r>
-              <w:rPr>
-                <w:rFonts w:ascii="DejaVu Sans" w:hAnsi="DejaVu Sans" w:eastAsia="DejaVu Sans" w:cs="DejaVu Sans"/>
+              <w:keepNext/>
+              <w:pBdr>
+                <w:bottom w:val="none" w:sz="0" w:space="0" w:color="000000"/>
+                <w:top w:val="none" w:sz="0" w:space="0" w:color="000000"/>
+                <w:left w:val="none" w:sz="0" w:space="0" w:color="000000"/>
+                <w:right w:val="none" w:sz="0" w:space="0" w:color="000000"/>
+              </w:pBdr>
+              <w:spacing w:after="100" w:before="100" w:line="240"/>
+              <w:ind w:firstLine="0" w:left="100" w:right="100"/>
+            </w:pPr>
+            <w:r>
+              <w:rPr>
+                <w:rFonts w:ascii="Arial" w:hAnsi="Arial" w:eastAsia="Arial" w:cs="Arial"/>
                 <w:i w:val="false"/>
                 <w:b w:val="false"/>
                 <w:u w:val="none"/>
@@ -758,18 +726,19 @@
             <w:pPr>
               <w:pStyle w:val="Normal"/>
               <w:jc w:val="left"/>
-              <w:pBdr>
-                <w:bottom w:val="none" w:sz="0" w:space="0" w:color="000000"/>
-                <w:top w:val="none" w:sz="0" w:space="0" w:color="000000"/>
-                <w:left w:val="none" w:sz="0" w:space="0" w:color="000000"/>
-                <w:right w:val="none" w:sz="0" w:space="0" w:color="000000"/>
-              </w:pBdr>
-              <w:spacing w:after="100" w:before="100" w:line="240"/>
-              <w:ind w:firstLine="0" w:left="100" w:right="100"/>
-            </w:pPr>
-            <w:r>
-              <w:rPr>
-                <w:rFonts w:ascii="DejaVu Sans" w:hAnsi="DejaVu Sans" w:eastAsia="DejaVu Sans" w:cs="DejaVu Sans"/>
+              <w:keepNext/>
+              <w:pBdr>
+                <w:bottom w:val="none" w:sz="0" w:space="0" w:color="000000"/>
+                <w:top w:val="none" w:sz="0" w:space="0" w:color="000000"/>
+                <w:left w:val="none" w:sz="0" w:space="0" w:color="000000"/>
+                <w:right w:val="none" w:sz="0" w:space="0" w:color="000000"/>
+              </w:pBdr>
+              <w:spacing w:after="100" w:before="100" w:line="240"/>
+              <w:ind w:firstLine="0" w:left="100" w:right="100"/>
+            </w:pPr>
+            <w:r>
+              <w:rPr>
+                <w:rFonts w:ascii="Arial" w:hAnsi="Arial" w:eastAsia="Arial" w:cs="Arial"/>
                 <w:i w:val="false"/>
                 <w:b w:val="false"/>
                 <w:u w:val="none"/>
@@ -784,6 +753,7 @@
       </w:tr>
       <w:tr>
         <w:trPr>
+          <w:cantSplit/>
           <w:trHeight w:val="360" w:hRule="auto"/>
         </w:trPr>
         body 5
@@ -808,18 +778,19 @@
             <w:pPr>
               <w:pStyle w:val="Normal"/>
               <w:jc w:val="left"/>
-              <w:pBdr>
-                <w:bottom w:val="none" w:sz="0" w:space="0" w:color="000000"/>
-                <w:top w:val="none" w:sz="0" w:space="0" w:color="000000"/>
-                <w:left w:val="none" w:sz="0" w:space="0" w:color="000000"/>
-                <w:right w:val="none" w:sz="0" w:space="0" w:color="000000"/>
-              </w:pBdr>
-              <w:spacing w:after="100" w:before="100" w:line="240"/>
-              <w:ind w:firstLine="0" w:left="100" w:right="100"/>
-            </w:pPr>
-            <w:r>
-              <w:rPr>
-                <w:rFonts w:ascii="DejaVu Sans" w:hAnsi="DejaVu Sans" w:eastAsia="DejaVu Sans" w:cs="DejaVu Sans"/>
+              <w:keepNext/>
+              <w:pBdr>
+                <w:bottom w:val="none" w:sz="0" w:space="0" w:color="000000"/>
+                <w:top w:val="none" w:sz="0" w:space="0" w:color="000000"/>
+                <w:left w:val="none" w:sz="0" w:space="0" w:color="000000"/>
+                <w:right w:val="none" w:sz="0" w:space="0" w:color="000000"/>
+              </w:pBdr>
+              <w:spacing w:after="100" w:before="100" w:line="240"/>
+              <w:ind w:firstLine="0" w:left="100" w:right="100"/>
+            </w:pPr>
+            <w:r>
+              <w:rPr>
+                <w:rFonts w:ascii="Arial" w:hAnsi="Arial" w:eastAsia="Arial" w:cs="Arial"/>
                 <w:i w:val="false"/>
                 <w:b w:val="false"/>
                 <w:u w:val="none"/>
@@ -852,18 +823,19 @@
             <w:pPr>
               <w:pStyle w:val="Normal"/>
               <w:jc w:val="left"/>
-              <w:pBdr>
-                <w:bottom w:val="none" w:sz="0" w:space="0" w:color="000000"/>
-                <w:top w:val="none" w:sz="0" w:space="0" w:color="000000"/>
-                <w:left w:val="none" w:sz="0" w:space="0" w:color="000000"/>
-                <w:right w:val="none" w:sz="0" w:space="0" w:color="000000"/>
-              </w:pBdr>
-              <w:spacing w:after="100" w:before="100" w:line="240"/>
-              <w:ind w:firstLine="0" w:left="100" w:right="100"/>
-            </w:pPr>
-            <w:r>
-              <w:rPr>
-                <w:rFonts w:ascii="DejaVu Sans" w:hAnsi="DejaVu Sans" w:eastAsia="DejaVu Sans" w:cs="DejaVu Sans"/>
+              <w:keepNext/>
+              <w:pBdr>
+                <w:bottom w:val="none" w:sz="0" w:space="0" w:color="000000"/>
+                <w:top w:val="none" w:sz="0" w:space="0" w:color="000000"/>
+                <w:left w:val="none" w:sz="0" w:space="0" w:color="000000"/>
+                <w:right w:val="none" w:sz="0" w:space="0" w:color="000000"/>
+              </w:pBdr>
+              <w:spacing w:after="100" w:before="100" w:line="240"/>
+              <w:ind w:firstLine="0" w:left="100" w:right="100"/>
+            </w:pPr>
+            <w:r>
+              <w:rPr>
+                <w:rFonts w:ascii="Arial" w:hAnsi="Arial" w:eastAsia="Arial" w:cs="Arial"/>
                 <w:i w:val="false"/>
                 <w:b w:val="false"/>
                 <w:u w:val="none"/>
@@ -896,18 +868,19 @@
             <w:pPr>
               <w:pStyle w:val="Normal"/>
               <w:jc w:val="left"/>
-              <w:pBdr>
-                <w:bottom w:val="none" w:sz="0" w:space="0" w:color="000000"/>
-                <w:top w:val="none" w:sz="0" w:space="0" w:color="000000"/>
-                <w:left w:val="none" w:sz="0" w:space="0" w:color="000000"/>
-                <w:right w:val="none" w:sz="0" w:space="0" w:color="000000"/>
-              </w:pBdr>
-              <w:spacing w:after="100" w:before="100" w:line="240"/>
-              <w:ind w:firstLine="0" w:left="100" w:right="100"/>
-            </w:pPr>
-            <w:r>
-              <w:rPr>
-                <w:rFonts w:ascii="DejaVu Sans" w:hAnsi="DejaVu Sans" w:eastAsia="DejaVu Sans" w:cs="DejaVu Sans"/>
+              <w:keepNext/>
+              <w:pBdr>
+                <w:bottom w:val="none" w:sz="0" w:space="0" w:color="000000"/>
+                <w:top w:val="none" w:sz="0" w:space="0" w:color="000000"/>
+                <w:left w:val="none" w:sz="0" w:space="0" w:color="000000"/>
+                <w:right w:val="none" w:sz="0" w:space="0" w:color="000000"/>
+              </w:pBdr>
+              <w:spacing w:after="100" w:before="100" w:line="240"/>
+              <w:ind w:firstLine="0" w:left="100" w:right="100"/>
+            </w:pPr>
+            <w:r>
+              <w:rPr>
+                <w:rFonts w:ascii="Arial" w:hAnsi="Arial" w:eastAsia="Arial" w:cs="Arial"/>
                 <w:i w:val="false"/>
                 <w:b w:val="false"/>
                 <w:u w:val="none"/>
@@ -922,6 +895,7 @@
       </w:tr>
       <w:tr>
         <w:trPr>
+          <w:cantSplit/>
           <w:trHeight w:val="360" w:hRule="auto"/>
         </w:trPr>
         body 6
@@ -946,18 +920,19 @@
             <w:pPr>
               <w:pStyle w:val="Normal"/>
               <w:jc w:val="left"/>
-              <w:pBdr>
-                <w:bottom w:val="none" w:sz="0" w:space="0" w:color="000000"/>
-                <w:top w:val="none" w:sz="0" w:space="0" w:color="000000"/>
-                <w:left w:val="none" w:sz="0" w:space="0" w:color="000000"/>
-                <w:right w:val="none" w:sz="0" w:space="0" w:color="000000"/>
-              </w:pBdr>
-              <w:spacing w:after="100" w:before="100" w:line="240"/>
-              <w:ind w:firstLine="0" w:left="100" w:right="100"/>
-            </w:pPr>
-            <w:r>
-              <w:rPr>
-                <w:rFonts w:ascii="DejaVu Sans" w:hAnsi="DejaVu Sans" w:eastAsia="DejaVu Sans" w:cs="DejaVu Sans"/>
+              <w:keepNext/>
+              <w:pBdr>
+                <w:bottom w:val="none" w:sz="0" w:space="0" w:color="000000"/>
+                <w:top w:val="none" w:sz="0" w:space="0" w:color="000000"/>
+                <w:left w:val="none" w:sz="0" w:space="0" w:color="000000"/>
+                <w:right w:val="none" w:sz="0" w:space="0" w:color="000000"/>
+              </w:pBdr>
+              <w:spacing w:after="100" w:before="100" w:line="240"/>
+              <w:ind w:firstLine="0" w:left="100" w:right="100"/>
+            </w:pPr>
+            <w:r>
+              <w:rPr>
+                <w:rFonts w:ascii="Arial" w:hAnsi="Arial" w:eastAsia="Arial" w:cs="Arial"/>
                 <w:i w:val="false"/>
                 <w:b w:val="false"/>
                 <w:u w:val="none"/>
@@ -990,18 +965,19 @@
             <w:pPr>
               <w:pStyle w:val="Normal"/>
               <w:jc w:val="left"/>
-              <w:pBdr>
-                <w:bottom w:val="none" w:sz="0" w:space="0" w:color="000000"/>
-                <w:top w:val="none" w:sz="0" w:space="0" w:color="000000"/>
-                <w:left w:val="none" w:sz="0" w:space="0" w:color="000000"/>
-                <w:right w:val="none" w:sz="0" w:space="0" w:color="000000"/>
-              </w:pBdr>
-              <w:spacing w:after="100" w:before="100" w:line="240"/>
-              <w:ind w:firstLine="0" w:left="100" w:right="100"/>
-            </w:pPr>
-            <w:r>
-              <w:rPr>
-                <w:rFonts w:ascii="DejaVu Sans" w:hAnsi="DejaVu Sans" w:eastAsia="DejaVu Sans" w:cs="DejaVu Sans"/>
+              <w:keepNext/>
+              <w:pBdr>
+                <w:bottom w:val="none" w:sz="0" w:space="0" w:color="000000"/>
+                <w:top w:val="none" w:sz="0" w:space="0" w:color="000000"/>
+                <w:left w:val="none" w:sz="0" w:space="0" w:color="000000"/>
+                <w:right w:val="none" w:sz="0" w:space="0" w:color="000000"/>
+              </w:pBdr>
+              <w:spacing w:after="100" w:before="100" w:line="240"/>
+              <w:ind w:firstLine="0" w:left="100" w:right="100"/>
+            </w:pPr>
+            <w:r>
+              <w:rPr>
+                <w:rFonts w:ascii="Arial" w:hAnsi="Arial" w:eastAsia="Arial" w:cs="Arial"/>
                 <w:i w:val="false"/>
                 <w:b w:val="false"/>
                 <w:u w:val="none"/>
@@ -1034,18 +1010,19 @@
             <w:pPr>
               <w:pStyle w:val="Normal"/>
               <w:jc w:val="left"/>
-              <w:pBdr>
-                <w:bottom w:val="none" w:sz="0" w:space="0" w:color="000000"/>
-                <w:top w:val="none" w:sz="0" w:space="0" w:color="000000"/>
-                <w:left w:val="none" w:sz="0" w:space="0" w:color="000000"/>
-                <w:right w:val="none" w:sz="0" w:space="0" w:color="000000"/>
-              </w:pBdr>
-              <w:spacing w:after="100" w:before="100" w:line="240"/>
-              <w:ind w:firstLine="0" w:left="100" w:right="100"/>
-            </w:pPr>
-            <w:r>
-              <w:rPr>
-                <w:rFonts w:ascii="DejaVu Sans" w:hAnsi="DejaVu Sans" w:eastAsia="DejaVu Sans" w:cs="DejaVu Sans"/>
+              <w:keepNext/>
+              <w:pBdr>
+                <w:bottom w:val="none" w:sz="0" w:space="0" w:color="000000"/>
+                <w:top w:val="none" w:sz="0" w:space="0" w:color="000000"/>
+                <w:left w:val="none" w:sz="0" w:space="0" w:color="000000"/>
+                <w:right w:val="none" w:sz="0" w:space="0" w:color="000000"/>
+              </w:pBdr>
+              <w:spacing w:after="100" w:before="100" w:line="240"/>
+              <w:ind w:firstLine="0" w:left="100" w:right="100"/>
+            </w:pPr>
+            <w:r>
+              <w:rPr>
+                <w:rFonts w:ascii="Arial" w:hAnsi="Arial" w:eastAsia="Arial" w:cs="Arial"/>
                 <w:i w:val="false"/>
                 <w:b w:val="false"/>
                 <w:u w:val="none"/>
@@ -1060,6 +1037,7 @@
       </w:tr>
       <w:tr>
         <w:trPr>
+          <w:cantSplit/>
           <w:trHeight w:val="360" w:hRule="auto"/>
         </w:trPr>
         body 7
@@ -1084,18 +1062,19 @@
             <w:pPr>
               <w:pStyle w:val="Normal"/>
               <w:jc w:val="left"/>
-              <w:pBdr>
-                <w:bottom w:val="none" w:sz="0" w:space="0" w:color="000000"/>
-                <w:top w:val="none" w:sz="0" w:space="0" w:color="000000"/>
-                <w:left w:val="none" w:sz="0" w:space="0" w:color="000000"/>
-                <w:right w:val="none" w:sz="0" w:space="0" w:color="000000"/>
-              </w:pBdr>
-              <w:spacing w:after="100" w:before="100" w:line="240"/>
-              <w:ind w:firstLine="0" w:left="100" w:right="100"/>
-            </w:pPr>
-            <w:r>
-              <w:rPr>
-                <w:rFonts w:ascii="DejaVu Sans" w:hAnsi="DejaVu Sans" w:eastAsia="DejaVu Sans" w:cs="DejaVu Sans"/>
+              <w:keepNext/>
+              <w:pBdr>
+                <w:bottom w:val="none" w:sz="0" w:space="0" w:color="000000"/>
+                <w:top w:val="none" w:sz="0" w:space="0" w:color="000000"/>
+                <w:left w:val="none" w:sz="0" w:space="0" w:color="000000"/>
+                <w:right w:val="none" w:sz="0" w:space="0" w:color="000000"/>
+              </w:pBdr>
+              <w:spacing w:after="100" w:before="100" w:line="240"/>
+              <w:ind w:firstLine="0" w:left="100" w:right="100"/>
+            </w:pPr>
+            <w:r>
+              <w:rPr>
+                <w:rFonts w:ascii="Arial" w:hAnsi="Arial" w:eastAsia="Arial" w:cs="Arial"/>
                 <w:i w:val="false"/>
                 <w:b w:val="false"/>
                 <w:u w:val="none"/>
@@ -1128,18 +1107,19 @@
             <w:pPr>
               <w:pStyle w:val="Normal"/>
               <w:jc w:val="left"/>
-              <w:pBdr>
-                <w:bottom w:val="none" w:sz="0" w:space="0" w:color="000000"/>
-                <w:top w:val="none" w:sz="0" w:space="0" w:color="000000"/>
-                <w:left w:val="none" w:sz="0" w:space="0" w:color="000000"/>
-                <w:right w:val="none" w:sz="0" w:space="0" w:color="000000"/>
-              </w:pBdr>
-              <w:spacing w:after="100" w:before="100" w:line="240"/>
-              <w:ind w:firstLine="0" w:left="100" w:right="100"/>
-            </w:pPr>
-            <w:r>
-              <w:rPr>
-                <w:rFonts w:ascii="DejaVu Sans" w:hAnsi="DejaVu Sans" w:eastAsia="DejaVu Sans" w:cs="DejaVu Sans"/>
+              <w:keepNext/>
+              <w:pBdr>
+                <w:bottom w:val="none" w:sz="0" w:space="0" w:color="000000"/>
+                <w:top w:val="none" w:sz="0" w:space="0" w:color="000000"/>
+                <w:left w:val="none" w:sz="0" w:space="0" w:color="000000"/>
+                <w:right w:val="none" w:sz="0" w:space="0" w:color="000000"/>
+              </w:pBdr>
+              <w:spacing w:after="100" w:before="100" w:line="240"/>
+              <w:ind w:firstLine="0" w:left="100" w:right="100"/>
+            </w:pPr>
+            <w:r>
+              <w:rPr>
+                <w:rFonts w:ascii="Arial" w:hAnsi="Arial" w:eastAsia="Arial" w:cs="Arial"/>
                 <w:i w:val="false"/>
                 <w:b w:val="false"/>
                 <w:u w:val="none"/>
@@ -1172,18 +1152,19 @@
             <w:pPr>
               <w:pStyle w:val="Normal"/>
               <w:jc w:val="left"/>
-              <w:pBdr>
-                <w:bottom w:val="none" w:sz="0" w:space="0" w:color="000000"/>
-                <w:top w:val="none" w:sz="0" w:space="0" w:color="000000"/>
-                <w:left w:val="none" w:sz="0" w:space="0" w:color="000000"/>
-                <w:right w:val="none" w:sz="0" w:space="0" w:color="000000"/>
-              </w:pBdr>
-              <w:spacing w:after="100" w:before="100" w:line="240"/>
-              <w:ind w:firstLine="0" w:left="100" w:right="100"/>
-            </w:pPr>
-            <w:r>
-              <w:rPr>
-                <w:rFonts w:ascii="DejaVu Sans" w:hAnsi="DejaVu Sans" w:eastAsia="DejaVu Sans" w:cs="DejaVu Sans"/>
+              <w:keepNext/>
+              <w:pBdr>
+                <w:bottom w:val="none" w:sz="0" w:space="0" w:color="000000"/>
+                <w:top w:val="none" w:sz="0" w:space="0" w:color="000000"/>
+                <w:left w:val="none" w:sz="0" w:space="0" w:color="000000"/>
+                <w:right w:val="none" w:sz="0" w:space="0" w:color="000000"/>
+              </w:pBdr>
+              <w:spacing w:after="100" w:before="100" w:line="240"/>
+              <w:ind w:firstLine="0" w:left="100" w:right="100"/>
+            </w:pPr>
+            <w:r>
+              <w:rPr>
+                <w:rFonts w:ascii="Arial" w:hAnsi="Arial" w:eastAsia="Arial" w:cs="Arial"/>
                 <w:i w:val="false"/>
                 <w:b w:val="false"/>
                 <w:u w:val="none"/>
@@ -1198,6 +1179,7 @@
       </w:tr>
       <w:tr>
         <w:trPr>
+          <w:cantSplit/>
           <w:trHeight w:val="360" w:hRule="auto"/>
         </w:trPr>
         body 8
@@ -1222,18 +1204,19 @@
             <w:pPr>
               <w:pStyle w:val="Normal"/>
               <w:jc w:val="left"/>
-              <w:pBdr>
-                <w:bottom w:val="none" w:sz="0" w:space="0" w:color="000000"/>
-                <w:top w:val="none" w:sz="0" w:space="0" w:color="000000"/>
-                <w:left w:val="none" w:sz="0" w:space="0" w:color="000000"/>
-                <w:right w:val="none" w:sz="0" w:space="0" w:color="000000"/>
-              </w:pBdr>
-              <w:spacing w:after="100" w:before="100" w:line="240"/>
-              <w:ind w:firstLine="0" w:left="100" w:right="100"/>
-            </w:pPr>
-            <w:r>
-              <w:rPr>
-                <w:rFonts w:ascii="DejaVu Sans" w:hAnsi="DejaVu Sans" w:eastAsia="DejaVu Sans" w:cs="DejaVu Sans"/>
+              <w:keepNext/>
+              <w:pBdr>
+                <w:bottom w:val="none" w:sz="0" w:space="0" w:color="000000"/>
+                <w:top w:val="none" w:sz="0" w:space="0" w:color="000000"/>
+                <w:left w:val="none" w:sz="0" w:space="0" w:color="000000"/>
+                <w:right w:val="none" w:sz="0" w:space="0" w:color="000000"/>
+              </w:pBdr>
+              <w:spacing w:after="100" w:before="100" w:line="240"/>
+              <w:ind w:firstLine="0" w:left="100" w:right="100"/>
+            </w:pPr>
+            <w:r>
+              <w:rPr>
+                <w:rFonts w:ascii="Arial" w:hAnsi="Arial" w:eastAsia="Arial" w:cs="Arial"/>
                 <w:i w:val="false"/>
                 <w:b w:val="false"/>
                 <w:u w:val="none"/>
@@ -1266,18 +1249,19 @@
             <w:pPr>
               <w:pStyle w:val="Normal"/>
               <w:jc w:val="left"/>
-              <w:pBdr>
-                <w:bottom w:val="none" w:sz="0" w:space="0" w:color="000000"/>
-                <w:top w:val="none" w:sz="0" w:space="0" w:color="000000"/>
-                <w:left w:val="none" w:sz="0" w:space="0" w:color="000000"/>
-                <w:right w:val="none" w:sz="0" w:space="0" w:color="000000"/>
-              </w:pBdr>
-              <w:spacing w:after="100" w:before="100" w:line="240"/>
-              <w:ind w:firstLine="0" w:left="100" w:right="100"/>
-            </w:pPr>
-            <w:r>
-              <w:rPr>
-                <w:rFonts w:ascii="DejaVu Sans" w:hAnsi="DejaVu Sans" w:eastAsia="DejaVu Sans" w:cs="DejaVu Sans"/>
+              <w:keepNext/>
+              <w:pBdr>
+                <w:bottom w:val="none" w:sz="0" w:space="0" w:color="000000"/>
+                <w:top w:val="none" w:sz="0" w:space="0" w:color="000000"/>
+                <w:left w:val="none" w:sz="0" w:space="0" w:color="000000"/>
+                <w:right w:val="none" w:sz="0" w:space="0" w:color="000000"/>
+              </w:pBdr>
+              <w:spacing w:after="100" w:before="100" w:line="240"/>
+              <w:ind w:firstLine="0" w:left="100" w:right="100"/>
+            </w:pPr>
+            <w:r>
+              <w:rPr>
+                <w:rFonts w:ascii="Arial" w:hAnsi="Arial" w:eastAsia="Arial" w:cs="Arial"/>
                 <w:i w:val="false"/>
                 <w:b w:val="false"/>
                 <w:u w:val="none"/>
@@ -1310,18 +1294,19 @@
             <w:pPr>
               <w:pStyle w:val="Normal"/>
               <w:jc w:val="left"/>
-              <w:pBdr>
-                <w:bottom w:val="none" w:sz="0" w:space="0" w:color="000000"/>
-                <w:top w:val="none" w:sz="0" w:space="0" w:color="000000"/>
-                <w:left w:val="none" w:sz="0" w:space="0" w:color="000000"/>
-                <w:right w:val="none" w:sz="0" w:space="0" w:color="000000"/>
-              </w:pBdr>
-              <w:spacing w:after="100" w:before="100" w:line="240"/>
-              <w:ind w:firstLine="0" w:left="100" w:right="100"/>
-            </w:pPr>
-            <w:r>
-              <w:rPr>
-                <w:rFonts w:ascii="DejaVu Sans" w:hAnsi="DejaVu Sans" w:eastAsia="DejaVu Sans" w:cs="DejaVu Sans"/>
+              <w:keepNext/>
+              <w:pBdr>
+                <w:bottom w:val="none" w:sz="0" w:space="0" w:color="000000"/>
+                <w:top w:val="none" w:sz="0" w:space="0" w:color="000000"/>
+                <w:left w:val="none" w:sz="0" w:space="0" w:color="000000"/>
+                <w:right w:val="none" w:sz="0" w:space="0" w:color="000000"/>
+              </w:pBdr>
+              <w:spacing w:after="100" w:before="100" w:line="240"/>
+              <w:ind w:firstLine="0" w:left="100" w:right="100"/>
+            </w:pPr>
+            <w:r>
+              <w:rPr>
+                <w:rFonts w:ascii="Arial" w:hAnsi="Arial" w:eastAsia="Arial" w:cs="Arial"/>
                 <w:i w:val="false"/>
                 <w:b w:val="false"/>
                 <w:u w:val="none"/>
@@ -1336,6 +1321,7 @@
       </w:tr>
       <w:tr>
         <w:trPr>
+          <w:cantSplit/>
           <w:trHeight w:val="360" w:hRule="auto"/>
         </w:trPr>
         body 9
@@ -1360,18 +1346,19 @@
             <w:pPr>
               <w:pStyle w:val="Normal"/>
               <w:jc w:val="left"/>
-              <w:pBdr>
-                <w:bottom w:val="none" w:sz="0" w:space="0" w:color="000000"/>
-                <w:top w:val="none" w:sz="0" w:space="0" w:color="000000"/>
-                <w:left w:val="none" w:sz="0" w:space="0" w:color="000000"/>
-                <w:right w:val="none" w:sz="0" w:space="0" w:color="000000"/>
-              </w:pBdr>
-              <w:spacing w:after="100" w:before="100" w:line="240"/>
-              <w:ind w:firstLine="0" w:left="100" w:right="100"/>
-            </w:pPr>
-            <w:r>
-              <w:rPr>
-                <w:rFonts w:ascii="DejaVu Sans" w:hAnsi="DejaVu Sans" w:eastAsia="DejaVu Sans" w:cs="DejaVu Sans"/>
+              <w:keepNext/>
+              <w:pBdr>
+                <w:bottom w:val="none" w:sz="0" w:space="0" w:color="000000"/>
+                <w:top w:val="none" w:sz="0" w:space="0" w:color="000000"/>
+                <w:left w:val="none" w:sz="0" w:space="0" w:color="000000"/>
+                <w:right w:val="none" w:sz="0" w:space="0" w:color="000000"/>
+              </w:pBdr>
+              <w:spacing w:after="100" w:before="100" w:line="240"/>
+              <w:ind w:firstLine="0" w:left="100" w:right="100"/>
+            </w:pPr>
+            <w:r>
+              <w:rPr>
+                <w:rFonts w:ascii="Arial" w:hAnsi="Arial" w:eastAsia="Arial" w:cs="Arial"/>
                 <w:i w:val="false"/>
                 <w:b w:val="false"/>
                 <w:u w:val="none"/>
@@ -1404,18 +1391,19 @@
             <w:pPr>
               <w:pStyle w:val="Normal"/>
               <w:jc w:val="left"/>
-              <w:pBdr>
-                <w:bottom w:val="none" w:sz="0" w:space="0" w:color="000000"/>
-                <w:top w:val="none" w:sz="0" w:space="0" w:color="000000"/>
-                <w:left w:val="none" w:sz="0" w:space="0" w:color="000000"/>
-                <w:right w:val="none" w:sz="0" w:space="0" w:color="000000"/>
-              </w:pBdr>
-              <w:spacing w:after="100" w:before="100" w:line="240"/>
-              <w:ind w:firstLine="0" w:left="100" w:right="100"/>
-            </w:pPr>
-            <w:r>
-              <w:rPr>
-                <w:rFonts w:ascii="DejaVu Sans" w:hAnsi="DejaVu Sans" w:eastAsia="DejaVu Sans" w:cs="DejaVu Sans"/>
+              <w:keepNext/>
+              <w:pBdr>
+                <w:bottom w:val="none" w:sz="0" w:space="0" w:color="000000"/>
+                <w:top w:val="none" w:sz="0" w:space="0" w:color="000000"/>
+                <w:left w:val="none" w:sz="0" w:space="0" w:color="000000"/>
+                <w:right w:val="none" w:sz="0" w:space="0" w:color="000000"/>
+              </w:pBdr>
+              <w:spacing w:after="100" w:before="100" w:line="240"/>
+              <w:ind w:firstLine="0" w:left="100" w:right="100"/>
+            </w:pPr>
+            <w:r>
+              <w:rPr>
+                <w:rFonts w:ascii="Arial" w:hAnsi="Arial" w:eastAsia="Arial" w:cs="Arial"/>
                 <w:i w:val="false"/>
                 <w:b w:val="false"/>
                 <w:u w:val="none"/>
@@ -1448,18 +1436,19 @@
             <w:pPr>
               <w:pStyle w:val="Normal"/>
               <w:jc w:val="left"/>
-              <w:pBdr>
-                <w:bottom w:val="none" w:sz="0" w:space="0" w:color="000000"/>
-                <w:top w:val="none" w:sz="0" w:space="0" w:color="000000"/>
-                <w:left w:val="none" w:sz="0" w:space="0" w:color="000000"/>
-                <w:right w:val="none" w:sz="0" w:space="0" w:color="000000"/>
-              </w:pBdr>
-              <w:spacing w:after="100" w:before="100" w:line="240"/>
-              <w:ind w:firstLine="0" w:left="100" w:right="100"/>
-            </w:pPr>
-            <w:r>
-              <w:rPr>
-                <w:rFonts w:ascii="DejaVu Sans" w:hAnsi="DejaVu Sans" w:eastAsia="DejaVu Sans" w:cs="DejaVu Sans"/>
+              <w:keepNext/>
+              <w:pBdr>
+                <w:bottom w:val="none" w:sz="0" w:space="0" w:color="000000"/>
+                <w:top w:val="none" w:sz="0" w:space="0" w:color="000000"/>
+                <w:left w:val="none" w:sz="0" w:space="0" w:color="000000"/>
+                <w:right w:val="none" w:sz="0" w:space="0" w:color="000000"/>
+              </w:pBdr>
+              <w:spacing w:after="100" w:before="100" w:line="240"/>
+              <w:ind w:firstLine="0" w:left="100" w:right="100"/>
+            </w:pPr>
+            <w:r>
+              <w:rPr>
+                <w:rFonts w:ascii="Arial" w:hAnsi="Arial" w:eastAsia="Arial" w:cs="Arial"/>
                 <w:i w:val="false"/>
                 <w:b w:val="false"/>
                 <w:u w:val="none"/>
@@ -1474,6 +1463,7 @@
       </w:tr>
       <w:tr>
         <w:trPr>
+          <w:cantSplit/>
           <w:trHeight w:val="360" w:hRule="auto"/>
         </w:trPr>
         body10
@@ -1498,18 +1488,19 @@
             <w:pPr>
               <w:pStyle w:val="Normal"/>
               <w:jc w:val="left"/>
-              <w:pBdr>
-                <w:bottom w:val="none" w:sz="0" w:space="0" w:color="000000"/>
-                <w:top w:val="none" w:sz="0" w:space="0" w:color="000000"/>
-                <w:left w:val="none" w:sz="0" w:space="0" w:color="000000"/>
-                <w:right w:val="none" w:sz="0" w:space="0" w:color="000000"/>
-              </w:pBdr>
-              <w:spacing w:after="100" w:before="100" w:line="240"/>
-              <w:ind w:firstLine="0" w:left="100" w:right="100"/>
-            </w:pPr>
-            <w:r>
-              <w:rPr>
-                <w:rFonts w:ascii="DejaVu Sans" w:hAnsi="DejaVu Sans" w:eastAsia="DejaVu Sans" w:cs="DejaVu Sans"/>
+              <w:keepNext/>
+              <w:pBdr>
+                <w:bottom w:val="none" w:sz="0" w:space="0" w:color="000000"/>
+                <w:top w:val="none" w:sz="0" w:space="0" w:color="000000"/>
+                <w:left w:val="none" w:sz="0" w:space="0" w:color="000000"/>
+                <w:right w:val="none" w:sz="0" w:space="0" w:color="000000"/>
+              </w:pBdr>
+              <w:spacing w:after="100" w:before="100" w:line="240"/>
+              <w:ind w:firstLine="0" w:left="100" w:right="100"/>
+            </w:pPr>
+            <w:r>
+              <w:rPr>
+                <w:rFonts w:ascii="Arial" w:hAnsi="Arial" w:eastAsia="Arial" w:cs="Arial"/>
                 <w:i w:val="false"/>
                 <w:b w:val="false"/>
                 <w:u w:val="none"/>
@@ -1542,18 +1533,19 @@
             <w:pPr>
               <w:pStyle w:val="Normal"/>
               <w:jc w:val="left"/>
-              <w:pBdr>
-                <w:bottom w:val="none" w:sz="0" w:space="0" w:color="000000"/>
-                <w:top w:val="none" w:sz="0" w:space="0" w:color="000000"/>
-                <w:left w:val="none" w:sz="0" w:space="0" w:color="000000"/>
-                <w:right w:val="none" w:sz="0" w:space="0" w:color="000000"/>
-              </w:pBdr>
-              <w:spacing w:after="100" w:before="100" w:line="240"/>
-              <w:ind w:firstLine="0" w:left="100" w:right="100"/>
-            </w:pPr>
-            <w:r>
-              <w:rPr>
-                <w:rFonts w:ascii="DejaVu Sans" w:hAnsi="DejaVu Sans" w:eastAsia="DejaVu Sans" w:cs="DejaVu Sans"/>
+              <w:keepNext/>
+              <w:pBdr>
+                <w:bottom w:val="none" w:sz="0" w:space="0" w:color="000000"/>
+                <w:top w:val="none" w:sz="0" w:space="0" w:color="000000"/>
+                <w:left w:val="none" w:sz="0" w:space="0" w:color="000000"/>
+                <w:right w:val="none" w:sz="0" w:space="0" w:color="000000"/>
+              </w:pBdr>
+              <w:spacing w:after="100" w:before="100" w:line="240"/>
+              <w:ind w:firstLine="0" w:left="100" w:right="100"/>
+            </w:pPr>
+            <w:r>
+              <w:rPr>
+                <w:rFonts w:ascii="Arial" w:hAnsi="Arial" w:eastAsia="Arial" w:cs="Arial"/>
                 <w:i w:val="false"/>
                 <w:b w:val="false"/>
                 <w:u w:val="none"/>
@@ -1586,18 +1578,19 @@
             <w:pPr>
               <w:pStyle w:val="Normal"/>
               <w:jc w:val="left"/>
-              <w:pBdr>
-                <w:bottom w:val="none" w:sz="0" w:space="0" w:color="000000"/>
-                <w:top w:val="none" w:sz="0" w:space="0" w:color="000000"/>
-                <w:left w:val="none" w:sz="0" w:space="0" w:color="000000"/>
-                <w:right w:val="none" w:sz="0" w:space="0" w:color="000000"/>
-              </w:pBdr>
-              <w:spacing w:after="100" w:before="100" w:line="240"/>
-              <w:ind w:firstLine="0" w:left="100" w:right="100"/>
-            </w:pPr>
-            <w:r>
-              <w:rPr>
-                <w:rFonts w:ascii="DejaVu Sans" w:hAnsi="DejaVu Sans" w:eastAsia="DejaVu Sans" w:cs="DejaVu Sans"/>
+              <w:keepNext/>
+              <w:pBdr>
+                <w:bottom w:val="none" w:sz="0" w:space="0" w:color="000000"/>
+                <w:top w:val="none" w:sz="0" w:space="0" w:color="000000"/>
+                <w:left w:val="none" w:sz="0" w:space="0" w:color="000000"/>
+                <w:right w:val="none" w:sz="0" w:space="0" w:color="000000"/>
+              </w:pBdr>
+              <w:spacing w:after="100" w:before="100" w:line="240"/>
+              <w:ind w:firstLine="0" w:left="100" w:right="100"/>
+            </w:pPr>
+            <w:r>
+              <w:rPr>
+                <w:rFonts w:ascii="Arial" w:hAnsi="Arial" w:eastAsia="Arial" w:cs="Arial"/>
                 <w:i w:val="false"/>
                 <w:b w:val="false"/>
                 <w:u w:val="none"/>
@@ -1612,6 +1605,7 @@
       </w:tr>
       <w:tr>
         <w:trPr>
+          <w:cantSplit/>
           <w:trHeight w:val="360" w:hRule="auto"/>
         </w:trPr>
         body11
@@ -1636,18 +1630,19 @@
             <w:pPr>
               <w:pStyle w:val="Normal"/>
               <w:jc w:val="left"/>
-              <w:pBdr>
-                <w:bottom w:val="none" w:sz="0" w:space="0" w:color="000000"/>
-                <w:top w:val="none" w:sz="0" w:space="0" w:color="000000"/>
-                <w:left w:val="none" w:sz="0" w:space="0" w:color="000000"/>
-                <w:right w:val="none" w:sz="0" w:space="0" w:color="000000"/>
-              </w:pBdr>
-              <w:spacing w:after="100" w:before="100" w:line="240"/>
-              <w:ind w:firstLine="0" w:left="100" w:right="100"/>
-            </w:pPr>
-            <w:r>
-              <w:rPr>
-                <w:rFonts w:ascii="DejaVu Sans" w:hAnsi="DejaVu Sans" w:eastAsia="DejaVu Sans" w:cs="DejaVu Sans"/>
+              <w:keepNext/>
+              <w:pBdr>
+                <w:bottom w:val="none" w:sz="0" w:space="0" w:color="000000"/>
+                <w:top w:val="none" w:sz="0" w:space="0" w:color="000000"/>
+                <w:left w:val="none" w:sz="0" w:space="0" w:color="000000"/>
+                <w:right w:val="none" w:sz="0" w:space="0" w:color="000000"/>
+              </w:pBdr>
+              <w:spacing w:after="100" w:before="100" w:line="240"/>
+              <w:ind w:firstLine="0" w:left="100" w:right="100"/>
+            </w:pPr>
+            <w:r>
+              <w:rPr>
+                <w:rFonts w:ascii="Arial" w:hAnsi="Arial" w:eastAsia="Arial" w:cs="Arial"/>
                 <w:i w:val="false"/>
                 <w:b w:val="false"/>
                 <w:u w:val="none"/>
@@ -1680,18 +1675,19 @@
             <w:pPr>
               <w:pStyle w:val="Normal"/>
               <w:jc w:val="left"/>
-              <w:pBdr>
-                <w:bottom w:val="none" w:sz="0" w:space="0" w:color="000000"/>
-                <w:top w:val="none" w:sz="0" w:space="0" w:color="000000"/>
-                <w:left w:val="none" w:sz="0" w:space="0" w:color="000000"/>
-                <w:right w:val="none" w:sz="0" w:space="0" w:color="000000"/>
-              </w:pBdr>
-              <w:spacing w:after="100" w:before="100" w:line="240"/>
-              <w:ind w:firstLine="0" w:left="100" w:right="100"/>
-            </w:pPr>
-            <w:r>
-              <w:rPr>
-                <w:rFonts w:ascii="DejaVu Sans" w:hAnsi="DejaVu Sans" w:eastAsia="DejaVu Sans" w:cs="DejaVu Sans"/>
+              <w:keepNext/>
+              <w:pBdr>
+                <w:bottom w:val="none" w:sz="0" w:space="0" w:color="000000"/>
+                <w:top w:val="none" w:sz="0" w:space="0" w:color="000000"/>
+                <w:left w:val="none" w:sz="0" w:space="0" w:color="000000"/>
+                <w:right w:val="none" w:sz="0" w:space="0" w:color="000000"/>
+              </w:pBdr>
+              <w:spacing w:after="100" w:before="100" w:line="240"/>
+              <w:ind w:firstLine="0" w:left="100" w:right="100"/>
+            </w:pPr>
+            <w:r>
+              <w:rPr>
+                <w:rFonts w:ascii="Arial" w:hAnsi="Arial" w:eastAsia="Arial" w:cs="Arial"/>
                 <w:i w:val="false"/>
                 <w:b w:val="false"/>
                 <w:u w:val="none"/>
@@ -1724,18 +1720,19 @@
             <w:pPr>
               <w:pStyle w:val="Normal"/>
               <w:jc w:val="left"/>
-              <w:pBdr>
-                <w:bottom w:val="none" w:sz="0" w:space="0" w:color="000000"/>
-                <w:top w:val="none" w:sz="0" w:space="0" w:color="000000"/>
-                <w:left w:val="none" w:sz="0" w:space="0" w:color="000000"/>
-                <w:right w:val="none" w:sz="0" w:space="0" w:color="000000"/>
-              </w:pBdr>
-              <w:spacing w:after="100" w:before="100" w:line="240"/>
-              <w:ind w:firstLine="0" w:left="100" w:right="100"/>
-            </w:pPr>
-            <w:r>
-              <w:rPr>
-                <w:rFonts w:ascii="DejaVu Sans" w:hAnsi="DejaVu Sans" w:eastAsia="DejaVu Sans" w:cs="DejaVu Sans"/>
+              <w:keepNext/>
+              <w:pBdr>
+                <w:bottom w:val="none" w:sz="0" w:space="0" w:color="000000"/>
+                <w:top w:val="none" w:sz="0" w:space="0" w:color="000000"/>
+                <w:left w:val="none" w:sz="0" w:space="0" w:color="000000"/>
+                <w:right w:val="none" w:sz="0" w:space="0" w:color="000000"/>
+              </w:pBdr>
+              <w:spacing w:after="100" w:before="100" w:line="240"/>
+              <w:ind w:firstLine="0" w:left="100" w:right="100"/>
+            </w:pPr>
+            <w:r>
+              <w:rPr>
+                <w:rFonts w:ascii="Arial" w:hAnsi="Arial" w:eastAsia="Arial" w:cs="Arial"/>
                 <w:i w:val="false"/>
                 <w:b w:val="false"/>
                 <w:u w:val="none"/>
@@ -1750,6 +1747,7 @@
       </w:tr>
       <w:tr>
         <w:trPr>
+          <w:cantSplit/>
           <w:trHeight w:val="360" w:hRule="auto"/>
         </w:trPr>
         body12
@@ -1774,18 +1772,19 @@
             <w:pPr>
               <w:pStyle w:val="Normal"/>
               <w:jc w:val="left"/>
-              <w:pBdr>
-                <w:bottom w:val="none" w:sz="0" w:space="0" w:color="000000"/>
-                <w:top w:val="none" w:sz="0" w:space="0" w:color="000000"/>
-                <w:left w:val="none" w:sz="0" w:space="0" w:color="000000"/>
-                <w:right w:val="none" w:sz="0" w:space="0" w:color="000000"/>
-              </w:pBdr>
-              <w:spacing w:after="100" w:before="100" w:line="240"/>
-              <w:ind w:firstLine="0" w:left="100" w:right="100"/>
-            </w:pPr>
-            <w:r>
-              <w:rPr>
-                <w:rFonts w:ascii="DejaVu Sans" w:hAnsi="DejaVu Sans" w:eastAsia="DejaVu Sans" w:cs="DejaVu Sans"/>
+              <w:keepNext/>
+              <w:pBdr>
+                <w:bottom w:val="none" w:sz="0" w:space="0" w:color="000000"/>
+                <w:top w:val="none" w:sz="0" w:space="0" w:color="000000"/>
+                <w:left w:val="none" w:sz="0" w:space="0" w:color="000000"/>
+                <w:right w:val="none" w:sz="0" w:space="0" w:color="000000"/>
+              </w:pBdr>
+              <w:spacing w:after="100" w:before="100" w:line="240"/>
+              <w:ind w:firstLine="0" w:left="100" w:right="100"/>
+            </w:pPr>
+            <w:r>
+              <w:rPr>
+                <w:rFonts w:ascii="Arial" w:hAnsi="Arial" w:eastAsia="Arial" w:cs="Arial"/>
                 <w:i w:val="false"/>
                 <w:b w:val="false"/>
                 <w:u w:val="none"/>
@@ -1818,18 +1817,19 @@
             <w:pPr>
               <w:pStyle w:val="Normal"/>
               <w:jc w:val="left"/>
-              <w:pBdr>
-                <w:bottom w:val="none" w:sz="0" w:space="0" w:color="000000"/>
-                <w:top w:val="none" w:sz="0" w:space="0" w:color="000000"/>
-                <w:left w:val="none" w:sz="0" w:space="0" w:color="000000"/>
-                <w:right w:val="none" w:sz="0" w:space="0" w:color="000000"/>
-              </w:pBdr>
-              <w:spacing w:after="100" w:before="100" w:line="240"/>
-              <w:ind w:firstLine="0" w:left="100" w:right="100"/>
-            </w:pPr>
-            <w:r>
-              <w:rPr>
-                <w:rFonts w:ascii="DejaVu Sans" w:hAnsi="DejaVu Sans" w:eastAsia="DejaVu Sans" w:cs="DejaVu Sans"/>
+              <w:keepNext/>
+              <w:pBdr>
+                <w:bottom w:val="none" w:sz="0" w:space="0" w:color="000000"/>
+                <w:top w:val="none" w:sz="0" w:space="0" w:color="000000"/>
+                <w:left w:val="none" w:sz="0" w:space="0" w:color="000000"/>
+                <w:right w:val="none" w:sz="0" w:space="0" w:color="000000"/>
+              </w:pBdr>
+              <w:spacing w:after="100" w:before="100" w:line="240"/>
+              <w:ind w:firstLine="0" w:left="100" w:right="100"/>
+            </w:pPr>
+            <w:r>
+              <w:rPr>
+                <w:rFonts w:ascii="Arial" w:hAnsi="Arial" w:eastAsia="Arial" w:cs="Arial"/>
                 <w:i w:val="false"/>
                 <w:b w:val="false"/>
                 <w:u w:val="none"/>
@@ -1862,18 +1862,19 @@
             <w:pPr>
               <w:pStyle w:val="Normal"/>
               <w:jc w:val="left"/>
-              <w:pBdr>
-                <w:bottom w:val="none" w:sz="0" w:space="0" w:color="000000"/>
-                <w:top w:val="none" w:sz="0" w:space="0" w:color="000000"/>
-                <w:left w:val="none" w:sz="0" w:space="0" w:color="000000"/>
-                <w:right w:val="none" w:sz="0" w:space="0" w:color="000000"/>
-              </w:pBdr>
-              <w:spacing w:after="100" w:before="100" w:line="240"/>
-              <w:ind w:firstLine="0" w:left="100" w:right="100"/>
-            </w:pPr>
-            <w:r>
-              <w:rPr>
-                <w:rFonts w:ascii="DejaVu Sans" w:hAnsi="DejaVu Sans" w:eastAsia="DejaVu Sans" w:cs="DejaVu Sans"/>
+              <w:keepNext/>
+              <w:pBdr>
+                <w:bottom w:val="none" w:sz="0" w:space="0" w:color="000000"/>
+                <w:top w:val="none" w:sz="0" w:space="0" w:color="000000"/>
+                <w:left w:val="none" w:sz="0" w:space="0" w:color="000000"/>
+                <w:right w:val="none" w:sz="0" w:space="0" w:color="000000"/>
+              </w:pBdr>
+              <w:spacing w:after="100" w:before="100" w:line="240"/>
+              <w:ind w:firstLine="0" w:left="100" w:right="100"/>
+            </w:pPr>
+            <w:r>
+              <w:rPr>
+                <w:rFonts w:ascii="Arial" w:hAnsi="Arial" w:eastAsia="Arial" w:cs="Arial"/>
                 <w:i w:val="false"/>
                 <w:b w:val="false"/>
                 <w:u w:val="none"/>
@@ -1888,6 +1889,7 @@
       </w:tr>
       <w:tr>
         <w:trPr>
+          <w:cantSplit/>
           <w:trHeight w:val="360" w:hRule="auto"/>
         </w:trPr>
         body13
@@ -1912,18 +1914,19 @@
             <w:pPr>
               <w:pStyle w:val="Normal"/>
               <w:jc w:val="left"/>
-              <w:pBdr>
-                <w:bottom w:val="none" w:sz="0" w:space="0" w:color="000000"/>
-                <w:top w:val="none" w:sz="0" w:space="0" w:color="000000"/>
-                <w:left w:val="none" w:sz="0" w:space="0" w:color="000000"/>
-                <w:right w:val="none" w:sz="0" w:space="0" w:color="000000"/>
-              </w:pBdr>
-              <w:spacing w:after="100" w:before="100" w:line="240"/>
-              <w:ind w:firstLine="0" w:left="100" w:right="100"/>
-            </w:pPr>
-            <w:r>
-              <w:rPr>
-                <w:rFonts w:ascii="DejaVu Sans" w:hAnsi="DejaVu Sans" w:eastAsia="DejaVu Sans" w:cs="DejaVu Sans"/>
+              <w:keepNext/>
+              <w:pBdr>
+                <w:bottom w:val="none" w:sz="0" w:space="0" w:color="000000"/>
+                <w:top w:val="none" w:sz="0" w:space="0" w:color="000000"/>
+                <w:left w:val="none" w:sz="0" w:space="0" w:color="000000"/>
+                <w:right w:val="none" w:sz="0" w:space="0" w:color="000000"/>
+              </w:pBdr>
+              <w:spacing w:after="100" w:before="100" w:line="240"/>
+              <w:ind w:firstLine="0" w:left="100" w:right="100"/>
+            </w:pPr>
+            <w:r>
+              <w:rPr>
+                <w:rFonts w:ascii="Arial" w:hAnsi="Arial" w:eastAsia="Arial" w:cs="Arial"/>
                 <w:i w:val="false"/>
                 <w:b w:val="false"/>
                 <w:u w:val="none"/>
@@ -1956,18 +1959,19 @@
             <w:pPr>
               <w:pStyle w:val="Normal"/>
               <w:jc w:val="left"/>
-              <w:pBdr>
-                <w:bottom w:val="none" w:sz="0" w:space="0" w:color="000000"/>
-                <w:top w:val="none" w:sz="0" w:space="0" w:color="000000"/>
-                <w:left w:val="none" w:sz="0" w:space="0" w:color="000000"/>
-                <w:right w:val="none" w:sz="0" w:space="0" w:color="000000"/>
-              </w:pBdr>
-              <w:spacing w:after="100" w:before="100" w:line="240"/>
-              <w:ind w:firstLine="0" w:left="100" w:right="100"/>
-            </w:pPr>
-            <w:r>
-              <w:rPr>
-                <w:rFonts w:ascii="DejaVu Sans" w:hAnsi="DejaVu Sans" w:eastAsia="DejaVu Sans" w:cs="DejaVu Sans"/>
+              <w:keepNext/>
+              <w:pBdr>
+                <w:bottom w:val="none" w:sz="0" w:space="0" w:color="000000"/>
+                <w:top w:val="none" w:sz="0" w:space="0" w:color="000000"/>
+                <w:left w:val="none" w:sz="0" w:space="0" w:color="000000"/>
+                <w:right w:val="none" w:sz="0" w:space="0" w:color="000000"/>
+              </w:pBdr>
+              <w:spacing w:after="100" w:before="100" w:line="240"/>
+              <w:ind w:firstLine="0" w:left="100" w:right="100"/>
+            </w:pPr>
+            <w:r>
+              <w:rPr>
+                <w:rFonts w:ascii="Arial" w:hAnsi="Arial" w:eastAsia="Arial" w:cs="Arial"/>
                 <w:i w:val="false"/>
                 <w:b w:val="false"/>
                 <w:u w:val="none"/>
@@ -2000,18 +2004,19 @@
             <w:pPr>
               <w:pStyle w:val="Normal"/>
               <w:jc w:val="left"/>
-              <w:pBdr>
-                <w:bottom w:val="none" w:sz="0" w:space="0" w:color="000000"/>
-                <w:top w:val="none" w:sz="0" w:space="0" w:color="000000"/>
-                <w:left w:val="none" w:sz="0" w:space="0" w:color="000000"/>
-                <w:right w:val="none" w:sz="0" w:space="0" w:color="000000"/>
-              </w:pBdr>
-              <w:spacing w:after="100" w:before="100" w:line="240"/>
-              <w:ind w:firstLine="0" w:left="100" w:right="100"/>
-            </w:pPr>
-            <w:r>
-              <w:rPr>
-                <w:rFonts w:ascii="DejaVu Sans" w:hAnsi="DejaVu Sans" w:eastAsia="DejaVu Sans" w:cs="DejaVu Sans"/>
+              <w:keepNext/>
+              <w:pBdr>
+                <w:bottom w:val="none" w:sz="0" w:space="0" w:color="000000"/>
+                <w:top w:val="none" w:sz="0" w:space="0" w:color="000000"/>
+                <w:left w:val="none" w:sz="0" w:space="0" w:color="000000"/>
+                <w:right w:val="none" w:sz="0" w:space="0" w:color="000000"/>
+              </w:pBdr>
+              <w:spacing w:after="100" w:before="100" w:line="240"/>
+              <w:ind w:firstLine="0" w:left="100" w:right="100"/>
+            </w:pPr>
+            <w:r>
+              <w:rPr>
+                <w:rFonts w:ascii="Arial" w:hAnsi="Arial" w:eastAsia="Arial" w:cs="Arial"/>
                 <w:i w:val="false"/>
                 <w:b w:val="false"/>
                 <w:u w:val="none"/>
@@ -2026,6 +2031,7 @@
       </w:tr>
       <w:tr>
         <w:trPr>
+          <w:cantSplit/>
           <w:trHeight w:val="360" w:hRule="auto"/>
         </w:trPr>
         body14
@@ -2050,18 +2056,19 @@
             <w:pPr>
               <w:pStyle w:val="Normal"/>
               <w:jc w:val="left"/>
-              <w:pBdr>
-                <w:bottom w:val="none" w:sz="0" w:space="0" w:color="000000"/>
-                <w:top w:val="none" w:sz="0" w:space="0" w:color="000000"/>
-                <w:left w:val="none" w:sz="0" w:space="0" w:color="000000"/>
-                <w:right w:val="none" w:sz="0" w:space="0" w:color="000000"/>
-              </w:pBdr>
-              <w:spacing w:after="100" w:before="100" w:line="240"/>
-              <w:ind w:firstLine="0" w:left="100" w:right="100"/>
-            </w:pPr>
-            <w:r>
-              <w:rPr>
-                <w:rFonts w:ascii="DejaVu Sans" w:hAnsi="DejaVu Sans" w:eastAsia="DejaVu Sans" w:cs="DejaVu Sans"/>
+              <w:keepNext/>
+              <w:pBdr>
+                <w:bottom w:val="none" w:sz="0" w:space="0" w:color="000000"/>
+                <w:top w:val="none" w:sz="0" w:space="0" w:color="000000"/>
+                <w:left w:val="none" w:sz="0" w:space="0" w:color="000000"/>
+                <w:right w:val="none" w:sz="0" w:space="0" w:color="000000"/>
+              </w:pBdr>
+              <w:spacing w:after="100" w:before="100" w:line="240"/>
+              <w:ind w:firstLine="0" w:left="100" w:right="100"/>
+            </w:pPr>
+            <w:r>
+              <w:rPr>
+                <w:rFonts w:ascii="Arial" w:hAnsi="Arial" w:eastAsia="Arial" w:cs="Arial"/>
                 <w:i w:val="false"/>
                 <w:b w:val="false"/>
                 <w:u w:val="none"/>
@@ -2094,18 +2101,19 @@
             <w:pPr>
               <w:pStyle w:val="Normal"/>
               <w:jc w:val="left"/>
-              <w:pBdr>
-                <w:bottom w:val="none" w:sz="0" w:space="0" w:color="000000"/>
-                <w:top w:val="none" w:sz="0" w:space="0" w:color="000000"/>
-                <w:left w:val="none" w:sz="0" w:space="0" w:color="000000"/>
-                <w:right w:val="none" w:sz="0" w:space="0" w:color="000000"/>
-              </w:pBdr>
-              <w:spacing w:after="100" w:before="100" w:line="240"/>
-              <w:ind w:firstLine="0" w:left="100" w:right="100"/>
-            </w:pPr>
-            <w:r>
-              <w:rPr>
-                <w:rFonts w:ascii="DejaVu Sans" w:hAnsi="DejaVu Sans" w:eastAsia="DejaVu Sans" w:cs="DejaVu Sans"/>
+              <w:keepNext/>
+              <w:pBdr>
+                <w:bottom w:val="none" w:sz="0" w:space="0" w:color="000000"/>
+                <w:top w:val="none" w:sz="0" w:space="0" w:color="000000"/>
+                <w:left w:val="none" w:sz="0" w:space="0" w:color="000000"/>
+                <w:right w:val="none" w:sz="0" w:space="0" w:color="000000"/>
+              </w:pBdr>
+              <w:spacing w:after="100" w:before="100" w:line="240"/>
+              <w:ind w:firstLine="0" w:left="100" w:right="100"/>
+            </w:pPr>
+            <w:r>
+              <w:rPr>
+                <w:rFonts w:ascii="Arial" w:hAnsi="Arial" w:eastAsia="Arial" w:cs="Arial"/>
                 <w:i w:val="false"/>
                 <w:b w:val="false"/>
                 <w:u w:val="none"/>
@@ -2138,18 +2146,19 @@
             <w:pPr>
               <w:pStyle w:val="Normal"/>
               <w:jc w:val="left"/>
-              <w:pBdr>
-                <w:bottom w:val="none" w:sz="0" w:space="0" w:color="000000"/>
-                <w:top w:val="none" w:sz="0" w:space="0" w:color="000000"/>
-                <w:left w:val="none" w:sz="0" w:space="0" w:color="000000"/>
-                <w:right w:val="none" w:sz="0" w:space="0" w:color="000000"/>
-              </w:pBdr>
-              <w:spacing w:after="100" w:before="100" w:line="240"/>
-              <w:ind w:firstLine="0" w:left="100" w:right="100"/>
-            </w:pPr>
-            <w:r>
-              <w:rPr>
-                <w:rFonts w:ascii="DejaVu Sans" w:hAnsi="DejaVu Sans" w:eastAsia="DejaVu Sans" w:cs="DejaVu Sans"/>
+              <w:keepNext/>
+              <w:pBdr>
+                <w:bottom w:val="none" w:sz="0" w:space="0" w:color="000000"/>
+                <w:top w:val="none" w:sz="0" w:space="0" w:color="000000"/>
+                <w:left w:val="none" w:sz="0" w:space="0" w:color="000000"/>
+                <w:right w:val="none" w:sz="0" w:space="0" w:color="000000"/>
+              </w:pBdr>
+              <w:spacing w:after="100" w:before="100" w:line="240"/>
+              <w:ind w:firstLine="0" w:left="100" w:right="100"/>
+            </w:pPr>
+            <w:r>
+              <w:rPr>
+                <w:rFonts w:ascii="Arial" w:hAnsi="Arial" w:eastAsia="Arial" w:cs="Arial"/>
                 <w:i w:val="false"/>
                 <w:b w:val="false"/>
                 <w:u w:val="none"/>
@@ -2164,6 +2173,7 @@
       </w:tr>
       <w:tr>
         <w:trPr>
+          <w:cantSplit/>
           <w:trHeight w:val="360" w:hRule="auto"/>
         </w:trPr>
         body15
@@ -2188,18 +2198,19 @@
             <w:pPr>
               <w:pStyle w:val="Normal"/>
               <w:jc w:val="left"/>
-              <w:pBdr>
-                <w:bottom w:val="none" w:sz="0" w:space="0" w:color="000000"/>
-                <w:top w:val="none" w:sz="0" w:space="0" w:color="000000"/>
-                <w:left w:val="none" w:sz="0" w:space="0" w:color="000000"/>
-                <w:right w:val="none" w:sz="0" w:space="0" w:color="000000"/>
-              </w:pBdr>
-              <w:spacing w:after="100" w:before="100" w:line="240"/>
-              <w:ind w:firstLine="0" w:left="100" w:right="100"/>
-            </w:pPr>
-            <w:r>
-              <w:rPr>
-                <w:rFonts w:ascii="DejaVu Sans" w:hAnsi="DejaVu Sans" w:eastAsia="DejaVu Sans" w:cs="DejaVu Sans"/>
+              <w:keepNext/>
+              <w:pBdr>
+                <w:bottom w:val="none" w:sz="0" w:space="0" w:color="000000"/>
+                <w:top w:val="none" w:sz="0" w:space="0" w:color="000000"/>
+                <w:left w:val="none" w:sz="0" w:space="0" w:color="000000"/>
+                <w:right w:val="none" w:sz="0" w:space="0" w:color="000000"/>
+              </w:pBdr>
+              <w:spacing w:after="100" w:before="100" w:line="240"/>
+              <w:ind w:firstLine="0" w:left="100" w:right="100"/>
+            </w:pPr>
+            <w:r>
+              <w:rPr>
+                <w:rFonts w:ascii="Arial" w:hAnsi="Arial" w:eastAsia="Arial" w:cs="Arial"/>
                 <w:i w:val="false"/>
                 <w:b w:val="false"/>
                 <w:u w:val="none"/>
@@ -2232,18 +2243,19 @@
             <w:pPr>
               <w:pStyle w:val="Normal"/>
               <w:jc w:val="left"/>
-              <w:pBdr>
-                <w:bottom w:val="none" w:sz="0" w:space="0" w:color="000000"/>
-                <w:top w:val="none" w:sz="0" w:space="0" w:color="000000"/>
-                <w:left w:val="none" w:sz="0" w:space="0" w:color="000000"/>
-                <w:right w:val="none" w:sz="0" w:space="0" w:color="000000"/>
-              </w:pBdr>
-              <w:spacing w:after="100" w:before="100" w:line="240"/>
-              <w:ind w:firstLine="0" w:left="100" w:right="100"/>
-            </w:pPr>
-            <w:r>
-              <w:rPr>
-                <w:rFonts w:ascii="DejaVu Sans" w:hAnsi="DejaVu Sans" w:eastAsia="DejaVu Sans" w:cs="DejaVu Sans"/>
+              <w:keepNext/>
+              <w:pBdr>
+                <w:bottom w:val="none" w:sz="0" w:space="0" w:color="000000"/>
+                <w:top w:val="none" w:sz="0" w:space="0" w:color="000000"/>
+                <w:left w:val="none" w:sz="0" w:space="0" w:color="000000"/>
+                <w:right w:val="none" w:sz="0" w:space="0" w:color="000000"/>
+              </w:pBdr>
+              <w:spacing w:after="100" w:before="100" w:line="240"/>
+              <w:ind w:firstLine="0" w:left="100" w:right="100"/>
+            </w:pPr>
+            <w:r>
+              <w:rPr>
+                <w:rFonts w:ascii="Arial" w:hAnsi="Arial" w:eastAsia="Arial" w:cs="Arial"/>
                 <w:i w:val="false"/>
                 <w:b w:val="false"/>
                 <w:u w:val="none"/>
@@ -2276,18 +2288,19 @@
             <w:pPr>
               <w:pStyle w:val="Normal"/>
               <w:jc w:val="left"/>
-              <w:pBdr>
-                <w:bottom w:val="none" w:sz="0" w:space="0" w:color="000000"/>
-                <w:top w:val="none" w:sz="0" w:space="0" w:color="000000"/>
-                <w:left w:val="none" w:sz="0" w:space="0" w:color="000000"/>
-                <w:right w:val="none" w:sz="0" w:space="0" w:color="000000"/>
-              </w:pBdr>
-              <w:spacing w:after="100" w:before="100" w:line="240"/>
-              <w:ind w:firstLine="0" w:left="100" w:right="100"/>
-            </w:pPr>
-            <w:r>
-              <w:rPr>
-                <w:rFonts w:ascii="DejaVu Sans" w:hAnsi="DejaVu Sans" w:eastAsia="DejaVu Sans" w:cs="DejaVu Sans"/>
+              <w:keepNext/>
+              <w:pBdr>
+                <w:bottom w:val="none" w:sz="0" w:space="0" w:color="000000"/>
+                <w:top w:val="none" w:sz="0" w:space="0" w:color="000000"/>
+                <w:left w:val="none" w:sz="0" w:space="0" w:color="000000"/>
+                <w:right w:val="none" w:sz="0" w:space="0" w:color="000000"/>
+              </w:pBdr>
+              <w:spacing w:after="100" w:before="100" w:line="240"/>
+              <w:ind w:firstLine="0" w:left="100" w:right="100"/>
+            </w:pPr>
+            <w:r>
+              <w:rPr>
+                <w:rFonts w:ascii="Arial" w:hAnsi="Arial" w:eastAsia="Arial" w:cs="Arial"/>
                 <w:i w:val="false"/>
                 <w:b w:val="false"/>
                 <w:u w:val="none"/>
@@ -2302,6 +2315,7 @@
       </w:tr>
       <w:tr>
         <w:trPr>
+          <w:cantSplit/>
           <w:trHeight w:val="360" w:hRule="auto"/>
         </w:trPr>
         body16
@@ -2326,18 +2340,19 @@
             <w:pPr>
               <w:pStyle w:val="Normal"/>
               <w:jc w:val="left"/>
-              <w:pBdr>
-                <w:bottom w:val="none" w:sz="0" w:space="0" w:color="000000"/>
-                <w:top w:val="none" w:sz="0" w:space="0" w:color="000000"/>
-                <w:left w:val="none" w:sz="0" w:space="0" w:color="000000"/>
-                <w:right w:val="none" w:sz="0" w:space="0" w:color="000000"/>
-              </w:pBdr>
-              <w:spacing w:after="100" w:before="100" w:line="240"/>
-              <w:ind w:firstLine="0" w:left="100" w:right="100"/>
-            </w:pPr>
-            <w:r>
-              <w:rPr>
-                <w:rFonts w:ascii="DejaVu Sans" w:hAnsi="DejaVu Sans" w:eastAsia="DejaVu Sans" w:cs="DejaVu Sans"/>
+              <w:keepNext/>
+              <w:pBdr>
+                <w:bottom w:val="none" w:sz="0" w:space="0" w:color="000000"/>
+                <w:top w:val="none" w:sz="0" w:space="0" w:color="000000"/>
+                <w:left w:val="none" w:sz="0" w:space="0" w:color="000000"/>
+                <w:right w:val="none" w:sz="0" w:space="0" w:color="000000"/>
+              </w:pBdr>
+              <w:spacing w:after="100" w:before="100" w:line="240"/>
+              <w:ind w:firstLine="0" w:left="100" w:right="100"/>
+            </w:pPr>
+            <w:r>
+              <w:rPr>
+                <w:rFonts w:ascii="Arial" w:hAnsi="Arial" w:eastAsia="Arial" w:cs="Arial"/>
                 <w:i w:val="false"/>
                 <w:b w:val="false"/>
                 <w:u w:val="none"/>
@@ -2370,18 +2385,19 @@
             <w:pPr>
               <w:pStyle w:val="Normal"/>
               <w:jc w:val="left"/>
-              <w:pBdr>
-                <w:bottom w:val="none" w:sz="0" w:space="0" w:color="000000"/>
-                <w:top w:val="none" w:sz="0" w:space="0" w:color="000000"/>
-                <w:left w:val="none" w:sz="0" w:space="0" w:color="000000"/>
-                <w:right w:val="none" w:sz="0" w:space="0" w:color="000000"/>
-              </w:pBdr>
-              <w:spacing w:after="100" w:before="100" w:line="240"/>
-              <w:ind w:firstLine="0" w:left="100" w:right="100"/>
-            </w:pPr>
-            <w:r>
-              <w:rPr>
-                <w:rFonts w:ascii="DejaVu Sans" w:hAnsi="DejaVu Sans" w:eastAsia="DejaVu Sans" w:cs="DejaVu Sans"/>
+              <w:keepNext/>
+              <w:pBdr>
+                <w:bottom w:val="none" w:sz="0" w:space="0" w:color="000000"/>
+                <w:top w:val="none" w:sz="0" w:space="0" w:color="000000"/>
+                <w:left w:val="none" w:sz="0" w:space="0" w:color="000000"/>
+                <w:right w:val="none" w:sz="0" w:space="0" w:color="000000"/>
+              </w:pBdr>
+              <w:spacing w:after="100" w:before="100" w:line="240"/>
+              <w:ind w:firstLine="0" w:left="100" w:right="100"/>
+            </w:pPr>
+            <w:r>
+              <w:rPr>
+                <w:rFonts w:ascii="Arial" w:hAnsi="Arial" w:eastAsia="Arial" w:cs="Arial"/>
                 <w:i w:val="false"/>
                 <w:b w:val="false"/>
                 <w:u w:val="none"/>
@@ -2414,18 +2430,19 @@
             <w:pPr>
               <w:pStyle w:val="Normal"/>
               <w:jc w:val="left"/>
-              <w:pBdr>
-                <w:bottom w:val="none" w:sz="0" w:space="0" w:color="000000"/>
-                <w:top w:val="none" w:sz="0" w:space="0" w:color="000000"/>
-                <w:left w:val="none" w:sz="0" w:space="0" w:color="000000"/>
-                <w:right w:val="none" w:sz="0" w:space="0" w:color="000000"/>
-              </w:pBdr>
-              <w:spacing w:after="100" w:before="100" w:line="240"/>
-              <w:ind w:firstLine="0" w:left="100" w:right="100"/>
-            </w:pPr>
-            <w:r>
-              <w:rPr>
-                <w:rFonts w:ascii="DejaVu Sans" w:hAnsi="DejaVu Sans" w:eastAsia="DejaVu Sans" w:cs="DejaVu Sans"/>
+              <w:keepNext/>
+              <w:pBdr>
+                <w:bottom w:val="none" w:sz="0" w:space="0" w:color="000000"/>
+                <w:top w:val="none" w:sz="0" w:space="0" w:color="000000"/>
+                <w:left w:val="none" w:sz="0" w:space="0" w:color="000000"/>
+                <w:right w:val="none" w:sz="0" w:space="0" w:color="000000"/>
+              </w:pBdr>
+              <w:spacing w:after="100" w:before="100" w:line="240"/>
+              <w:ind w:firstLine="0" w:left="100" w:right="100"/>
+            </w:pPr>
+            <w:r>
+              <w:rPr>
+                <w:rFonts w:ascii="Arial" w:hAnsi="Arial" w:eastAsia="Arial" w:cs="Arial"/>
                 <w:i w:val="false"/>
                 <w:b w:val="false"/>
                 <w:u w:val="none"/>
@@ -2440,6 +2457,7 @@
       </w:tr>
       <w:tr>
         <w:trPr>
+          <w:cantSplit/>
           <w:trHeight w:val="360" w:hRule="auto"/>
         </w:trPr>
         body17
@@ -2464,18 +2482,19 @@
             <w:pPr>
               <w:pStyle w:val="Normal"/>
               <w:jc w:val="left"/>
-              <w:pBdr>
-                <w:bottom w:val="none" w:sz="0" w:space="0" w:color="000000"/>
-                <w:top w:val="none" w:sz="0" w:space="0" w:color="000000"/>
-                <w:left w:val="none" w:sz="0" w:space="0" w:color="000000"/>
-                <w:right w:val="none" w:sz="0" w:space="0" w:color="000000"/>
-              </w:pBdr>
-              <w:spacing w:after="100" w:before="100" w:line="240"/>
-              <w:ind w:firstLine="0" w:left="100" w:right="100"/>
-            </w:pPr>
-            <w:r>
-              <w:rPr>
-                <w:rFonts w:ascii="DejaVu Sans" w:hAnsi="DejaVu Sans" w:eastAsia="DejaVu Sans" w:cs="DejaVu Sans"/>
+              <w:keepNext/>
+              <w:pBdr>
+                <w:bottom w:val="none" w:sz="0" w:space="0" w:color="000000"/>
+                <w:top w:val="none" w:sz="0" w:space="0" w:color="000000"/>
+                <w:left w:val="none" w:sz="0" w:space="0" w:color="000000"/>
+                <w:right w:val="none" w:sz="0" w:space="0" w:color="000000"/>
+              </w:pBdr>
+              <w:spacing w:after="100" w:before="100" w:line="240"/>
+              <w:ind w:firstLine="0" w:left="100" w:right="100"/>
+            </w:pPr>
+            <w:r>
+              <w:rPr>
+                <w:rFonts w:ascii="Arial" w:hAnsi="Arial" w:eastAsia="Arial" w:cs="Arial"/>
                 <w:i w:val="false"/>
                 <w:b w:val="false"/>
                 <w:u w:val="none"/>
@@ -2508,18 +2527,19 @@
             <w:pPr>
               <w:pStyle w:val="Normal"/>
               <w:jc w:val="left"/>
-              <w:pBdr>
-                <w:bottom w:val="none" w:sz="0" w:space="0" w:color="000000"/>
-                <w:top w:val="none" w:sz="0" w:space="0" w:color="000000"/>
-                <w:left w:val="none" w:sz="0" w:space="0" w:color="000000"/>
-                <w:right w:val="none" w:sz="0" w:space="0" w:color="000000"/>
-              </w:pBdr>
-              <w:spacing w:after="100" w:before="100" w:line="240"/>
-              <w:ind w:firstLine="0" w:left="100" w:right="100"/>
-            </w:pPr>
-            <w:r>
-              <w:rPr>
-                <w:rFonts w:ascii="DejaVu Sans" w:hAnsi="DejaVu Sans" w:eastAsia="DejaVu Sans" w:cs="DejaVu Sans"/>
+              <w:keepNext/>
+              <w:pBdr>
+                <w:bottom w:val="none" w:sz="0" w:space="0" w:color="000000"/>
+                <w:top w:val="none" w:sz="0" w:space="0" w:color="000000"/>
+                <w:left w:val="none" w:sz="0" w:space="0" w:color="000000"/>
+                <w:right w:val="none" w:sz="0" w:space="0" w:color="000000"/>
+              </w:pBdr>
+              <w:spacing w:after="100" w:before="100" w:line="240"/>
+              <w:ind w:firstLine="0" w:left="100" w:right="100"/>
+            </w:pPr>
+            <w:r>
+              <w:rPr>
+                <w:rFonts w:ascii="Arial" w:hAnsi="Arial" w:eastAsia="Arial" w:cs="Arial"/>
                 <w:i w:val="false"/>
                 <w:b w:val="false"/>
                 <w:u w:val="none"/>
@@ -2552,18 +2572,19 @@
             <w:pPr>
               <w:pStyle w:val="Normal"/>
               <w:jc w:val="left"/>
-              <w:pBdr>
-                <w:bottom w:val="none" w:sz="0" w:space="0" w:color="000000"/>
-                <w:top w:val="none" w:sz="0" w:space="0" w:color="000000"/>
-                <w:left w:val="none" w:sz="0" w:space="0" w:color="000000"/>
-                <w:right w:val="none" w:sz="0" w:space="0" w:color="000000"/>
-              </w:pBdr>
-              <w:spacing w:after="100" w:before="100" w:line="240"/>
-              <w:ind w:firstLine="0" w:left="100" w:right="100"/>
-            </w:pPr>
-            <w:r>
-              <w:rPr>
-                <w:rFonts w:ascii="DejaVu Sans" w:hAnsi="DejaVu Sans" w:eastAsia="DejaVu Sans" w:cs="DejaVu Sans"/>
+              <w:keepNext/>
+              <w:pBdr>
+                <w:bottom w:val="none" w:sz="0" w:space="0" w:color="000000"/>
+                <w:top w:val="none" w:sz="0" w:space="0" w:color="000000"/>
+                <w:left w:val="none" w:sz="0" w:space="0" w:color="000000"/>
+                <w:right w:val="none" w:sz="0" w:space="0" w:color="000000"/>
+              </w:pBdr>
+              <w:spacing w:after="100" w:before="100" w:line="240"/>
+              <w:ind w:firstLine="0" w:left="100" w:right="100"/>
+            </w:pPr>
+            <w:r>
+              <w:rPr>
+                <w:rFonts w:ascii="Arial" w:hAnsi="Arial" w:eastAsia="Arial" w:cs="Arial"/>
                 <w:i w:val="false"/>
                 <w:b w:val="false"/>
                 <w:u w:val="none"/>
@@ -2578,6 +2599,7 @@
       </w:tr>
       <w:tr>
         <w:trPr>
+          <w:cantSplit/>
           <w:trHeight w:val="360" w:hRule="auto"/>
         </w:trPr>
         body18
@@ -2602,18 +2624,19 @@
             <w:pPr>
               <w:pStyle w:val="Normal"/>
               <w:jc w:val="left"/>
-              <w:pBdr>
-                <w:bottom w:val="none" w:sz="0" w:space="0" w:color="000000"/>
-                <w:top w:val="none" w:sz="0" w:space="0" w:color="000000"/>
-                <w:left w:val="none" w:sz="0" w:space="0" w:color="000000"/>
-                <w:right w:val="none" w:sz="0" w:space="0" w:color="000000"/>
-              </w:pBdr>
-              <w:spacing w:after="100" w:before="100" w:line="240"/>
-              <w:ind w:firstLine="0" w:left="100" w:right="100"/>
-            </w:pPr>
-            <w:r>
-              <w:rPr>
-                <w:rFonts w:ascii="DejaVu Sans" w:hAnsi="DejaVu Sans" w:eastAsia="DejaVu Sans" w:cs="DejaVu Sans"/>
+              <w:keepNext/>
+              <w:pBdr>
+                <w:bottom w:val="none" w:sz="0" w:space="0" w:color="000000"/>
+                <w:top w:val="none" w:sz="0" w:space="0" w:color="000000"/>
+                <w:left w:val="none" w:sz="0" w:space="0" w:color="000000"/>
+                <w:right w:val="none" w:sz="0" w:space="0" w:color="000000"/>
+              </w:pBdr>
+              <w:spacing w:after="100" w:before="100" w:line="240"/>
+              <w:ind w:firstLine="0" w:left="100" w:right="100"/>
+            </w:pPr>
+            <w:r>
+              <w:rPr>
+                <w:rFonts w:ascii="Arial" w:hAnsi="Arial" w:eastAsia="Arial" w:cs="Arial"/>
                 <w:i w:val="false"/>
                 <w:b w:val="false"/>
                 <w:u w:val="none"/>
@@ -2646,18 +2669,19 @@
             <w:pPr>
               <w:pStyle w:val="Normal"/>
               <w:jc w:val="left"/>
-              <w:pBdr>
-                <w:bottom w:val="none" w:sz="0" w:space="0" w:color="000000"/>
-                <w:top w:val="none" w:sz="0" w:space="0" w:color="000000"/>
-                <w:left w:val="none" w:sz="0" w:space="0" w:color="000000"/>
-                <w:right w:val="none" w:sz="0" w:space="0" w:color="000000"/>
-              </w:pBdr>
-              <w:spacing w:after="100" w:before="100" w:line="240"/>
-              <w:ind w:firstLine="0" w:left="100" w:right="100"/>
-            </w:pPr>
-            <w:r>
-              <w:rPr>
-                <w:rFonts w:ascii="DejaVu Sans" w:hAnsi="DejaVu Sans" w:eastAsia="DejaVu Sans" w:cs="DejaVu Sans"/>
+              <w:keepNext/>
+              <w:pBdr>
+                <w:bottom w:val="none" w:sz="0" w:space="0" w:color="000000"/>
+                <w:top w:val="none" w:sz="0" w:space="0" w:color="000000"/>
+                <w:left w:val="none" w:sz="0" w:space="0" w:color="000000"/>
+                <w:right w:val="none" w:sz="0" w:space="0" w:color="000000"/>
+              </w:pBdr>
+              <w:spacing w:after="100" w:before="100" w:line="240"/>
+              <w:ind w:firstLine="0" w:left="100" w:right="100"/>
+            </w:pPr>
+            <w:r>
+              <w:rPr>
+                <w:rFonts w:ascii="Arial" w:hAnsi="Arial" w:eastAsia="Arial" w:cs="Arial"/>
                 <w:i w:val="false"/>
                 <w:b w:val="false"/>
                 <w:u w:val="none"/>
@@ -2690,18 +2714,19 @@
             <w:pPr>
               <w:pStyle w:val="Normal"/>
               <w:jc w:val="left"/>
-              <w:pBdr>
-                <w:bottom w:val="none" w:sz="0" w:space="0" w:color="000000"/>
-                <w:top w:val="none" w:sz="0" w:space="0" w:color="000000"/>
-                <w:left w:val="none" w:sz="0" w:space="0" w:color="000000"/>
-                <w:right w:val="none" w:sz="0" w:space="0" w:color="000000"/>
-              </w:pBdr>
-              <w:spacing w:after="100" w:before="100" w:line="240"/>
-              <w:ind w:firstLine="0" w:left="100" w:right="100"/>
-            </w:pPr>
-            <w:r>
-              <w:rPr>
-                <w:rFonts w:ascii="DejaVu Sans" w:hAnsi="DejaVu Sans" w:eastAsia="DejaVu Sans" w:cs="DejaVu Sans"/>
+              <w:keepNext/>
+              <w:pBdr>
+                <w:bottom w:val="none" w:sz="0" w:space="0" w:color="000000"/>
+                <w:top w:val="none" w:sz="0" w:space="0" w:color="000000"/>
+                <w:left w:val="none" w:sz="0" w:space="0" w:color="000000"/>
+                <w:right w:val="none" w:sz="0" w:space="0" w:color="000000"/>
+              </w:pBdr>
+              <w:spacing w:after="100" w:before="100" w:line="240"/>
+              <w:ind w:firstLine="0" w:left="100" w:right="100"/>
+            </w:pPr>
+            <w:r>
+              <w:rPr>
+                <w:rFonts w:ascii="Arial" w:hAnsi="Arial" w:eastAsia="Arial" w:cs="Arial"/>
                 <w:i w:val="false"/>
                 <w:b w:val="false"/>
                 <w:u w:val="none"/>
@@ -2716,6 +2741,7 @@
       </w:tr>
       <w:tr>
         <w:trPr>
+          <w:cantSplit/>
           <w:trHeight w:val="360" w:hRule="auto"/>
         </w:trPr>
         body19
@@ -2740,18 +2766,19 @@
             <w:pPr>
               <w:pStyle w:val="Normal"/>
               <w:jc w:val="left"/>
-              <w:pBdr>
-                <w:bottom w:val="none" w:sz="0" w:space="0" w:color="000000"/>
-                <w:top w:val="none" w:sz="0" w:space="0" w:color="000000"/>
-                <w:left w:val="none" w:sz="0" w:space="0" w:color="000000"/>
-                <w:right w:val="none" w:sz="0" w:space="0" w:color="000000"/>
-              </w:pBdr>
-              <w:spacing w:after="100" w:before="100" w:line="240"/>
-              <w:ind w:firstLine="0" w:left="100" w:right="100"/>
-            </w:pPr>
-            <w:r>
-              <w:rPr>
-                <w:rFonts w:ascii="DejaVu Sans" w:hAnsi="DejaVu Sans" w:eastAsia="DejaVu Sans" w:cs="DejaVu Sans"/>
+              <w:keepNext/>
+              <w:pBdr>
+                <w:bottom w:val="none" w:sz="0" w:space="0" w:color="000000"/>
+                <w:top w:val="none" w:sz="0" w:space="0" w:color="000000"/>
+                <w:left w:val="none" w:sz="0" w:space="0" w:color="000000"/>
+                <w:right w:val="none" w:sz="0" w:space="0" w:color="000000"/>
+              </w:pBdr>
+              <w:spacing w:after="100" w:before="100" w:line="240"/>
+              <w:ind w:firstLine="0" w:left="100" w:right="100"/>
+            </w:pPr>
+            <w:r>
+              <w:rPr>
+                <w:rFonts w:ascii="Arial" w:hAnsi="Arial" w:eastAsia="Arial" w:cs="Arial"/>
                 <w:i w:val="false"/>
                 <w:b w:val="false"/>
                 <w:u w:val="none"/>
@@ -2784,18 +2811,19 @@
             <w:pPr>
               <w:pStyle w:val="Normal"/>
               <w:jc w:val="left"/>
-              <w:pBdr>
-                <w:bottom w:val="none" w:sz="0" w:space="0" w:color="000000"/>
-                <w:top w:val="none" w:sz="0" w:space="0" w:color="000000"/>
-                <w:left w:val="none" w:sz="0" w:space="0" w:color="000000"/>
-                <w:right w:val="none" w:sz="0" w:space="0" w:color="000000"/>
-              </w:pBdr>
-              <w:spacing w:after="100" w:before="100" w:line="240"/>
-              <w:ind w:firstLine="0" w:left="100" w:right="100"/>
-            </w:pPr>
-            <w:r>
-              <w:rPr>
-                <w:rFonts w:ascii="DejaVu Sans" w:hAnsi="DejaVu Sans" w:eastAsia="DejaVu Sans" w:cs="DejaVu Sans"/>
+              <w:keepNext/>
+              <w:pBdr>
+                <w:bottom w:val="none" w:sz="0" w:space="0" w:color="000000"/>
+                <w:top w:val="none" w:sz="0" w:space="0" w:color="000000"/>
+                <w:left w:val="none" w:sz="0" w:space="0" w:color="000000"/>
+                <w:right w:val="none" w:sz="0" w:space="0" w:color="000000"/>
+              </w:pBdr>
+              <w:spacing w:after="100" w:before="100" w:line="240"/>
+              <w:ind w:firstLine="0" w:left="100" w:right="100"/>
+            </w:pPr>
+            <w:r>
+              <w:rPr>
+                <w:rFonts w:ascii="Arial" w:hAnsi="Arial" w:eastAsia="Arial" w:cs="Arial"/>
                 <w:i w:val="false"/>
                 <w:b w:val="false"/>
                 <w:u w:val="none"/>
@@ -2828,18 +2856,19 @@
             <w:pPr>
               <w:pStyle w:val="Normal"/>
               <w:jc w:val="left"/>
-              <w:pBdr>
-                <w:bottom w:val="none" w:sz="0" w:space="0" w:color="000000"/>
-                <w:top w:val="none" w:sz="0" w:space="0" w:color="000000"/>
-                <w:left w:val="none" w:sz="0" w:space="0" w:color="000000"/>
-                <w:right w:val="none" w:sz="0" w:space="0" w:color="000000"/>
-              </w:pBdr>
-              <w:spacing w:after="100" w:before="100" w:line="240"/>
-              <w:ind w:firstLine="0" w:left="100" w:right="100"/>
-            </w:pPr>
-            <w:r>
-              <w:rPr>
-                <w:rFonts w:ascii="DejaVu Sans" w:hAnsi="DejaVu Sans" w:eastAsia="DejaVu Sans" w:cs="DejaVu Sans"/>
+              <w:keepNext/>
+              <w:pBdr>
+                <w:bottom w:val="none" w:sz="0" w:space="0" w:color="000000"/>
+                <w:top w:val="none" w:sz="0" w:space="0" w:color="000000"/>
+                <w:left w:val="none" w:sz="0" w:space="0" w:color="000000"/>
+                <w:right w:val="none" w:sz="0" w:space="0" w:color="000000"/>
+              </w:pBdr>
+              <w:spacing w:after="100" w:before="100" w:line="240"/>
+              <w:ind w:firstLine="0" w:left="100" w:right="100"/>
+            </w:pPr>
+            <w:r>
+              <w:rPr>
+                <w:rFonts w:ascii="Arial" w:hAnsi="Arial" w:eastAsia="Arial" w:cs="Arial"/>
                 <w:i w:val="false"/>
                 <w:b w:val="false"/>
                 <w:u w:val="none"/>
@@ -2854,6 +2883,7 @@
       </w:tr>
       <w:tr>
         <w:trPr>
+          <w:cantSplit/>
           <w:trHeight w:val="360" w:hRule="auto"/>
         </w:trPr>
         footer 1
@@ -2879,18 +2909,19 @@
             <w:pPr>
               <w:pStyle w:val="Normal"/>
               <w:jc w:val="left"/>
-              <w:pBdr>
-                <w:bottom w:val="none" w:sz="0" w:space="0" w:color="000000"/>
-                <w:top w:val="none" w:sz="0" w:space="0" w:color="000000"/>
-                <w:left w:val="none" w:sz="0" w:space="0" w:color="000000"/>
-                <w:right w:val="none" w:sz="0" w:space="0" w:color="000000"/>
-              </w:pBdr>
-              <w:spacing w:after="100" w:before="100" w:line="240"/>
-              <w:ind w:firstLine="0" w:left="100" w:right="100"/>
-            </w:pPr>
-            <w:r>
-              <w:rPr>
-                <w:rFonts w:ascii="DejaVu Sans" w:hAnsi="DejaVu Sans" w:eastAsia="DejaVu Sans" w:cs="DejaVu Sans"/>
+              <w:keepNext/>
+              <w:pBdr>
+                <w:bottom w:val="none" w:sz="0" w:space="0" w:color="000000"/>
+                <w:top w:val="none" w:sz="0" w:space="0" w:color="000000"/>
+                <w:left w:val="none" w:sz="0" w:space="0" w:color="000000"/>
+                <w:right w:val="none" w:sz="0" w:space="0" w:color="000000"/>
+              </w:pBdr>
+              <w:spacing w:after="100" w:before="100" w:line="240"/>
+              <w:ind w:firstLine="0" w:left="100" w:right="100"/>
+            </w:pPr>
+            <w:r>
+              <w:rPr>
+                <w:rFonts w:ascii="Arial" w:hAnsi="Arial" w:eastAsia="Arial" w:cs="Arial"/>
                 <w:i w:val="false"/>
                 <w:b w:val="false"/>
                 <w:u w:val="none"/>
@@ -2905,6 +2936,7 @@
       </w:tr>
       <w:tr>
         <w:trPr>
+          <w:cantSplit/>
           <w:trHeight w:val="360" w:hRule="auto"/>
         </w:trPr>
         footer 2
@@ -2930,18 +2962,19 @@
             <w:pPr>
               <w:pStyle w:val="Normal"/>
               <w:jc w:val="left"/>
-              <w:pBdr>
-                <w:bottom w:val="none" w:sz="0" w:space="0" w:color="000000"/>
-                <w:top w:val="none" w:sz="0" w:space="0" w:color="000000"/>
-                <w:left w:val="none" w:sz="0" w:space="0" w:color="000000"/>
-                <w:right w:val="none" w:sz="0" w:space="0" w:color="000000"/>
-              </w:pBdr>
-              <w:spacing w:after="100" w:before="100" w:line="240"/>
-              <w:ind w:firstLine="0" w:left="100" w:right="100"/>
-            </w:pPr>
-            <w:r>
-              <w:rPr>
-                <w:rFonts w:ascii="DejaVu Sans" w:hAnsi="DejaVu Sans" w:eastAsia="DejaVu Sans" w:cs="DejaVu Sans"/>
+              <w:keepNext/>
+              <w:pBdr>
+                <w:bottom w:val="none" w:sz="0" w:space="0" w:color="000000"/>
+                <w:top w:val="none" w:sz="0" w:space="0" w:color="000000"/>
+                <w:left w:val="none" w:sz="0" w:space="0" w:color="000000"/>
+                <w:right w:val="none" w:sz="0" w:space="0" w:color="000000"/>
+              </w:pBdr>
+              <w:spacing w:after="100" w:before="100" w:line="240"/>
+              <w:ind w:firstLine="0" w:left="100" w:right="100"/>
+            </w:pPr>
+            <w:r>
+              <w:rPr>
+                <w:rFonts w:ascii="Arial" w:hAnsi="Arial" w:eastAsia="Arial" w:cs="Arial"/>
                 <w:i w:val="false"/>
                 <w:b w:val="false"/>
                 <w:u w:val="none"/>
@@ -2956,6 +2989,7 @@
       </w:tr>
       <w:tr>
         <w:trPr>
+          <w:cantSplit/>
           <w:trHeight w:val="360" w:hRule="auto"/>
         </w:trPr>
         footer 3
@@ -2981,18 +3015,19 @@
             <w:pPr>
               <w:pStyle w:val="Normal"/>
               <w:jc w:val="left"/>
-              <w:pBdr>
-                <w:bottom w:val="none" w:sz="0" w:space="0" w:color="000000"/>
-                <w:top w:val="none" w:sz="0" w:space="0" w:color="000000"/>
-                <w:left w:val="none" w:sz="0" w:space="0" w:color="000000"/>
-                <w:right w:val="none" w:sz="0" w:space="0" w:color="000000"/>
-              </w:pBdr>
-              <w:spacing w:after="100" w:before="100" w:line="240"/>
-              <w:ind w:firstLine="0" w:left="100" w:right="100"/>
-            </w:pPr>
-            <w:r>
-              <w:rPr>
-                <w:rFonts w:ascii="DejaVu Sans" w:hAnsi="DejaVu Sans" w:eastAsia="DejaVu Sans" w:cs="DejaVu Sans"/>
+              <w:keepNext/>
+              <w:pBdr>
+                <w:bottom w:val="none" w:sz="0" w:space="0" w:color="000000"/>
+                <w:top w:val="none" w:sz="0" w:space="0" w:color="000000"/>
+                <w:left w:val="none" w:sz="0" w:space="0" w:color="000000"/>
+                <w:right w:val="none" w:sz="0" w:space="0" w:color="000000"/>
+              </w:pBdr>
+              <w:spacing w:after="100" w:before="100" w:line="240"/>
+              <w:ind w:firstLine="0" w:left="100" w:right="100"/>
+            </w:pPr>
+            <w:r>
+              <w:rPr>
+                <w:rFonts w:ascii="Arial" w:hAnsi="Arial" w:eastAsia="Arial" w:cs="Arial"/>
                 <w:i w:val="false"/>
                 <w:b w:val="false"/>
                 <w:u w:val="none"/>
@@ -3007,6 +3042,7 @@
       </w:tr>
       <w:tr>
         <w:trPr>
+          <w:cantSplit/>
           <w:trHeight w:val="360" w:hRule="auto"/>
         </w:trPr>
         footer 4
@@ -3032,18 +3068,19 @@
             <w:pPr>
               <w:pStyle w:val="Normal"/>
               <w:jc w:val="left"/>
-              <w:pBdr>
-                <w:bottom w:val="none" w:sz="0" w:space="0" w:color="000000"/>
-                <w:top w:val="none" w:sz="0" w:space="0" w:color="000000"/>
-                <w:left w:val="none" w:sz="0" w:space="0" w:color="000000"/>
-                <w:right w:val="none" w:sz="0" w:space="0" w:color="000000"/>
-              </w:pBdr>
-              <w:spacing w:after="100" w:before="100" w:line="240"/>
-              <w:ind w:firstLine="0" w:left="100" w:right="100"/>
-            </w:pPr>
-            <w:r>
-              <w:rPr>
-                <w:rFonts w:ascii="DejaVu Sans" w:hAnsi="DejaVu Sans" w:eastAsia="DejaVu Sans" w:cs="DejaVu Sans"/>
+              <w:keepNext/>
+              <w:pBdr>
+                <w:bottom w:val="none" w:sz="0" w:space="0" w:color="000000"/>
+                <w:top w:val="none" w:sz="0" w:space="0" w:color="000000"/>
+                <w:left w:val="none" w:sz="0" w:space="0" w:color="000000"/>
+                <w:right w:val="none" w:sz="0" w:space="0" w:color="000000"/>
+              </w:pBdr>
+              <w:spacing w:after="100" w:before="100" w:line="240"/>
+              <w:ind w:firstLine="0" w:left="100" w:right="100"/>
+            </w:pPr>
+            <w:r>
+              <w:rPr>
+                <w:rFonts w:ascii="Arial" w:hAnsi="Arial" w:eastAsia="Arial" w:cs="Arial"/>
                 <w:i w:val="false"/>
                 <w:b w:val="false"/>
                 <w:u w:val="none"/>
@@ -3057,7 +3094,7 @@
         </w:tc>
       </w:tr>
     </w:tbl>
-    <w:sectPr w:officer="true">
+    <w:sectPr>
       <w:pgMar w:header="720" w:bottom="1440" w:top="1440" w:right="1440" w:left="1440" w:footer="720" w:gutter="720"/>
       <w:pgSz w:h="16848" w:w="11952" w:orient="portrait"/>
       <w:type w:val="continuous"/>
